--- a/day23/day23.docx
+++ b/day23/day23.docx
@@ -254,13 +254,41 @@
           <w:lang w:val="en-US"/>
         </w:rPr>
       </w:pPr>
-      <w:r>
-        <w:rPr>
-          <w:sz w:val="28"/>
-          <w:szCs w:val="28"/>
-          <w:lang w:val="en-US"/>
-        </w:rPr>
-        <w:t>private void button1_Click(object sender, EventArgs e)</w:t>
+      <w:proofErr w:type="gramStart"/>
+      <w:r>
+        <w:rPr>
+          <w:sz w:val="28"/>
+          <w:szCs w:val="28"/>
+          <w:lang w:val="en-US"/>
+        </w:rPr>
+        <w:t>private</w:t>
+      </w:r>
+      <w:proofErr w:type="gramEnd"/>
+      <w:r>
+        <w:rPr>
+          <w:sz w:val="28"/>
+          <w:szCs w:val="28"/>
+          <w:lang w:val="en-US"/>
+        </w:rPr>
+        <w:t xml:space="preserve"> void button1_Click(object sender, </w:t>
+      </w:r>
+      <w:proofErr w:type="spellStart"/>
+      <w:r>
+        <w:rPr>
+          <w:sz w:val="28"/>
+          <w:szCs w:val="28"/>
+          <w:lang w:val="en-US"/>
+        </w:rPr>
+        <w:t>EventArgs</w:t>
+      </w:r>
+      <w:proofErr w:type="spellEnd"/>
+      <w:r>
+        <w:rPr>
+          <w:sz w:val="28"/>
+          <w:szCs w:val="28"/>
+          <w:lang w:val="en-US"/>
+        </w:rPr>
+        <w:t xml:space="preserve"> e)</w:t>
       </w:r>
     </w:p>
     <w:p>
@@ -306,8 +334,18 @@
           <w:szCs w:val="28"/>
           <w:lang w:val="en-US"/>
         </w:rPr>
-        <w:t xml:space="preserve">            try</w:t>
-      </w:r>
+        <w:t xml:space="preserve">            </w:t>
+      </w:r>
+      <w:proofErr w:type="gramStart"/>
+      <w:r>
+        <w:rPr>
+          <w:sz w:val="28"/>
+          <w:szCs w:val="28"/>
+          <w:lang w:val="en-US"/>
+        </w:rPr>
+        <w:t>try</w:t>
+      </w:r>
+      <w:proofErr w:type="gramEnd"/>
     </w:p>
     <w:p>
       <w:pPr>
@@ -352,7 +390,43 @@
           <w:szCs w:val="28"/>
           <w:lang w:val="en-US"/>
         </w:rPr>
-        <w:t xml:space="preserve">                textBoxX.Text = "14,26";</w:t>
+        <w:t xml:space="preserve">                </w:t>
+      </w:r>
+      <w:proofErr w:type="spellStart"/>
+      <w:r>
+        <w:rPr>
+          <w:sz w:val="28"/>
+          <w:szCs w:val="28"/>
+          <w:lang w:val="en-US"/>
+        </w:rPr>
+        <w:t>textBoxX.Text</w:t>
+      </w:r>
+      <w:proofErr w:type="spellEnd"/>
+      <w:r>
+        <w:rPr>
+          <w:sz w:val="28"/>
+          <w:szCs w:val="28"/>
+          <w:lang w:val="en-US"/>
+        </w:rPr>
+        <w:t xml:space="preserve"> = "14</w:t>
+      </w:r>
+      <w:proofErr w:type="gramStart"/>
+      <w:r>
+        <w:rPr>
+          <w:sz w:val="28"/>
+          <w:szCs w:val="28"/>
+          <w:lang w:val="en-US"/>
+        </w:rPr>
+        <w:t>,26</w:t>
+      </w:r>
+      <w:proofErr w:type="gramEnd"/>
+      <w:r>
+        <w:rPr>
+          <w:sz w:val="28"/>
+          <w:szCs w:val="28"/>
+          <w:lang w:val="en-US"/>
+        </w:rPr>
+        <w:t>";</w:t>
       </w:r>
     </w:p>
     <w:p>
@@ -375,7 +449,61 @@
           <w:szCs w:val="28"/>
           <w:lang w:val="en-US"/>
         </w:rPr>
-        <w:t xml:space="preserve">                double x = double.Parse(textBoxX.Text);</w:t>
+        <w:t xml:space="preserve">                </w:t>
+      </w:r>
+      <w:proofErr w:type="gramStart"/>
+      <w:r>
+        <w:rPr>
+          <w:sz w:val="28"/>
+          <w:szCs w:val="28"/>
+          <w:lang w:val="en-US"/>
+        </w:rPr>
+        <w:t>double</w:t>
+      </w:r>
+      <w:proofErr w:type="gramEnd"/>
+      <w:r>
+        <w:rPr>
+          <w:sz w:val="28"/>
+          <w:szCs w:val="28"/>
+          <w:lang w:val="en-US"/>
+        </w:rPr>
+        <w:t xml:space="preserve"> x = </w:t>
+      </w:r>
+      <w:proofErr w:type="spellStart"/>
+      <w:r>
+        <w:rPr>
+          <w:sz w:val="28"/>
+          <w:szCs w:val="28"/>
+          <w:lang w:val="en-US"/>
+        </w:rPr>
+        <w:t>double.Parse</w:t>
+      </w:r>
+      <w:proofErr w:type="spellEnd"/>
+      <w:r>
+        <w:rPr>
+          <w:sz w:val="28"/>
+          <w:szCs w:val="28"/>
+          <w:lang w:val="en-US"/>
+        </w:rPr>
+        <w:t>(</w:t>
+      </w:r>
+      <w:proofErr w:type="spellStart"/>
+      <w:r>
+        <w:rPr>
+          <w:sz w:val="28"/>
+          <w:szCs w:val="28"/>
+          <w:lang w:val="en-US"/>
+        </w:rPr>
+        <w:t>textBoxX.Text</w:t>
+      </w:r>
+      <w:proofErr w:type="spellEnd"/>
+      <w:r>
+        <w:rPr>
+          <w:sz w:val="28"/>
+          <w:szCs w:val="28"/>
+          <w:lang w:val="en-US"/>
+        </w:rPr>
+        <w:t>);</w:t>
       </w:r>
     </w:p>
     <w:p>
@@ -398,7 +526,43 @@
           <w:szCs w:val="28"/>
           <w:lang w:val="en-US"/>
         </w:rPr>
-        <w:t xml:space="preserve">                textBoxY.Text = "-1,22";</w:t>
+        <w:t xml:space="preserve">                </w:t>
+      </w:r>
+      <w:proofErr w:type="spellStart"/>
+      <w:r>
+        <w:rPr>
+          <w:sz w:val="28"/>
+          <w:szCs w:val="28"/>
+          <w:lang w:val="en-US"/>
+        </w:rPr>
+        <w:t>textBoxY.Text</w:t>
+      </w:r>
+      <w:proofErr w:type="spellEnd"/>
+      <w:r>
+        <w:rPr>
+          <w:sz w:val="28"/>
+          <w:szCs w:val="28"/>
+          <w:lang w:val="en-US"/>
+        </w:rPr>
+        <w:t xml:space="preserve"> = "-1</w:t>
+      </w:r>
+      <w:proofErr w:type="gramStart"/>
+      <w:r>
+        <w:rPr>
+          <w:sz w:val="28"/>
+          <w:szCs w:val="28"/>
+          <w:lang w:val="en-US"/>
+        </w:rPr>
+        <w:t>,22</w:t>
+      </w:r>
+      <w:proofErr w:type="gramEnd"/>
+      <w:r>
+        <w:rPr>
+          <w:sz w:val="28"/>
+          <w:szCs w:val="28"/>
+          <w:lang w:val="en-US"/>
+        </w:rPr>
+        <w:t>";</w:t>
       </w:r>
     </w:p>
     <w:p>
@@ -421,7 +585,61 @@
           <w:szCs w:val="28"/>
           <w:lang w:val="en-US"/>
         </w:rPr>
-        <w:t xml:space="preserve">                double y = double.Parse(textBoxY.Text);</w:t>
+        <w:t xml:space="preserve">                </w:t>
+      </w:r>
+      <w:proofErr w:type="gramStart"/>
+      <w:r>
+        <w:rPr>
+          <w:sz w:val="28"/>
+          <w:szCs w:val="28"/>
+          <w:lang w:val="en-US"/>
+        </w:rPr>
+        <w:t>double</w:t>
+      </w:r>
+      <w:proofErr w:type="gramEnd"/>
+      <w:r>
+        <w:rPr>
+          <w:sz w:val="28"/>
+          <w:szCs w:val="28"/>
+          <w:lang w:val="en-US"/>
+        </w:rPr>
+        <w:t xml:space="preserve"> y = </w:t>
+      </w:r>
+      <w:proofErr w:type="spellStart"/>
+      <w:r>
+        <w:rPr>
+          <w:sz w:val="28"/>
+          <w:szCs w:val="28"/>
+          <w:lang w:val="en-US"/>
+        </w:rPr>
+        <w:t>double.Parse</w:t>
+      </w:r>
+      <w:proofErr w:type="spellEnd"/>
+      <w:r>
+        <w:rPr>
+          <w:sz w:val="28"/>
+          <w:szCs w:val="28"/>
+          <w:lang w:val="en-US"/>
+        </w:rPr>
+        <w:t>(</w:t>
+      </w:r>
+      <w:proofErr w:type="spellStart"/>
+      <w:r>
+        <w:rPr>
+          <w:sz w:val="28"/>
+          <w:szCs w:val="28"/>
+          <w:lang w:val="en-US"/>
+        </w:rPr>
+        <w:t>textBoxY.Text</w:t>
+      </w:r>
+      <w:proofErr w:type="spellEnd"/>
+      <w:r>
+        <w:rPr>
+          <w:sz w:val="28"/>
+          <w:szCs w:val="28"/>
+          <w:lang w:val="en-US"/>
+        </w:rPr>
+        <w:t>);</w:t>
       </w:r>
     </w:p>
     <w:p>
@@ -444,7 +662,25 @@
           <w:szCs w:val="28"/>
           <w:lang w:val="en-US"/>
         </w:rPr>
-        <w:t xml:space="preserve">                textBoxZ.Text = "0,035";</w:t>
+        <w:t xml:space="preserve">                </w:t>
+      </w:r>
+      <w:proofErr w:type="spellStart"/>
+      <w:r>
+        <w:rPr>
+          <w:sz w:val="28"/>
+          <w:szCs w:val="28"/>
+          <w:lang w:val="en-US"/>
+        </w:rPr>
+        <w:t>textBoxZ.Text</w:t>
+      </w:r>
+      <w:proofErr w:type="spellEnd"/>
+      <w:r>
+        <w:rPr>
+          <w:sz w:val="28"/>
+          <w:szCs w:val="28"/>
+          <w:lang w:val="en-US"/>
+        </w:rPr>
+        <w:t xml:space="preserve"> = "0,035";</w:t>
       </w:r>
     </w:p>
     <w:p>
@@ -467,7 +703,61 @@
           <w:szCs w:val="28"/>
           <w:lang w:val="en-US"/>
         </w:rPr>
-        <w:t xml:space="preserve">                double z = double.Parse(textBoxZ.Text);</w:t>
+        <w:t xml:space="preserve">                </w:t>
+      </w:r>
+      <w:proofErr w:type="gramStart"/>
+      <w:r>
+        <w:rPr>
+          <w:sz w:val="28"/>
+          <w:szCs w:val="28"/>
+          <w:lang w:val="en-US"/>
+        </w:rPr>
+        <w:t>double</w:t>
+      </w:r>
+      <w:proofErr w:type="gramEnd"/>
+      <w:r>
+        <w:rPr>
+          <w:sz w:val="28"/>
+          <w:szCs w:val="28"/>
+          <w:lang w:val="en-US"/>
+        </w:rPr>
+        <w:t xml:space="preserve"> z = </w:t>
+      </w:r>
+      <w:proofErr w:type="spellStart"/>
+      <w:r>
+        <w:rPr>
+          <w:sz w:val="28"/>
+          <w:szCs w:val="28"/>
+          <w:lang w:val="en-US"/>
+        </w:rPr>
+        <w:t>double.Parse</w:t>
+      </w:r>
+      <w:proofErr w:type="spellEnd"/>
+      <w:r>
+        <w:rPr>
+          <w:sz w:val="28"/>
+          <w:szCs w:val="28"/>
+          <w:lang w:val="en-US"/>
+        </w:rPr>
+        <w:t>(</w:t>
+      </w:r>
+      <w:proofErr w:type="spellStart"/>
+      <w:r>
+        <w:rPr>
+          <w:sz w:val="28"/>
+          <w:szCs w:val="28"/>
+          <w:lang w:val="en-US"/>
+        </w:rPr>
+        <w:t>textBoxZ.Text</w:t>
+      </w:r>
+      <w:proofErr w:type="spellEnd"/>
+      <w:r>
+        <w:rPr>
+          <w:sz w:val="28"/>
+          <w:szCs w:val="28"/>
+          <w:lang w:val="en-US"/>
+        </w:rPr>
+        <w:t>);</w:t>
       </w:r>
     </w:p>
     <w:p>
@@ -490,7 +780,133 @@
           <w:szCs w:val="28"/>
           <w:lang w:val="en-US"/>
         </w:rPr>
-        <w:t xml:space="preserve">                double t = ((2 * Math.Cos(x - (Math.PI / 6))) / (0.5 * Math.Pow(Math.Sin(y), 2))) * (1 + ((Math.Pow(z, 2)) / (3 - (Math.Pow(z, 2) / 5))));</w:t>
+        <w:t xml:space="preserve">                </w:t>
+      </w:r>
+      <w:proofErr w:type="gramStart"/>
+      <w:r>
+        <w:rPr>
+          <w:sz w:val="28"/>
+          <w:szCs w:val="28"/>
+          <w:lang w:val="en-US"/>
+        </w:rPr>
+        <w:t>double</w:t>
+      </w:r>
+      <w:proofErr w:type="gramEnd"/>
+      <w:r>
+        <w:rPr>
+          <w:sz w:val="28"/>
+          <w:szCs w:val="28"/>
+          <w:lang w:val="en-US"/>
+        </w:rPr>
+        <w:t xml:space="preserve"> t = ((2 * </w:t>
+      </w:r>
+      <w:proofErr w:type="spellStart"/>
+      <w:r>
+        <w:rPr>
+          <w:sz w:val="28"/>
+          <w:szCs w:val="28"/>
+          <w:lang w:val="en-US"/>
+        </w:rPr>
+        <w:t>Math.Cos</w:t>
+      </w:r>
+      <w:proofErr w:type="spellEnd"/>
+      <w:r>
+        <w:rPr>
+          <w:sz w:val="28"/>
+          <w:szCs w:val="28"/>
+          <w:lang w:val="en-US"/>
+        </w:rPr>
+        <w:t>(x - (</w:t>
+      </w:r>
+      <w:proofErr w:type="spellStart"/>
+      <w:r>
+        <w:rPr>
+          <w:sz w:val="28"/>
+          <w:szCs w:val="28"/>
+          <w:lang w:val="en-US"/>
+        </w:rPr>
+        <w:t>Math.PI</w:t>
+      </w:r>
+      <w:proofErr w:type="spellEnd"/>
+      <w:r>
+        <w:rPr>
+          <w:sz w:val="28"/>
+          <w:szCs w:val="28"/>
+          <w:lang w:val="en-US"/>
+        </w:rPr>
+        <w:t xml:space="preserve"> / 6))) / (0.5 * </w:t>
+      </w:r>
+      <w:proofErr w:type="spellStart"/>
+      <w:r>
+        <w:rPr>
+          <w:sz w:val="28"/>
+          <w:szCs w:val="28"/>
+          <w:lang w:val="en-US"/>
+        </w:rPr>
+        <w:t>Math.Pow</w:t>
+      </w:r>
+      <w:proofErr w:type="spellEnd"/>
+      <w:r>
+        <w:rPr>
+          <w:sz w:val="28"/>
+          <w:szCs w:val="28"/>
+          <w:lang w:val="en-US"/>
+        </w:rPr>
+        <w:t>(</w:t>
+      </w:r>
+      <w:proofErr w:type="spellStart"/>
+      <w:r>
+        <w:rPr>
+          <w:sz w:val="28"/>
+          <w:szCs w:val="28"/>
+          <w:lang w:val="en-US"/>
+        </w:rPr>
+        <w:t>Math.Sin</w:t>
+      </w:r>
+      <w:proofErr w:type="spellEnd"/>
+      <w:r>
+        <w:rPr>
+          <w:sz w:val="28"/>
+          <w:szCs w:val="28"/>
+          <w:lang w:val="en-US"/>
+        </w:rPr>
+        <w:t>(y), 2))) * (1 + ((</w:t>
+      </w:r>
+      <w:proofErr w:type="spellStart"/>
+      <w:r>
+        <w:rPr>
+          <w:sz w:val="28"/>
+          <w:szCs w:val="28"/>
+          <w:lang w:val="en-US"/>
+        </w:rPr>
+        <w:t>Math.Pow</w:t>
+      </w:r>
+      <w:proofErr w:type="spellEnd"/>
+      <w:r>
+        <w:rPr>
+          <w:sz w:val="28"/>
+          <w:szCs w:val="28"/>
+          <w:lang w:val="en-US"/>
+        </w:rPr>
+        <w:t>(z, 2)) / (3 - (</w:t>
+      </w:r>
+      <w:proofErr w:type="spellStart"/>
+      <w:r>
+        <w:rPr>
+          <w:sz w:val="28"/>
+          <w:szCs w:val="28"/>
+          <w:lang w:val="en-US"/>
+        </w:rPr>
+        <w:t>Math.Pow</w:t>
+      </w:r>
+      <w:proofErr w:type="spellEnd"/>
+      <w:r>
+        <w:rPr>
+          <w:sz w:val="28"/>
+          <w:szCs w:val="28"/>
+          <w:lang w:val="en-US"/>
+        </w:rPr>
+        <w:t>(z, 2) / 5))));</w:t>
       </w:r>
     </w:p>
     <w:p>
@@ -513,7 +929,61 @@
           <w:szCs w:val="28"/>
           <w:lang w:val="en-US"/>
         </w:rPr>
-        <w:t xml:space="preserve">                textBoxResult.Text = "День 23;Задание 1;";</w:t>
+        <w:t xml:space="preserve">                </w:t>
+      </w:r>
+      <w:proofErr w:type="spellStart"/>
+      <w:r>
+        <w:rPr>
+          <w:sz w:val="28"/>
+          <w:szCs w:val="28"/>
+          <w:lang w:val="en-US"/>
+        </w:rPr>
+        <w:t>textBoxResult.Text</w:t>
+      </w:r>
+      <w:proofErr w:type="spellEnd"/>
+      <w:r>
+        <w:rPr>
+          <w:sz w:val="28"/>
+          <w:szCs w:val="28"/>
+          <w:lang w:val="en-US"/>
+        </w:rPr>
+        <w:t xml:space="preserve"> = "</w:t>
+      </w:r>
+      <w:proofErr w:type="spellStart"/>
+      <w:r>
+        <w:rPr>
+          <w:sz w:val="28"/>
+          <w:szCs w:val="28"/>
+          <w:lang w:val="en-US"/>
+        </w:rPr>
+        <w:t>День</w:t>
+      </w:r>
+      <w:proofErr w:type="spellEnd"/>
+      <w:r>
+        <w:rPr>
+          <w:sz w:val="28"/>
+          <w:szCs w:val="28"/>
+          <w:lang w:val="en-US"/>
+        </w:rPr>
+        <w:t xml:space="preserve"> 23</w:t>
+      </w:r>
+      <w:proofErr w:type="gramStart"/>
+      <w:r>
+        <w:rPr>
+          <w:sz w:val="28"/>
+          <w:szCs w:val="28"/>
+          <w:lang w:val="en-US"/>
+        </w:rPr>
+        <w:t>;Задание</w:t>
+      </w:r>
+      <w:proofErr w:type="gramEnd"/>
+      <w:r>
+        <w:rPr>
+          <w:sz w:val="28"/>
+          <w:szCs w:val="28"/>
+          <w:lang w:val="en-US"/>
+        </w:rPr>
+        <w:t xml:space="preserve"> 1;";</w:t>
       </w:r>
     </w:p>
     <w:p>
@@ -536,7 +1006,71 @@
           <w:szCs w:val="28"/>
           <w:lang w:val="en-US"/>
         </w:rPr>
-        <w:t xml:space="preserve">                textBoxResult.Text += Environment.NewLine + "Result t: " + Convert.ToString(t);</w:t>
+        <w:t xml:space="preserve">                </w:t>
+      </w:r>
+      <w:proofErr w:type="spellStart"/>
+      <w:r>
+        <w:rPr>
+          <w:sz w:val="28"/>
+          <w:szCs w:val="28"/>
+          <w:lang w:val="en-US"/>
+        </w:rPr>
+        <w:t>textBoxResult.Text</w:t>
+      </w:r>
+      <w:proofErr w:type="spellEnd"/>
+      <w:r>
+        <w:rPr>
+          <w:sz w:val="28"/>
+          <w:szCs w:val="28"/>
+          <w:lang w:val="en-US"/>
+        </w:rPr>
+        <w:t xml:space="preserve"> += </w:t>
+      </w:r>
+      <w:proofErr w:type="spellStart"/>
+      <w:r>
+        <w:rPr>
+          <w:sz w:val="28"/>
+          <w:szCs w:val="28"/>
+          <w:lang w:val="en-US"/>
+        </w:rPr>
+        <w:t>Environment.NewLine</w:t>
+      </w:r>
+      <w:proofErr w:type="spellEnd"/>
+      <w:r>
+        <w:rPr>
+          <w:sz w:val="28"/>
+          <w:szCs w:val="28"/>
+          <w:lang w:val="en-US"/>
+        </w:rPr>
+        <w:t xml:space="preserve"> + "Result t: " + </w:t>
+      </w:r>
+      <w:proofErr w:type="spellStart"/>
+      <w:proofErr w:type="gramStart"/>
+      <w:r>
+        <w:rPr>
+          <w:sz w:val="28"/>
+          <w:szCs w:val="28"/>
+          <w:lang w:val="en-US"/>
+        </w:rPr>
+        <w:t>Convert.ToString</w:t>
+      </w:r>
+      <w:proofErr w:type="spellEnd"/>
+      <w:r>
+        <w:rPr>
+          <w:sz w:val="28"/>
+          <w:szCs w:val="28"/>
+          <w:lang w:val="en-US"/>
+        </w:rPr>
+        <w:t>(</w:t>
+      </w:r>
+      <w:proofErr w:type="gramEnd"/>
+      <w:r>
+        <w:rPr>
+          <w:sz w:val="28"/>
+          <w:szCs w:val="28"/>
+          <w:lang w:val="en-US"/>
+        </w:rPr>
+        <w:t>t);</w:t>
       </w:r>
     </w:p>
     <w:p>
@@ -582,7 +1116,25 @@
           <w:szCs w:val="28"/>
           <w:lang w:val="en-US"/>
         </w:rPr>
-        <w:t xml:space="preserve">            catch (Exception ex)</w:t>
+        <w:t xml:space="preserve">            </w:t>
+      </w:r>
+      <w:proofErr w:type="gramStart"/>
+      <w:r>
+        <w:rPr>
+          <w:sz w:val="28"/>
+          <w:szCs w:val="28"/>
+          <w:lang w:val="en-US"/>
+        </w:rPr>
+        <w:t>catch</w:t>
+      </w:r>
+      <w:proofErr w:type="gramEnd"/>
+      <w:r>
+        <w:rPr>
+          <w:sz w:val="28"/>
+          <w:szCs w:val="28"/>
+          <w:lang w:val="en-US"/>
+        </w:rPr>
+        <w:t xml:space="preserve"> (Exception ex)</w:t>
       </w:r>
     </w:p>
     <w:p>
@@ -628,7 +1180,81 @@
           <w:szCs w:val="28"/>
           <w:lang w:val="en-US"/>
         </w:rPr>
-        <w:t xml:space="preserve">                MessageBox.Show(ex.Message, "Error!", MessageBoxButtons.OK, MessageBoxIcon.Error);</w:t>
+        <w:t xml:space="preserve">                </w:t>
+      </w:r>
+      <w:proofErr w:type="spellStart"/>
+      <w:proofErr w:type="gramStart"/>
+      <w:r>
+        <w:rPr>
+          <w:sz w:val="28"/>
+          <w:szCs w:val="28"/>
+          <w:lang w:val="en-US"/>
+        </w:rPr>
+        <w:t>MessageBox.Show</w:t>
+      </w:r>
+      <w:proofErr w:type="spellEnd"/>
+      <w:r>
+        <w:rPr>
+          <w:sz w:val="28"/>
+          <w:szCs w:val="28"/>
+          <w:lang w:val="en-US"/>
+        </w:rPr>
+        <w:t>(</w:t>
+      </w:r>
+      <w:proofErr w:type="spellStart"/>
+      <w:proofErr w:type="gramEnd"/>
+      <w:r>
+        <w:rPr>
+          <w:sz w:val="28"/>
+          <w:szCs w:val="28"/>
+          <w:lang w:val="en-US"/>
+        </w:rPr>
+        <w:t>ex.Message</w:t>
+      </w:r>
+      <w:proofErr w:type="spellEnd"/>
+      <w:r>
+        <w:rPr>
+          <w:sz w:val="28"/>
+          <w:szCs w:val="28"/>
+          <w:lang w:val="en-US"/>
+        </w:rPr>
+        <w:t xml:space="preserve">, "Error!", </w:t>
+      </w:r>
+      <w:proofErr w:type="spellStart"/>
+      <w:r>
+        <w:rPr>
+          <w:sz w:val="28"/>
+          <w:szCs w:val="28"/>
+          <w:lang w:val="en-US"/>
+        </w:rPr>
+        <w:t>MessageBoxButtons.OK</w:t>
+      </w:r>
+      <w:proofErr w:type="spellEnd"/>
+      <w:r>
+        <w:rPr>
+          <w:sz w:val="28"/>
+          <w:szCs w:val="28"/>
+          <w:lang w:val="en-US"/>
+        </w:rPr>
+        <w:t xml:space="preserve">, </w:t>
+      </w:r>
+      <w:proofErr w:type="spellStart"/>
+      <w:r>
+        <w:rPr>
+          <w:sz w:val="28"/>
+          <w:szCs w:val="28"/>
+          <w:lang w:val="en-US"/>
+        </w:rPr>
+        <w:t>MessageBoxIcon.Error</w:t>
+      </w:r>
+      <w:proofErr w:type="spellEnd"/>
+      <w:r>
+        <w:rPr>
+          <w:sz w:val="28"/>
+          <w:szCs w:val="28"/>
+          <w:lang w:val="en-US"/>
+        </w:rPr>
+        <w:t>);</w:t>
       </w:r>
     </w:p>
     <w:p>
@@ -851,9 +1477,6 @@
     </w:tbl>
     <w:p>
       <w:pPr>
-        <w:pStyle w:val="aa"/>
-        <w:spacing w:before="160" w:beforeAutospacing="0" w:after="0" w:afterAutospacing="0" w:line="360" w:lineRule="auto"/>
-        <w:jc w:val="center"/>
         <w:rPr>
           <w:color w:val="000000"/>
           <w:sz w:val="28"/>
@@ -866,27 +1489,8 @@
           <w:sz w:val="28"/>
           <w:szCs w:val="28"/>
         </w:rPr>
-        <w:t>Источник: собственная разработка</w:t>
-      </w:r>
-    </w:p>
-    <w:p>
-      <w:pPr>
-        <w:rPr>
-          <w:color w:val="000000"/>
-          <w:sz w:val="28"/>
-          <w:szCs w:val="28"/>
-        </w:rPr>
-      </w:pPr>
-      <w:r>
-        <w:rPr>
-          <w:color w:val="000000"/>
-          <w:sz w:val="28"/>
-          <w:szCs w:val="28"/>
-        </w:rPr>
         <w:br w:type="page"/>
       </w:r>
-      <w:bookmarkStart w:id="0" w:name="_GoBack"/>
-      <w:bookmarkEnd w:id="0"/>
     </w:p>
     <w:p>
       <w:pPr>
@@ -907,7 +1511,7 @@
           <w:szCs w:val="28"/>
         </w:rPr>
         <w:lastRenderedPageBreak/>
-        <w:t xml:space="preserve">Анализ результата разработки </w:t>
+        <w:t xml:space="preserve">Результат работы программы </w:t>
       </w:r>
       <w:r>
         <w:rPr>
@@ -915,15 +1519,7 @@
           <w:sz w:val="28"/>
           <w:szCs w:val="28"/>
         </w:rPr>
-        <w:t>приложения</w:t>
-      </w:r>
-      <w:r>
-        <w:rPr>
-          <w:color w:val="000000"/>
-          <w:sz w:val="28"/>
-          <w:szCs w:val="28"/>
-        </w:rPr>
-        <w:t xml:space="preserve"> представлен на рисунке 22</w:t>
+        <w:t>представлен на рисунке 22</w:t>
       </w:r>
       <w:r>
         <w:rPr>
@@ -1143,8 +1739,13 @@
       <w:r>
         <w:t xml:space="preserve"> </w:t>
       </w:r>
-      <w:r>
-        <w:t>sh(x), x</w:t>
+      <w:proofErr w:type="spellStart"/>
+      <w:r>
+        <w:t>sh</w:t>
+      </w:r>
+      <w:proofErr w:type="spellEnd"/>
+      <w:r>
+        <w:t>(x), x</w:t>
       </w:r>
       <w:r>
         <w:rPr>
@@ -1153,7 +1754,11 @@
         <w:t>2</w:t>
       </w:r>
       <w:r>
-        <w:t>, e</w:t>
+        <w:t xml:space="preserve">, </w:t>
+      </w:r>
+      <w:proofErr w:type="spellStart"/>
+      <w:r>
+        <w:t>e</w:t>
       </w:r>
       <w:r>
         <w:rPr>
@@ -1161,6 +1766,7 @@
         </w:rPr>
         <w:t>x</w:t>
       </w:r>
+      <w:proofErr w:type="spellEnd"/>
       <w:r>
         <w:t>. Отредактировать вид формы и текст программы, в соответствии с полученным заданием.</w:t>
       </w:r>
@@ -1231,13 +1837,59 @@
           <w:lang w:val="en-US"/>
         </w:rPr>
       </w:pPr>
-      <w:r>
-        <w:rPr>
-          <w:sz w:val="28"/>
-          <w:szCs w:val="28"/>
-          <w:lang w:val="en-US"/>
-        </w:rPr>
-        <w:t>private void buttonCalculateResult_Click(object sender, EventArgs e)</w:t>
+      <w:proofErr w:type="gramStart"/>
+      <w:r>
+        <w:rPr>
+          <w:sz w:val="28"/>
+          <w:szCs w:val="28"/>
+          <w:lang w:val="en-US"/>
+        </w:rPr>
+        <w:t>private</w:t>
+      </w:r>
+      <w:proofErr w:type="gramEnd"/>
+      <w:r>
+        <w:rPr>
+          <w:sz w:val="28"/>
+          <w:szCs w:val="28"/>
+          <w:lang w:val="en-US"/>
+        </w:rPr>
+        <w:t xml:space="preserve"> void </w:t>
+      </w:r>
+      <w:proofErr w:type="spellStart"/>
+      <w:r>
+        <w:rPr>
+          <w:sz w:val="28"/>
+          <w:szCs w:val="28"/>
+          <w:lang w:val="en-US"/>
+        </w:rPr>
+        <w:t>buttonCalculateResult_Click</w:t>
+      </w:r>
+      <w:proofErr w:type="spellEnd"/>
+      <w:r>
+        <w:rPr>
+          <w:sz w:val="28"/>
+          <w:szCs w:val="28"/>
+          <w:lang w:val="en-US"/>
+        </w:rPr>
+        <w:t xml:space="preserve">(object sender, </w:t>
+      </w:r>
+      <w:proofErr w:type="spellStart"/>
+      <w:r>
+        <w:rPr>
+          <w:sz w:val="28"/>
+          <w:szCs w:val="28"/>
+          <w:lang w:val="en-US"/>
+        </w:rPr>
+        <w:t>EventArgs</w:t>
+      </w:r>
+      <w:proofErr w:type="spellEnd"/>
+      <w:r>
+        <w:rPr>
+          <w:sz w:val="28"/>
+          <w:szCs w:val="28"/>
+          <w:lang w:val="en-US"/>
+        </w:rPr>
+        <w:t xml:space="preserve"> e)</w:t>
       </w:r>
     </w:p>
     <w:p>
@@ -1283,7 +1935,25 @@
           <w:szCs w:val="28"/>
           <w:lang w:val="en-US"/>
         </w:rPr>
-        <w:t xml:space="preserve">            double result = default(double);</w:t>
+        <w:t xml:space="preserve">            </w:t>
+      </w:r>
+      <w:proofErr w:type="gramStart"/>
+      <w:r>
+        <w:rPr>
+          <w:sz w:val="28"/>
+          <w:szCs w:val="28"/>
+          <w:lang w:val="en-US"/>
+        </w:rPr>
+        <w:t>double</w:t>
+      </w:r>
+      <w:proofErr w:type="gramEnd"/>
+      <w:r>
+        <w:rPr>
+          <w:sz w:val="28"/>
+          <w:szCs w:val="28"/>
+          <w:lang w:val="en-US"/>
+        </w:rPr>
+        <w:t xml:space="preserve"> result = default(double);</w:t>
       </w:r>
     </w:p>
     <w:p>
@@ -1306,8 +1976,18 @@
           <w:szCs w:val="28"/>
           <w:lang w:val="en-US"/>
         </w:rPr>
-        <w:t xml:space="preserve">            try</w:t>
-      </w:r>
+        <w:t xml:space="preserve">            </w:t>
+      </w:r>
+      <w:proofErr w:type="gramStart"/>
+      <w:r>
+        <w:rPr>
+          <w:sz w:val="28"/>
+          <w:szCs w:val="28"/>
+          <w:lang w:val="en-US"/>
+        </w:rPr>
+        <w:t>try</w:t>
+      </w:r>
+      <w:proofErr w:type="gramEnd"/>
     </w:p>
     <w:p>
       <w:pPr>
@@ -1352,7 +2032,63 @@
           <w:szCs w:val="28"/>
           <w:lang w:val="en-US"/>
         </w:rPr>
-        <w:t xml:space="preserve">                var x = double.Parse(textBoxX.Text);</w:t>
+        <w:t xml:space="preserve">                </w:t>
+      </w:r>
+      <w:proofErr w:type="spellStart"/>
+      <w:proofErr w:type="gramStart"/>
+      <w:r>
+        <w:rPr>
+          <w:sz w:val="28"/>
+          <w:szCs w:val="28"/>
+          <w:lang w:val="en-US"/>
+        </w:rPr>
+        <w:t>var</w:t>
+      </w:r>
+      <w:proofErr w:type="spellEnd"/>
+      <w:proofErr w:type="gramEnd"/>
+      <w:r>
+        <w:rPr>
+          <w:sz w:val="28"/>
+          <w:szCs w:val="28"/>
+          <w:lang w:val="en-US"/>
+        </w:rPr>
+        <w:t xml:space="preserve"> x = </w:t>
+      </w:r>
+      <w:proofErr w:type="spellStart"/>
+      <w:r>
+        <w:rPr>
+          <w:sz w:val="28"/>
+          <w:szCs w:val="28"/>
+          <w:lang w:val="en-US"/>
+        </w:rPr>
+        <w:t>double.Parse</w:t>
+      </w:r>
+      <w:proofErr w:type="spellEnd"/>
+      <w:r>
+        <w:rPr>
+          <w:sz w:val="28"/>
+          <w:szCs w:val="28"/>
+          <w:lang w:val="en-US"/>
+        </w:rPr>
+        <w:t>(</w:t>
+      </w:r>
+      <w:proofErr w:type="spellStart"/>
+      <w:r>
+        <w:rPr>
+          <w:sz w:val="28"/>
+          <w:szCs w:val="28"/>
+          <w:lang w:val="en-US"/>
+        </w:rPr>
+        <w:t>textBoxX.Text</w:t>
+      </w:r>
+      <w:proofErr w:type="spellEnd"/>
+      <w:r>
+        <w:rPr>
+          <w:sz w:val="28"/>
+          <w:szCs w:val="28"/>
+          <w:lang w:val="en-US"/>
+        </w:rPr>
+        <w:t>);</w:t>
       </w:r>
     </w:p>
     <w:p>
@@ -1375,7 +2111,63 @@
           <w:szCs w:val="28"/>
           <w:lang w:val="en-US"/>
         </w:rPr>
-        <w:t xml:space="preserve">                var y = double.Parse(textBoxY.Text);</w:t>
+        <w:t xml:space="preserve">                </w:t>
+      </w:r>
+      <w:proofErr w:type="spellStart"/>
+      <w:proofErr w:type="gramStart"/>
+      <w:r>
+        <w:rPr>
+          <w:sz w:val="28"/>
+          <w:szCs w:val="28"/>
+          <w:lang w:val="en-US"/>
+        </w:rPr>
+        <w:t>var</w:t>
+      </w:r>
+      <w:proofErr w:type="spellEnd"/>
+      <w:proofErr w:type="gramEnd"/>
+      <w:r>
+        <w:rPr>
+          <w:sz w:val="28"/>
+          <w:szCs w:val="28"/>
+          <w:lang w:val="en-US"/>
+        </w:rPr>
+        <w:t xml:space="preserve"> y = </w:t>
+      </w:r>
+      <w:proofErr w:type="spellStart"/>
+      <w:r>
+        <w:rPr>
+          <w:sz w:val="28"/>
+          <w:szCs w:val="28"/>
+          <w:lang w:val="en-US"/>
+        </w:rPr>
+        <w:t>double.Parse</w:t>
+      </w:r>
+      <w:proofErr w:type="spellEnd"/>
+      <w:r>
+        <w:rPr>
+          <w:sz w:val="28"/>
+          <w:szCs w:val="28"/>
+          <w:lang w:val="en-US"/>
+        </w:rPr>
+        <w:t>(</w:t>
+      </w:r>
+      <w:proofErr w:type="spellStart"/>
+      <w:r>
+        <w:rPr>
+          <w:sz w:val="28"/>
+          <w:szCs w:val="28"/>
+          <w:lang w:val="en-US"/>
+        </w:rPr>
+        <w:t>textBoxY.Text</w:t>
+      </w:r>
+      <w:proofErr w:type="spellEnd"/>
+      <w:r>
+        <w:rPr>
+          <w:sz w:val="28"/>
+          <w:szCs w:val="28"/>
+          <w:lang w:val="en-US"/>
+        </w:rPr>
+        <w:t>);</w:t>
       </w:r>
     </w:p>
     <w:p>
@@ -1398,7 +2190,25 @@
           <w:szCs w:val="28"/>
           <w:lang w:val="en-US"/>
         </w:rPr>
-        <w:t xml:space="preserve">                if (x * y &gt; 0)</w:t>
+        <w:t xml:space="preserve">                </w:t>
+      </w:r>
+      <w:proofErr w:type="gramStart"/>
+      <w:r>
+        <w:rPr>
+          <w:sz w:val="28"/>
+          <w:szCs w:val="28"/>
+          <w:lang w:val="en-US"/>
+        </w:rPr>
+        <w:t>if</w:t>
+      </w:r>
+      <w:proofErr w:type="gramEnd"/>
+      <w:r>
+        <w:rPr>
+          <w:sz w:val="28"/>
+          <w:szCs w:val="28"/>
+          <w:lang w:val="en-US"/>
+        </w:rPr>
+        <w:t xml:space="preserve"> (x * y &gt; 0)</w:t>
       </w:r>
     </w:p>
     <w:p>
@@ -1444,7 +2254,97 @@
           <w:szCs w:val="28"/>
           <w:lang w:val="en-US"/>
         </w:rPr>
-        <w:t xml:space="preserve">                    result = Math.Pow((Math.Pow(x, 2) + y), 2) - Math.Sqrt(Math.Pow(x, 2) * y);</w:t>
+        <w:t xml:space="preserve">                    </w:t>
+      </w:r>
+      <w:proofErr w:type="gramStart"/>
+      <w:r>
+        <w:rPr>
+          <w:sz w:val="28"/>
+          <w:szCs w:val="28"/>
+          <w:lang w:val="en-US"/>
+        </w:rPr>
+        <w:t>result</w:t>
+      </w:r>
+      <w:proofErr w:type="gramEnd"/>
+      <w:r>
+        <w:rPr>
+          <w:sz w:val="28"/>
+          <w:szCs w:val="28"/>
+          <w:lang w:val="en-US"/>
+        </w:rPr>
+        <w:t xml:space="preserve"> = </w:t>
+      </w:r>
+      <w:proofErr w:type="spellStart"/>
+      <w:r>
+        <w:rPr>
+          <w:sz w:val="28"/>
+          <w:szCs w:val="28"/>
+          <w:lang w:val="en-US"/>
+        </w:rPr>
+        <w:t>Math.Pow</w:t>
+      </w:r>
+      <w:proofErr w:type="spellEnd"/>
+      <w:r>
+        <w:rPr>
+          <w:sz w:val="28"/>
+          <w:szCs w:val="28"/>
+          <w:lang w:val="en-US"/>
+        </w:rPr>
+        <w:t>((</w:t>
+      </w:r>
+      <w:proofErr w:type="spellStart"/>
+      <w:r>
+        <w:rPr>
+          <w:sz w:val="28"/>
+          <w:szCs w:val="28"/>
+          <w:lang w:val="en-US"/>
+        </w:rPr>
+        <w:t>Math.Pow</w:t>
+      </w:r>
+      <w:proofErr w:type="spellEnd"/>
+      <w:r>
+        <w:rPr>
+          <w:sz w:val="28"/>
+          <w:szCs w:val="28"/>
+          <w:lang w:val="en-US"/>
+        </w:rPr>
+        <w:t xml:space="preserve">(x, 2) + y), 2) - </w:t>
+      </w:r>
+      <w:proofErr w:type="spellStart"/>
+      <w:r>
+        <w:rPr>
+          <w:sz w:val="28"/>
+          <w:szCs w:val="28"/>
+          <w:lang w:val="en-US"/>
+        </w:rPr>
+        <w:t>Math.Sqrt</w:t>
+      </w:r>
+      <w:proofErr w:type="spellEnd"/>
+      <w:r>
+        <w:rPr>
+          <w:sz w:val="28"/>
+          <w:szCs w:val="28"/>
+          <w:lang w:val="en-US"/>
+        </w:rPr>
+        <w:t>(</w:t>
+      </w:r>
+      <w:proofErr w:type="spellStart"/>
+      <w:r>
+        <w:rPr>
+          <w:sz w:val="28"/>
+          <w:szCs w:val="28"/>
+          <w:lang w:val="en-US"/>
+        </w:rPr>
+        <w:t>Math.Pow</w:t>
+      </w:r>
+      <w:proofErr w:type="spellEnd"/>
+      <w:r>
+        <w:rPr>
+          <w:sz w:val="28"/>
+          <w:szCs w:val="28"/>
+          <w:lang w:val="en-US"/>
+        </w:rPr>
+        <w:t>(x, 2) * y);</w:t>
       </w:r>
     </w:p>
     <w:p>
@@ -1490,7 +2390,25 @@
           <w:szCs w:val="28"/>
           <w:lang w:val="en-US"/>
         </w:rPr>
-        <w:t xml:space="preserve">                else if (x * y &lt; 0)</w:t>
+        <w:t xml:space="preserve">                </w:t>
+      </w:r>
+      <w:proofErr w:type="gramStart"/>
+      <w:r>
+        <w:rPr>
+          <w:sz w:val="28"/>
+          <w:szCs w:val="28"/>
+          <w:lang w:val="en-US"/>
+        </w:rPr>
+        <w:t>else</w:t>
+      </w:r>
+      <w:proofErr w:type="gramEnd"/>
+      <w:r>
+        <w:rPr>
+          <w:sz w:val="28"/>
+          <w:szCs w:val="28"/>
+          <w:lang w:val="en-US"/>
+        </w:rPr>
+        <w:t xml:space="preserve"> if (x * y &lt; 0)</w:t>
       </w:r>
     </w:p>
     <w:p>
@@ -1537,7 +2455,115 @@
           <w:lang w:val="en-US"/>
         </w:rPr>
         <w:lastRenderedPageBreak/>
-        <w:t xml:space="preserve">                    result = Math.Pow((Math.Pow(x, 2) + y), 2) + Math.Sqrt(Math.Abs(Math.Pow(x, 2) * y));</w:t>
+        <w:t xml:space="preserve">                    </w:t>
+      </w:r>
+      <w:proofErr w:type="gramStart"/>
+      <w:r>
+        <w:rPr>
+          <w:sz w:val="28"/>
+          <w:szCs w:val="28"/>
+          <w:lang w:val="en-US"/>
+        </w:rPr>
+        <w:t>result</w:t>
+      </w:r>
+      <w:proofErr w:type="gramEnd"/>
+      <w:r>
+        <w:rPr>
+          <w:sz w:val="28"/>
+          <w:szCs w:val="28"/>
+          <w:lang w:val="en-US"/>
+        </w:rPr>
+        <w:t xml:space="preserve"> = </w:t>
+      </w:r>
+      <w:proofErr w:type="spellStart"/>
+      <w:r>
+        <w:rPr>
+          <w:sz w:val="28"/>
+          <w:szCs w:val="28"/>
+          <w:lang w:val="en-US"/>
+        </w:rPr>
+        <w:t>Math.Pow</w:t>
+      </w:r>
+      <w:proofErr w:type="spellEnd"/>
+      <w:r>
+        <w:rPr>
+          <w:sz w:val="28"/>
+          <w:szCs w:val="28"/>
+          <w:lang w:val="en-US"/>
+        </w:rPr>
+        <w:t>((</w:t>
+      </w:r>
+      <w:proofErr w:type="spellStart"/>
+      <w:r>
+        <w:rPr>
+          <w:sz w:val="28"/>
+          <w:szCs w:val="28"/>
+          <w:lang w:val="en-US"/>
+        </w:rPr>
+        <w:t>Math.Pow</w:t>
+      </w:r>
+      <w:proofErr w:type="spellEnd"/>
+      <w:r>
+        <w:rPr>
+          <w:sz w:val="28"/>
+          <w:szCs w:val="28"/>
+          <w:lang w:val="en-US"/>
+        </w:rPr>
+        <w:t xml:space="preserve">(x, 2) + y), 2) + </w:t>
+      </w:r>
+      <w:proofErr w:type="spellStart"/>
+      <w:r>
+        <w:rPr>
+          <w:sz w:val="28"/>
+          <w:szCs w:val="28"/>
+          <w:lang w:val="en-US"/>
+        </w:rPr>
+        <w:t>Math.Sqrt</w:t>
+      </w:r>
+      <w:proofErr w:type="spellEnd"/>
+      <w:r>
+        <w:rPr>
+          <w:sz w:val="28"/>
+          <w:szCs w:val="28"/>
+          <w:lang w:val="en-US"/>
+        </w:rPr>
+        <w:t>(</w:t>
+      </w:r>
+      <w:proofErr w:type="spellStart"/>
+      <w:r>
+        <w:rPr>
+          <w:sz w:val="28"/>
+          <w:szCs w:val="28"/>
+          <w:lang w:val="en-US"/>
+        </w:rPr>
+        <w:t>Math.Abs</w:t>
+      </w:r>
+      <w:proofErr w:type="spellEnd"/>
+      <w:r>
+        <w:rPr>
+          <w:sz w:val="28"/>
+          <w:szCs w:val="28"/>
+          <w:lang w:val="en-US"/>
+        </w:rPr>
+        <w:t>(</w:t>
+      </w:r>
+      <w:proofErr w:type="spellStart"/>
+      <w:r>
+        <w:rPr>
+          <w:sz w:val="28"/>
+          <w:szCs w:val="28"/>
+          <w:lang w:val="en-US"/>
+        </w:rPr>
+        <w:t>Math.Pow</w:t>
+      </w:r>
+      <w:proofErr w:type="spellEnd"/>
+      <w:r>
+        <w:rPr>
+          <w:sz w:val="28"/>
+          <w:szCs w:val="28"/>
+          <w:lang w:val="en-US"/>
+        </w:rPr>
+        <w:t>(x, 2) * y));</w:t>
       </w:r>
     </w:p>
     <w:p>
@@ -1583,8 +2609,18 @@
           <w:szCs w:val="28"/>
           <w:lang w:val="en-US"/>
         </w:rPr>
-        <w:t xml:space="preserve">                else</w:t>
-      </w:r>
+        <w:t xml:space="preserve">                </w:t>
+      </w:r>
+      <w:proofErr w:type="gramStart"/>
+      <w:r>
+        <w:rPr>
+          <w:sz w:val="28"/>
+          <w:szCs w:val="28"/>
+          <w:lang w:val="en-US"/>
+        </w:rPr>
+        <w:t>else</w:t>
+      </w:r>
+      <w:proofErr w:type="gramEnd"/>
     </w:p>
     <w:p>
       <w:pPr>
@@ -1629,7 +2665,61 @@
           <w:szCs w:val="28"/>
           <w:lang w:val="en-US"/>
         </w:rPr>
-        <w:t xml:space="preserve">                    result = Math.Pow((Math.Pow(x, 2) + y), 2) + 1;</w:t>
+        <w:t xml:space="preserve">                    </w:t>
+      </w:r>
+      <w:proofErr w:type="gramStart"/>
+      <w:r>
+        <w:rPr>
+          <w:sz w:val="28"/>
+          <w:szCs w:val="28"/>
+          <w:lang w:val="en-US"/>
+        </w:rPr>
+        <w:t>result</w:t>
+      </w:r>
+      <w:proofErr w:type="gramEnd"/>
+      <w:r>
+        <w:rPr>
+          <w:sz w:val="28"/>
+          <w:szCs w:val="28"/>
+          <w:lang w:val="en-US"/>
+        </w:rPr>
+        <w:t xml:space="preserve"> = </w:t>
+      </w:r>
+      <w:proofErr w:type="spellStart"/>
+      <w:r>
+        <w:rPr>
+          <w:sz w:val="28"/>
+          <w:szCs w:val="28"/>
+          <w:lang w:val="en-US"/>
+        </w:rPr>
+        <w:t>Math.Pow</w:t>
+      </w:r>
+      <w:proofErr w:type="spellEnd"/>
+      <w:r>
+        <w:rPr>
+          <w:sz w:val="28"/>
+          <w:szCs w:val="28"/>
+          <w:lang w:val="en-US"/>
+        </w:rPr>
+        <w:t>((</w:t>
+      </w:r>
+      <w:proofErr w:type="spellStart"/>
+      <w:r>
+        <w:rPr>
+          <w:sz w:val="28"/>
+          <w:szCs w:val="28"/>
+          <w:lang w:val="en-US"/>
+        </w:rPr>
+        <w:t>Math.Pow</w:t>
+      </w:r>
+      <w:proofErr w:type="spellEnd"/>
+      <w:r>
+        <w:rPr>
+          <w:sz w:val="28"/>
+          <w:szCs w:val="28"/>
+          <w:lang w:val="en-US"/>
+        </w:rPr>
+        <w:t>(x, 2) + y), 2) + 1;</w:t>
       </w:r>
     </w:p>
     <w:p>
@@ -1675,7 +2765,61 @@
           <w:szCs w:val="28"/>
           <w:lang w:val="en-US"/>
         </w:rPr>
-        <w:t xml:space="preserve">                textBoxResult.Text = "День 23;Задание 2;";</w:t>
+        <w:t xml:space="preserve">                </w:t>
+      </w:r>
+      <w:proofErr w:type="spellStart"/>
+      <w:r>
+        <w:rPr>
+          <w:sz w:val="28"/>
+          <w:szCs w:val="28"/>
+          <w:lang w:val="en-US"/>
+        </w:rPr>
+        <w:t>textBoxResult.Text</w:t>
+      </w:r>
+      <w:proofErr w:type="spellEnd"/>
+      <w:r>
+        <w:rPr>
+          <w:sz w:val="28"/>
+          <w:szCs w:val="28"/>
+          <w:lang w:val="en-US"/>
+        </w:rPr>
+        <w:t xml:space="preserve"> = "</w:t>
+      </w:r>
+      <w:proofErr w:type="spellStart"/>
+      <w:r>
+        <w:rPr>
+          <w:sz w:val="28"/>
+          <w:szCs w:val="28"/>
+          <w:lang w:val="en-US"/>
+        </w:rPr>
+        <w:t>День</w:t>
+      </w:r>
+      <w:proofErr w:type="spellEnd"/>
+      <w:r>
+        <w:rPr>
+          <w:sz w:val="28"/>
+          <w:szCs w:val="28"/>
+          <w:lang w:val="en-US"/>
+        </w:rPr>
+        <w:t xml:space="preserve"> 23</w:t>
+      </w:r>
+      <w:proofErr w:type="gramStart"/>
+      <w:r>
+        <w:rPr>
+          <w:sz w:val="28"/>
+          <w:szCs w:val="28"/>
+          <w:lang w:val="en-US"/>
+        </w:rPr>
+        <w:t>;Задание</w:t>
+      </w:r>
+      <w:proofErr w:type="gramEnd"/>
+      <w:r>
+        <w:rPr>
+          <w:sz w:val="28"/>
+          <w:szCs w:val="28"/>
+          <w:lang w:val="en-US"/>
+        </w:rPr>
+        <w:t xml:space="preserve"> 2;";</w:t>
       </w:r>
     </w:p>
     <w:p>
@@ -1698,7 +2842,43 @@
           <w:szCs w:val="28"/>
           <w:lang w:val="en-US"/>
         </w:rPr>
-        <w:t xml:space="preserve">                textBoxResult.Text += Environment.NewLine + "Result: " + result;</w:t>
+        <w:t xml:space="preserve">                </w:t>
+      </w:r>
+      <w:proofErr w:type="spellStart"/>
+      <w:r>
+        <w:rPr>
+          <w:sz w:val="28"/>
+          <w:szCs w:val="28"/>
+          <w:lang w:val="en-US"/>
+        </w:rPr>
+        <w:t>textBoxResult.Text</w:t>
+      </w:r>
+      <w:proofErr w:type="spellEnd"/>
+      <w:r>
+        <w:rPr>
+          <w:sz w:val="28"/>
+          <w:szCs w:val="28"/>
+          <w:lang w:val="en-US"/>
+        </w:rPr>
+        <w:t xml:space="preserve"> += </w:t>
+      </w:r>
+      <w:proofErr w:type="spellStart"/>
+      <w:r>
+        <w:rPr>
+          <w:sz w:val="28"/>
+          <w:szCs w:val="28"/>
+          <w:lang w:val="en-US"/>
+        </w:rPr>
+        <w:t>Environment.NewLine</w:t>
+      </w:r>
+      <w:proofErr w:type="spellEnd"/>
+      <w:r>
+        <w:rPr>
+          <w:sz w:val="28"/>
+          <w:szCs w:val="28"/>
+          <w:lang w:val="en-US"/>
+        </w:rPr>
+        <w:t xml:space="preserve"> + "Result: " + result;</w:t>
       </w:r>
     </w:p>
     <w:p>
@@ -1744,7 +2924,25 @@
           <w:szCs w:val="28"/>
           <w:lang w:val="en-US"/>
         </w:rPr>
-        <w:t xml:space="preserve">            catch (Exception ex)</w:t>
+        <w:t xml:space="preserve">            </w:t>
+      </w:r>
+      <w:proofErr w:type="gramStart"/>
+      <w:r>
+        <w:rPr>
+          <w:sz w:val="28"/>
+          <w:szCs w:val="28"/>
+          <w:lang w:val="en-US"/>
+        </w:rPr>
+        <w:t>catch</w:t>
+      </w:r>
+      <w:proofErr w:type="gramEnd"/>
+      <w:r>
+        <w:rPr>
+          <w:sz w:val="28"/>
+          <w:szCs w:val="28"/>
+          <w:lang w:val="en-US"/>
+        </w:rPr>
+        <w:t xml:space="preserve"> (Exception ex)</w:t>
       </w:r>
     </w:p>
     <w:p>
@@ -1790,7 +2988,81 @@
           <w:szCs w:val="28"/>
           <w:lang w:val="en-US"/>
         </w:rPr>
-        <w:t xml:space="preserve">                MessageBox.Show(ex.Message, "Error!", MessageBoxButtons.OK, MessageBoxIcon.Error);</w:t>
+        <w:t xml:space="preserve">                </w:t>
+      </w:r>
+      <w:proofErr w:type="spellStart"/>
+      <w:proofErr w:type="gramStart"/>
+      <w:r>
+        <w:rPr>
+          <w:sz w:val="28"/>
+          <w:szCs w:val="28"/>
+          <w:lang w:val="en-US"/>
+        </w:rPr>
+        <w:t>MessageBox.Show</w:t>
+      </w:r>
+      <w:proofErr w:type="spellEnd"/>
+      <w:r>
+        <w:rPr>
+          <w:sz w:val="28"/>
+          <w:szCs w:val="28"/>
+          <w:lang w:val="en-US"/>
+        </w:rPr>
+        <w:t>(</w:t>
+      </w:r>
+      <w:proofErr w:type="spellStart"/>
+      <w:proofErr w:type="gramEnd"/>
+      <w:r>
+        <w:rPr>
+          <w:sz w:val="28"/>
+          <w:szCs w:val="28"/>
+          <w:lang w:val="en-US"/>
+        </w:rPr>
+        <w:t>ex.Message</w:t>
+      </w:r>
+      <w:proofErr w:type="spellEnd"/>
+      <w:r>
+        <w:rPr>
+          <w:sz w:val="28"/>
+          <w:szCs w:val="28"/>
+          <w:lang w:val="en-US"/>
+        </w:rPr>
+        <w:t xml:space="preserve">, "Error!", </w:t>
+      </w:r>
+      <w:proofErr w:type="spellStart"/>
+      <w:r>
+        <w:rPr>
+          <w:sz w:val="28"/>
+          <w:szCs w:val="28"/>
+          <w:lang w:val="en-US"/>
+        </w:rPr>
+        <w:t>MessageBoxButtons.OK</w:t>
+      </w:r>
+      <w:proofErr w:type="spellEnd"/>
+      <w:r>
+        <w:rPr>
+          <w:sz w:val="28"/>
+          <w:szCs w:val="28"/>
+          <w:lang w:val="en-US"/>
+        </w:rPr>
+        <w:t xml:space="preserve">, </w:t>
+      </w:r>
+      <w:proofErr w:type="spellStart"/>
+      <w:r>
+        <w:rPr>
+          <w:sz w:val="28"/>
+          <w:szCs w:val="28"/>
+          <w:lang w:val="en-US"/>
+        </w:rPr>
+        <w:t>MessageBoxIcon.Error</w:t>
+      </w:r>
+      <w:proofErr w:type="spellEnd"/>
+      <w:r>
+        <w:rPr>
+          <w:sz w:val="28"/>
+          <w:szCs w:val="28"/>
+          <w:lang w:val="en-US"/>
+        </w:rPr>
+        <w:t>);</w:t>
       </w:r>
     </w:p>
     <w:p>
@@ -1859,7 +3131,61 @@
           <w:szCs w:val="28"/>
           <w:lang w:val="en-US"/>
         </w:rPr>
-        <w:t xml:space="preserve">        private void buttonClearValues_Click(object sender, EventArgs e)</w:t>
+        <w:t xml:space="preserve">        </w:t>
+      </w:r>
+      <w:proofErr w:type="gramStart"/>
+      <w:r>
+        <w:rPr>
+          <w:sz w:val="28"/>
+          <w:szCs w:val="28"/>
+          <w:lang w:val="en-US"/>
+        </w:rPr>
+        <w:t>private</w:t>
+      </w:r>
+      <w:proofErr w:type="gramEnd"/>
+      <w:r>
+        <w:rPr>
+          <w:sz w:val="28"/>
+          <w:szCs w:val="28"/>
+          <w:lang w:val="en-US"/>
+        </w:rPr>
+        <w:t xml:space="preserve"> void </w:t>
+      </w:r>
+      <w:proofErr w:type="spellStart"/>
+      <w:r>
+        <w:rPr>
+          <w:sz w:val="28"/>
+          <w:szCs w:val="28"/>
+          <w:lang w:val="en-US"/>
+        </w:rPr>
+        <w:t>buttonClearValues_Click</w:t>
+      </w:r>
+      <w:proofErr w:type="spellEnd"/>
+      <w:r>
+        <w:rPr>
+          <w:sz w:val="28"/>
+          <w:szCs w:val="28"/>
+          <w:lang w:val="en-US"/>
+        </w:rPr>
+        <w:t xml:space="preserve">(object sender, </w:t>
+      </w:r>
+      <w:proofErr w:type="spellStart"/>
+      <w:r>
+        <w:rPr>
+          <w:sz w:val="28"/>
+          <w:szCs w:val="28"/>
+          <w:lang w:val="en-US"/>
+        </w:rPr>
+        <w:t>EventArgs</w:t>
+      </w:r>
+      <w:proofErr w:type="spellEnd"/>
+      <w:r>
+        <w:rPr>
+          <w:sz w:val="28"/>
+          <w:szCs w:val="28"/>
+          <w:lang w:val="en-US"/>
+        </w:rPr>
+        <w:t xml:space="preserve"> e)</w:t>
       </w:r>
     </w:p>
     <w:p>
@@ -1905,7 +3231,25 @@
           <w:szCs w:val="28"/>
           <w:lang w:val="en-US"/>
         </w:rPr>
-        <w:t xml:space="preserve">            textBoxX.Text = null;</w:t>
+        <w:t xml:space="preserve">            </w:t>
+      </w:r>
+      <w:proofErr w:type="spellStart"/>
+      <w:r>
+        <w:rPr>
+          <w:sz w:val="28"/>
+          <w:szCs w:val="28"/>
+          <w:lang w:val="en-US"/>
+        </w:rPr>
+        <w:t>textBoxX.Text</w:t>
+      </w:r>
+      <w:proofErr w:type="spellEnd"/>
+      <w:r>
+        <w:rPr>
+          <w:sz w:val="28"/>
+          <w:szCs w:val="28"/>
+          <w:lang w:val="en-US"/>
+        </w:rPr>
+        <w:t xml:space="preserve"> = null;</w:t>
       </w:r>
     </w:p>
     <w:p>
@@ -1928,7 +3272,25 @@
           <w:szCs w:val="28"/>
           <w:lang w:val="en-US"/>
         </w:rPr>
-        <w:t xml:space="preserve">            textBoxY.Text = null;</w:t>
+        <w:t xml:space="preserve">            </w:t>
+      </w:r>
+      <w:proofErr w:type="spellStart"/>
+      <w:r>
+        <w:rPr>
+          <w:sz w:val="28"/>
+          <w:szCs w:val="28"/>
+          <w:lang w:val="en-US"/>
+        </w:rPr>
+        <w:t>textBoxY.Text</w:t>
+      </w:r>
+      <w:proofErr w:type="spellEnd"/>
+      <w:r>
+        <w:rPr>
+          <w:sz w:val="28"/>
+          <w:szCs w:val="28"/>
+          <w:lang w:val="en-US"/>
+        </w:rPr>
+        <w:t xml:space="preserve"> = null;</w:t>
       </w:r>
     </w:p>
     <w:p>
@@ -1950,8 +3312,18 @@
           <w:szCs w:val="28"/>
           <w:lang w:val="en-US"/>
         </w:rPr>
-        <w:t xml:space="preserve">            textBoxResult</w:t>
-      </w:r>
+        <w:t xml:space="preserve">            </w:t>
+      </w:r>
+      <w:proofErr w:type="spellStart"/>
+      <w:r>
+        <w:rPr>
+          <w:sz w:val="28"/>
+          <w:szCs w:val="28"/>
+          <w:lang w:val="en-US"/>
+        </w:rPr>
+        <w:t>textBoxResult</w:t>
+      </w:r>
+      <w:proofErr w:type="spellEnd"/>
       <w:r>
         <w:rPr>
           <w:sz w:val="28"/>
@@ -2182,22 +3554,15 @@
     <w:p>
       <w:pPr>
         <w:pStyle w:val="aa"/>
-        <w:spacing w:before="160" w:beforeAutospacing="0" w:after="0" w:afterAutospacing="0" w:line="360" w:lineRule="auto"/>
-        <w:jc w:val="center"/>
+        <w:spacing w:before="0" w:beforeAutospacing="0" w:after="0" w:afterAutospacing="0" w:line="360" w:lineRule="auto"/>
+        <w:ind w:firstLine="709"/>
+        <w:jc w:val="both"/>
         <w:rPr>
           <w:color w:val="000000"/>
           <w:sz w:val="28"/>
           <w:szCs w:val="28"/>
         </w:rPr>
       </w:pPr>
-      <w:r>
-        <w:rPr>
-          <w:color w:val="000000"/>
-          <w:sz w:val="28"/>
-          <w:szCs w:val="28"/>
-        </w:rPr>
-        <w:t>Источник: собственная разработка</w:t>
-      </w:r>
     </w:p>
     <w:p>
       <w:pPr>
@@ -2217,7 +3582,7 @@
           <w:sz w:val="28"/>
           <w:szCs w:val="28"/>
         </w:rPr>
-        <w:t xml:space="preserve">Анализ результата разработки </w:t>
+        <w:t xml:space="preserve">Результат работы программы </w:t>
       </w:r>
       <w:r>
         <w:rPr>
@@ -2225,15 +3590,7 @@
           <w:sz w:val="28"/>
           <w:szCs w:val="28"/>
         </w:rPr>
-        <w:t>приложения</w:t>
-      </w:r>
-      <w:r>
-        <w:rPr>
-          <w:color w:val="000000"/>
-          <w:sz w:val="28"/>
-          <w:szCs w:val="28"/>
-        </w:rPr>
-        <w:t xml:space="preserve"> представлен на рисунке 22</w:t>
+        <w:t>представлен на рисунке 22</w:t>
       </w:r>
       <w:r>
         <w:rPr>
@@ -2471,7 +3828,11 @@
         <w:t>0</w:t>
       </w:r>
       <w:r>
-        <w:t xml:space="preserve"> до x</w:t>
+        <w:t xml:space="preserve"> до </w:t>
+      </w:r>
+      <w:proofErr w:type="spellStart"/>
+      <w:r>
+        <w:t>x</w:t>
       </w:r>
       <w:r>
         <w:rPr>
@@ -2479,8 +3840,17 @@
         </w:rPr>
         <w:t>k</w:t>
       </w:r>
-      <w:r>
-        <w:t xml:space="preserve"> с шагом dx, a – константа.</w:t>
+      <w:proofErr w:type="spellEnd"/>
+      <w:r>
+        <w:t xml:space="preserve"> с шагом </w:t>
+      </w:r>
+      <w:proofErr w:type="spellStart"/>
+      <w:r>
+        <w:t>dx</w:t>
+      </w:r>
+      <w:proofErr w:type="spellEnd"/>
+      <w:r>
+        <w:t>, a – константа.</w:t>
       </w:r>
     </w:p>
     <w:p>
@@ -2497,6 +3867,7 @@
           <w:color w:val="000000"/>
           <w:sz w:val="28"/>
           <w:szCs w:val="28"/>
+          <w:lang w:val="en-US"/>
         </w:rPr>
       </w:pPr>
       <w:r>
@@ -2512,6 +3883,7 @@
           <w:color w:val="000000"/>
           <w:sz w:val="28"/>
           <w:szCs w:val="28"/>
+          <w:lang w:val="en-US"/>
         </w:rPr>
         <w:t xml:space="preserve"> </w:t>
       </w:r>
@@ -2528,6 +3900,7 @@
           <w:color w:val="000000"/>
           <w:sz w:val="28"/>
           <w:szCs w:val="28"/>
+          <w:lang w:val="en-US"/>
         </w:rPr>
         <w:t>:</w:t>
       </w:r>
@@ -2554,6 +3927,7 @@
         </w:rPr>
         <w:t xml:space="preserve">        </w:t>
       </w:r>
+      <w:proofErr w:type="gramStart"/>
       <w:r>
         <w:rPr>
           <w:sz w:val="28"/>
@@ -2568,7 +3942,52 @@
           <w:szCs w:val="28"/>
           <w:lang w:val="en-US"/>
         </w:rPr>
-        <w:t>rivate void buttonCalculateResult_Click(object sender, EventArgs e)</w:t>
+        <w:t>rivate</w:t>
+      </w:r>
+      <w:proofErr w:type="gramEnd"/>
+      <w:r>
+        <w:rPr>
+          <w:sz w:val="28"/>
+          <w:szCs w:val="28"/>
+          <w:lang w:val="en-US"/>
+        </w:rPr>
+        <w:t xml:space="preserve"> void </w:t>
+      </w:r>
+      <w:proofErr w:type="spellStart"/>
+      <w:r>
+        <w:rPr>
+          <w:sz w:val="28"/>
+          <w:szCs w:val="28"/>
+          <w:lang w:val="en-US"/>
+        </w:rPr>
+        <w:t>buttonCalculateResult_Click</w:t>
+      </w:r>
+      <w:proofErr w:type="spellEnd"/>
+      <w:r>
+        <w:rPr>
+          <w:sz w:val="28"/>
+          <w:szCs w:val="28"/>
+          <w:lang w:val="en-US"/>
+        </w:rPr>
+        <w:t xml:space="preserve">(object sender, </w:t>
+      </w:r>
+      <w:proofErr w:type="spellStart"/>
+      <w:r>
+        <w:rPr>
+          <w:sz w:val="28"/>
+          <w:szCs w:val="28"/>
+          <w:lang w:val="en-US"/>
+        </w:rPr>
+        <w:t>EventArgs</w:t>
+      </w:r>
+      <w:proofErr w:type="spellEnd"/>
+      <w:r>
+        <w:rPr>
+          <w:sz w:val="28"/>
+          <w:szCs w:val="28"/>
+          <w:lang w:val="en-US"/>
+        </w:rPr>
+        <w:t xml:space="preserve"> e)</w:t>
       </w:r>
     </w:p>
     <w:p>
@@ -2614,7 +4033,25 @@
           <w:szCs w:val="28"/>
           <w:lang w:val="en-US"/>
         </w:rPr>
-        <w:t xml:space="preserve">            double result;</w:t>
+        <w:t xml:space="preserve">            </w:t>
+      </w:r>
+      <w:proofErr w:type="gramStart"/>
+      <w:r>
+        <w:rPr>
+          <w:sz w:val="28"/>
+          <w:szCs w:val="28"/>
+          <w:lang w:val="en-US"/>
+        </w:rPr>
+        <w:t>double</w:t>
+      </w:r>
+      <w:proofErr w:type="gramEnd"/>
+      <w:r>
+        <w:rPr>
+          <w:sz w:val="28"/>
+          <w:szCs w:val="28"/>
+          <w:lang w:val="en-US"/>
+        </w:rPr>
+        <w:t xml:space="preserve"> result;</w:t>
       </w:r>
     </w:p>
     <w:p>
@@ -2637,8 +4074,18 @@
           <w:szCs w:val="28"/>
           <w:lang w:val="en-US"/>
         </w:rPr>
-        <w:t xml:space="preserve">            try</w:t>
-      </w:r>
+        <w:t xml:space="preserve">            </w:t>
+      </w:r>
+      <w:proofErr w:type="gramStart"/>
+      <w:r>
+        <w:rPr>
+          <w:sz w:val="28"/>
+          <w:szCs w:val="28"/>
+          <w:lang w:val="en-US"/>
+        </w:rPr>
+        <w:t>try</w:t>
+      </w:r>
+      <w:proofErr w:type="gramEnd"/>
     </w:p>
     <w:p>
       <w:pPr>
@@ -2683,7 +4130,43 @@
           <w:szCs w:val="28"/>
           <w:lang w:val="en-US"/>
         </w:rPr>
-        <w:t xml:space="preserve">                textBoxResult.ScrollBars = ScrollBars.Vertical;</w:t>
+        <w:t xml:space="preserve">                </w:t>
+      </w:r>
+      <w:proofErr w:type="spellStart"/>
+      <w:r>
+        <w:rPr>
+          <w:sz w:val="28"/>
+          <w:szCs w:val="28"/>
+          <w:lang w:val="en-US"/>
+        </w:rPr>
+        <w:t>textBoxResult.ScrollBars</w:t>
+      </w:r>
+      <w:proofErr w:type="spellEnd"/>
+      <w:r>
+        <w:rPr>
+          <w:sz w:val="28"/>
+          <w:szCs w:val="28"/>
+          <w:lang w:val="en-US"/>
+        </w:rPr>
+        <w:t xml:space="preserve"> = </w:t>
+      </w:r>
+      <w:proofErr w:type="spellStart"/>
+      <w:r>
+        <w:rPr>
+          <w:sz w:val="28"/>
+          <w:szCs w:val="28"/>
+          <w:lang w:val="en-US"/>
+        </w:rPr>
+        <w:t>ScrollBars.Vertical</w:t>
+      </w:r>
+      <w:proofErr w:type="spellEnd"/>
+      <w:r>
+        <w:rPr>
+          <w:sz w:val="28"/>
+          <w:szCs w:val="28"/>
+          <w:lang w:val="en-US"/>
+        </w:rPr>
+        <w:t>;</w:t>
       </w:r>
     </w:p>
     <w:p>
@@ -2706,7 +4189,45 @@
           <w:szCs w:val="28"/>
           <w:lang w:val="en-US"/>
         </w:rPr>
-        <w:t xml:space="preserve">                var x0 = double.Parse(textBoxX0.Text);</w:t>
+        <w:t xml:space="preserve">                </w:t>
+      </w:r>
+      <w:proofErr w:type="spellStart"/>
+      <w:proofErr w:type="gramStart"/>
+      <w:r>
+        <w:rPr>
+          <w:sz w:val="28"/>
+          <w:szCs w:val="28"/>
+          <w:lang w:val="en-US"/>
+        </w:rPr>
+        <w:t>var</w:t>
+      </w:r>
+      <w:proofErr w:type="spellEnd"/>
+      <w:proofErr w:type="gramEnd"/>
+      <w:r>
+        <w:rPr>
+          <w:sz w:val="28"/>
+          <w:szCs w:val="28"/>
+          <w:lang w:val="en-US"/>
+        </w:rPr>
+        <w:t xml:space="preserve"> x0 = </w:t>
+      </w:r>
+      <w:proofErr w:type="spellStart"/>
+      <w:r>
+        <w:rPr>
+          <w:sz w:val="28"/>
+          <w:szCs w:val="28"/>
+          <w:lang w:val="en-US"/>
+        </w:rPr>
+        <w:t>double.Parse</w:t>
+      </w:r>
+      <w:proofErr w:type="spellEnd"/>
+      <w:r>
+        <w:rPr>
+          <w:sz w:val="28"/>
+          <w:szCs w:val="28"/>
+          <w:lang w:val="en-US"/>
+        </w:rPr>
+        <w:t>(textBoxX0.Text);</w:t>
       </w:r>
     </w:p>
     <w:p>
@@ -2729,7 +4250,27 @@
           <w:szCs w:val="28"/>
           <w:lang w:val="en-US"/>
         </w:rPr>
-        <w:t xml:space="preserve">                var x = x0;</w:t>
+        <w:t xml:space="preserve">                </w:t>
+      </w:r>
+      <w:proofErr w:type="spellStart"/>
+      <w:proofErr w:type="gramStart"/>
+      <w:r>
+        <w:rPr>
+          <w:sz w:val="28"/>
+          <w:szCs w:val="28"/>
+          <w:lang w:val="en-US"/>
+        </w:rPr>
+        <w:t>var</w:t>
+      </w:r>
+      <w:proofErr w:type="spellEnd"/>
+      <w:proofErr w:type="gramEnd"/>
+      <w:r>
+        <w:rPr>
+          <w:sz w:val="28"/>
+          <w:szCs w:val="28"/>
+          <w:lang w:val="en-US"/>
+        </w:rPr>
+        <w:t xml:space="preserve"> x = x0;</w:t>
       </w:r>
     </w:p>
     <w:p>
@@ -2752,7 +4293,81 @@
           <w:szCs w:val="28"/>
           <w:lang w:val="en-US"/>
         </w:rPr>
-        <w:t xml:space="preserve">                var xK = double.Parse(textBoxXk.Text);</w:t>
+        <w:t xml:space="preserve">                </w:t>
+      </w:r>
+      <w:proofErr w:type="spellStart"/>
+      <w:proofErr w:type="gramStart"/>
+      <w:r>
+        <w:rPr>
+          <w:sz w:val="28"/>
+          <w:szCs w:val="28"/>
+          <w:lang w:val="en-US"/>
+        </w:rPr>
+        <w:t>var</w:t>
+      </w:r>
+      <w:proofErr w:type="spellEnd"/>
+      <w:proofErr w:type="gramEnd"/>
+      <w:r>
+        <w:rPr>
+          <w:sz w:val="28"/>
+          <w:szCs w:val="28"/>
+          <w:lang w:val="en-US"/>
+        </w:rPr>
+        <w:t xml:space="preserve"> </w:t>
+      </w:r>
+      <w:proofErr w:type="spellStart"/>
+      <w:r>
+        <w:rPr>
+          <w:sz w:val="28"/>
+          <w:szCs w:val="28"/>
+          <w:lang w:val="en-US"/>
+        </w:rPr>
+        <w:t>xK</w:t>
+      </w:r>
+      <w:proofErr w:type="spellEnd"/>
+      <w:r>
+        <w:rPr>
+          <w:sz w:val="28"/>
+          <w:szCs w:val="28"/>
+          <w:lang w:val="en-US"/>
+        </w:rPr>
+        <w:t xml:space="preserve"> = </w:t>
+      </w:r>
+      <w:proofErr w:type="spellStart"/>
+      <w:r>
+        <w:rPr>
+          <w:sz w:val="28"/>
+          <w:szCs w:val="28"/>
+          <w:lang w:val="en-US"/>
+        </w:rPr>
+        <w:t>double.Parse</w:t>
+      </w:r>
+      <w:proofErr w:type="spellEnd"/>
+      <w:r>
+        <w:rPr>
+          <w:sz w:val="28"/>
+          <w:szCs w:val="28"/>
+          <w:lang w:val="en-US"/>
+        </w:rPr>
+        <w:t>(</w:t>
+      </w:r>
+      <w:proofErr w:type="spellStart"/>
+      <w:r>
+        <w:rPr>
+          <w:sz w:val="28"/>
+          <w:szCs w:val="28"/>
+          <w:lang w:val="en-US"/>
+        </w:rPr>
+        <w:t>textBoxXk.Text</w:t>
+      </w:r>
+      <w:proofErr w:type="spellEnd"/>
+      <w:r>
+        <w:rPr>
+          <w:sz w:val="28"/>
+          <w:szCs w:val="28"/>
+          <w:lang w:val="en-US"/>
+        </w:rPr>
+        <w:t>);</w:t>
       </w:r>
     </w:p>
     <w:p>
@@ -2775,7 +4390,81 @@
           <w:szCs w:val="28"/>
           <w:lang w:val="en-US"/>
         </w:rPr>
-        <w:t xml:space="preserve">                var dX = double.Parse(textBoxDx.Text);</w:t>
+        <w:t xml:space="preserve">                </w:t>
+      </w:r>
+      <w:proofErr w:type="spellStart"/>
+      <w:proofErr w:type="gramStart"/>
+      <w:r>
+        <w:rPr>
+          <w:sz w:val="28"/>
+          <w:szCs w:val="28"/>
+          <w:lang w:val="en-US"/>
+        </w:rPr>
+        <w:t>var</w:t>
+      </w:r>
+      <w:proofErr w:type="spellEnd"/>
+      <w:proofErr w:type="gramEnd"/>
+      <w:r>
+        <w:rPr>
+          <w:sz w:val="28"/>
+          <w:szCs w:val="28"/>
+          <w:lang w:val="en-US"/>
+        </w:rPr>
+        <w:t xml:space="preserve"> </w:t>
+      </w:r>
+      <w:proofErr w:type="spellStart"/>
+      <w:r>
+        <w:rPr>
+          <w:sz w:val="28"/>
+          <w:szCs w:val="28"/>
+          <w:lang w:val="en-US"/>
+        </w:rPr>
+        <w:t>dX</w:t>
+      </w:r>
+      <w:proofErr w:type="spellEnd"/>
+      <w:r>
+        <w:rPr>
+          <w:sz w:val="28"/>
+          <w:szCs w:val="28"/>
+          <w:lang w:val="en-US"/>
+        </w:rPr>
+        <w:t xml:space="preserve"> = </w:t>
+      </w:r>
+      <w:proofErr w:type="spellStart"/>
+      <w:r>
+        <w:rPr>
+          <w:sz w:val="28"/>
+          <w:szCs w:val="28"/>
+          <w:lang w:val="en-US"/>
+        </w:rPr>
+        <w:t>double.Parse</w:t>
+      </w:r>
+      <w:proofErr w:type="spellEnd"/>
+      <w:r>
+        <w:rPr>
+          <w:sz w:val="28"/>
+          <w:szCs w:val="28"/>
+          <w:lang w:val="en-US"/>
+        </w:rPr>
+        <w:t>(</w:t>
+      </w:r>
+      <w:proofErr w:type="spellStart"/>
+      <w:r>
+        <w:rPr>
+          <w:sz w:val="28"/>
+          <w:szCs w:val="28"/>
+          <w:lang w:val="en-US"/>
+        </w:rPr>
+        <w:t>textBoxDx.Text</w:t>
+      </w:r>
+      <w:proofErr w:type="spellEnd"/>
+      <w:r>
+        <w:rPr>
+          <w:sz w:val="28"/>
+          <w:szCs w:val="28"/>
+          <w:lang w:val="en-US"/>
+        </w:rPr>
+        <w:t>);</w:t>
       </w:r>
     </w:p>
     <w:p>
@@ -2798,7 +4487,63 @@
           <w:szCs w:val="28"/>
           <w:lang w:val="en-US"/>
         </w:rPr>
-        <w:t xml:space="preserve">                var b = double.Parse(textBoxB.Text);</w:t>
+        <w:t xml:space="preserve">                </w:t>
+      </w:r>
+      <w:proofErr w:type="spellStart"/>
+      <w:proofErr w:type="gramStart"/>
+      <w:r>
+        <w:rPr>
+          <w:sz w:val="28"/>
+          <w:szCs w:val="28"/>
+          <w:lang w:val="en-US"/>
+        </w:rPr>
+        <w:t>var</w:t>
+      </w:r>
+      <w:proofErr w:type="spellEnd"/>
+      <w:proofErr w:type="gramEnd"/>
+      <w:r>
+        <w:rPr>
+          <w:sz w:val="28"/>
+          <w:szCs w:val="28"/>
+          <w:lang w:val="en-US"/>
+        </w:rPr>
+        <w:t xml:space="preserve"> b = </w:t>
+      </w:r>
+      <w:proofErr w:type="spellStart"/>
+      <w:r>
+        <w:rPr>
+          <w:sz w:val="28"/>
+          <w:szCs w:val="28"/>
+          <w:lang w:val="en-US"/>
+        </w:rPr>
+        <w:t>double.Parse</w:t>
+      </w:r>
+      <w:proofErr w:type="spellEnd"/>
+      <w:r>
+        <w:rPr>
+          <w:sz w:val="28"/>
+          <w:szCs w:val="28"/>
+          <w:lang w:val="en-US"/>
+        </w:rPr>
+        <w:t>(</w:t>
+      </w:r>
+      <w:proofErr w:type="spellStart"/>
+      <w:r>
+        <w:rPr>
+          <w:sz w:val="28"/>
+          <w:szCs w:val="28"/>
+          <w:lang w:val="en-US"/>
+        </w:rPr>
+        <w:t>textBoxB.Text</w:t>
+      </w:r>
+      <w:proofErr w:type="spellEnd"/>
+      <w:r>
+        <w:rPr>
+          <w:sz w:val="28"/>
+          <w:szCs w:val="28"/>
+          <w:lang w:val="en-US"/>
+        </w:rPr>
+        <w:t>);</w:t>
       </w:r>
     </w:p>
     <w:p>
@@ -2821,7 +4566,115 @@
           <w:szCs w:val="28"/>
           <w:lang w:val="en-US"/>
         </w:rPr>
-        <w:t xml:space="preserve">                for (double i = x0; i &lt;= xK; i += dX)</w:t>
+        <w:t xml:space="preserve">                </w:t>
+      </w:r>
+      <w:proofErr w:type="gramStart"/>
+      <w:r>
+        <w:rPr>
+          <w:sz w:val="28"/>
+          <w:szCs w:val="28"/>
+          <w:lang w:val="en-US"/>
+        </w:rPr>
+        <w:t>for</w:t>
+      </w:r>
+      <w:proofErr w:type="gramEnd"/>
+      <w:r>
+        <w:rPr>
+          <w:sz w:val="28"/>
+          <w:szCs w:val="28"/>
+          <w:lang w:val="en-US"/>
+        </w:rPr>
+        <w:t xml:space="preserve"> (double </w:t>
+      </w:r>
+      <w:proofErr w:type="spellStart"/>
+      <w:r>
+        <w:rPr>
+          <w:sz w:val="28"/>
+          <w:szCs w:val="28"/>
+          <w:lang w:val="en-US"/>
+        </w:rPr>
+        <w:t>i</w:t>
+      </w:r>
+      <w:proofErr w:type="spellEnd"/>
+      <w:r>
+        <w:rPr>
+          <w:sz w:val="28"/>
+          <w:szCs w:val="28"/>
+          <w:lang w:val="en-US"/>
+        </w:rPr>
+        <w:t xml:space="preserve"> = x0; </w:t>
+      </w:r>
+      <w:proofErr w:type="spellStart"/>
+      <w:r>
+        <w:rPr>
+          <w:sz w:val="28"/>
+          <w:szCs w:val="28"/>
+          <w:lang w:val="en-US"/>
+        </w:rPr>
+        <w:t>i</w:t>
+      </w:r>
+      <w:proofErr w:type="spellEnd"/>
+      <w:r>
+        <w:rPr>
+          <w:sz w:val="28"/>
+          <w:szCs w:val="28"/>
+          <w:lang w:val="en-US"/>
+        </w:rPr>
+        <w:t xml:space="preserve"> &lt;= </w:t>
+      </w:r>
+      <w:proofErr w:type="spellStart"/>
+      <w:r>
+        <w:rPr>
+          <w:sz w:val="28"/>
+          <w:szCs w:val="28"/>
+          <w:lang w:val="en-US"/>
+        </w:rPr>
+        <w:t>xK</w:t>
+      </w:r>
+      <w:proofErr w:type="spellEnd"/>
+      <w:r>
+        <w:rPr>
+          <w:sz w:val="28"/>
+          <w:szCs w:val="28"/>
+          <w:lang w:val="en-US"/>
+        </w:rPr>
+        <w:t xml:space="preserve">; </w:t>
+      </w:r>
+      <w:proofErr w:type="spellStart"/>
+      <w:r>
+        <w:rPr>
+          <w:sz w:val="28"/>
+          <w:szCs w:val="28"/>
+          <w:lang w:val="en-US"/>
+        </w:rPr>
+        <w:t>i</w:t>
+      </w:r>
+      <w:proofErr w:type="spellEnd"/>
+      <w:r>
+        <w:rPr>
+          <w:sz w:val="28"/>
+          <w:szCs w:val="28"/>
+          <w:lang w:val="en-US"/>
+        </w:rPr>
+        <w:t xml:space="preserve"> += </w:t>
+      </w:r>
+      <w:proofErr w:type="spellStart"/>
+      <w:r>
+        <w:rPr>
+          <w:sz w:val="28"/>
+          <w:szCs w:val="28"/>
+          <w:lang w:val="en-US"/>
+        </w:rPr>
+        <w:t>dX</w:t>
+      </w:r>
+      <w:proofErr w:type="spellEnd"/>
+      <w:r>
+        <w:rPr>
+          <w:sz w:val="28"/>
+          <w:szCs w:val="28"/>
+          <w:lang w:val="en-US"/>
+        </w:rPr>
+        <w:t>)</w:t>
       </w:r>
     </w:p>
     <w:p>
@@ -2867,7 +4720,79 @@
           <w:szCs w:val="28"/>
           <w:lang w:val="en-US"/>
         </w:rPr>
-        <w:t xml:space="preserve">                    result = 15.28 * Math.Pow(Math.Abs(x), -(3 / 2)) + Math.Cos(Math.Log10(x) + b);</w:t>
+        <w:t xml:space="preserve">                    </w:t>
+      </w:r>
+      <w:proofErr w:type="gramStart"/>
+      <w:r>
+        <w:rPr>
+          <w:sz w:val="28"/>
+          <w:szCs w:val="28"/>
+          <w:lang w:val="en-US"/>
+        </w:rPr>
+        <w:t>result</w:t>
+      </w:r>
+      <w:proofErr w:type="gramEnd"/>
+      <w:r>
+        <w:rPr>
+          <w:sz w:val="28"/>
+          <w:szCs w:val="28"/>
+          <w:lang w:val="en-US"/>
+        </w:rPr>
+        <w:t xml:space="preserve"> = 15.28 * </w:t>
+      </w:r>
+      <w:proofErr w:type="spellStart"/>
+      <w:r>
+        <w:rPr>
+          <w:sz w:val="28"/>
+          <w:szCs w:val="28"/>
+          <w:lang w:val="en-US"/>
+        </w:rPr>
+        <w:t>Math.Pow</w:t>
+      </w:r>
+      <w:proofErr w:type="spellEnd"/>
+      <w:r>
+        <w:rPr>
+          <w:sz w:val="28"/>
+          <w:szCs w:val="28"/>
+          <w:lang w:val="en-US"/>
+        </w:rPr>
+        <w:t>(</w:t>
+      </w:r>
+      <w:proofErr w:type="spellStart"/>
+      <w:r>
+        <w:rPr>
+          <w:sz w:val="28"/>
+          <w:szCs w:val="28"/>
+          <w:lang w:val="en-US"/>
+        </w:rPr>
+        <w:t>Math.Abs</w:t>
+      </w:r>
+      <w:proofErr w:type="spellEnd"/>
+      <w:r>
+        <w:rPr>
+          <w:sz w:val="28"/>
+          <w:szCs w:val="28"/>
+          <w:lang w:val="en-US"/>
+        </w:rPr>
+        <w:t xml:space="preserve">(x), -(3 / 2)) + </w:t>
+      </w:r>
+      <w:proofErr w:type="spellStart"/>
+      <w:r>
+        <w:rPr>
+          <w:sz w:val="28"/>
+          <w:szCs w:val="28"/>
+          <w:lang w:val="en-US"/>
+        </w:rPr>
+        <w:t>Math.Cos</w:t>
+      </w:r>
+      <w:proofErr w:type="spellEnd"/>
+      <w:r>
+        <w:rPr>
+          <w:sz w:val="28"/>
+          <w:szCs w:val="28"/>
+          <w:lang w:val="en-US"/>
+        </w:rPr>
+        <w:t>(Math.Log10(x) + b);</w:t>
       </w:r>
     </w:p>
     <w:p>
@@ -2890,7 +4815,71 @@
           <w:szCs w:val="28"/>
           <w:lang w:val="en-US"/>
         </w:rPr>
-        <w:t xml:space="preserve">                    textBoxResult.Text += Convert.ToString(result) + Environment.NewLine;</w:t>
+        <w:t xml:space="preserve">                    </w:t>
+      </w:r>
+      <w:proofErr w:type="spellStart"/>
+      <w:r>
+        <w:rPr>
+          <w:sz w:val="28"/>
+          <w:szCs w:val="28"/>
+          <w:lang w:val="en-US"/>
+        </w:rPr>
+        <w:t>textBoxResult.Text</w:t>
+      </w:r>
+      <w:proofErr w:type="spellEnd"/>
+      <w:r>
+        <w:rPr>
+          <w:sz w:val="28"/>
+          <w:szCs w:val="28"/>
+          <w:lang w:val="en-US"/>
+        </w:rPr>
+        <w:t xml:space="preserve"> += </w:t>
+      </w:r>
+      <w:proofErr w:type="spellStart"/>
+      <w:proofErr w:type="gramStart"/>
+      <w:r>
+        <w:rPr>
+          <w:sz w:val="28"/>
+          <w:szCs w:val="28"/>
+          <w:lang w:val="en-US"/>
+        </w:rPr>
+        <w:t>Convert.ToString</w:t>
+      </w:r>
+      <w:proofErr w:type="spellEnd"/>
+      <w:r>
+        <w:rPr>
+          <w:sz w:val="28"/>
+          <w:szCs w:val="28"/>
+          <w:lang w:val="en-US"/>
+        </w:rPr>
+        <w:t>(</w:t>
+      </w:r>
+      <w:proofErr w:type="gramEnd"/>
+      <w:r>
+        <w:rPr>
+          <w:sz w:val="28"/>
+          <w:szCs w:val="28"/>
+          <w:lang w:val="en-US"/>
+        </w:rPr>
+        <w:t xml:space="preserve">result) + </w:t>
+      </w:r>
+      <w:proofErr w:type="spellStart"/>
+      <w:r>
+        <w:rPr>
+          <w:sz w:val="28"/>
+          <w:szCs w:val="28"/>
+          <w:lang w:val="en-US"/>
+        </w:rPr>
+        <w:t>Environment.NewLine</w:t>
+      </w:r>
+      <w:proofErr w:type="spellEnd"/>
+      <w:r>
+        <w:rPr>
+          <w:sz w:val="28"/>
+          <w:szCs w:val="28"/>
+          <w:lang w:val="en-US"/>
+        </w:rPr>
+        <w:t>;</w:t>
       </w:r>
     </w:p>
     <w:p>
@@ -2913,7 +4902,25 @@
           <w:szCs w:val="28"/>
           <w:lang w:val="en-US"/>
         </w:rPr>
-        <w:t xml:space="preserve">                    x += dX;</w:t>
+        <w:t xml:space="preserve">                    x += </w:t>
+      </w:r>
+      <w:proofErr w:type="spellStart"/>
+      <w:r>
+        <w:rPr>
+          <w:sz w:val="28"/>
+          <w:szCs w:val="28"/>
+          <w:lang w:val="en-US"/>
+        </w:rPr>
+        <w:t>dX</w:t>
+      </w:r>
+      <w:proofErr w:type="spellEnd"/>
+      <w:r>
+        <w:rPr>
+          <w:sz w:val="28"/>
+          <w:szCs w:val="28"/>
+          <w:lang w:val="en-US"/>
+        </w:rPr>
+        <w:t>;</w:t>
       </w:r>
     </w:p>
     <w:p>
@@ -2982,7 +4989,25 @@
           <w:szCs w:val="28"/>
           <w:lang w:val="en-US"/>
         </w:rPr>
-        <w:t xml:space="preserve">            catch (Exception ex)</w:t>
+        <w:t xml:space="preserve">            </w:t>
+      </w:r>
+      <w:proofErr w:type="gramStart"/>
+      <w:r>
+        <w:rPr>
+          <w:sz w:val="28"/>
+          <w:szCs w:val="28"/>
+          <w:lang w:val="en-US"/>
+        </w:rPr>
+        <w:t>catch</w:t>
+      </w:r>
+      <w:proofErr w:type="gramEnd"/>
+      <w:r>
+        <w:rPr>
+          <w:sz w:val="28"/>
+          <w:szCs w:val="28"/>
+          <w:lang w:val="en-US"/>
+        </w:rPr>
+        <w:t xml:space="preserve"> (Exception ex)</w:t>
       </w:r>
     </w:p>
     <w:p>
@@ -3028,7 +5053,81 @@
           <w:szCs w:val="28"/>
           <w:lang w:val="en-US"/>
         </w:rPr>
-        <w:t xml:space="preserve">                MessageBox.Show(ex.Message, "Error!", MessageBoxButtons.OK, MessageBoxIcon.Error);</w:t>
+        <w:t xml:space="preserve">                </w:t>
+      </w:r>
+      <w:proofErr w:type="spellStart"/>
+      <w:proofErr w:type="gramStart"/>
+      <w:r>
+        <w:rPr>
+          <w:sz w:val="28"/>
+          <w:szCs w:val="28"/>
+          <w:lang w:val="en-US"/>
+        </w:rPr>
+        <w:t>MessageBox.Show</w:t>
+      </w:r>
+      <w:proofErr w:type="spellEnd"/>
+      <w:r>
+        <w:rPr>
+          <w:sz w:val="28"/>
+          <w:szCs w:val="28"/>
+          <w:lang w:val="en-US"/>
+        </w:rPr>
+        <w:t>(</w:t>
+      </w:r>
+      <w:proofErr w:type="spellStart"/>
+      <w:proofErr w:type="gramEnd"/>
+      <w:r>
+        <w:rPr>
+          <w:sz w:val="28"/>
+          <w:szCs w:val="28"/>
+          <w:lang w:val="en-US"/>
+        </w:rPr>
+        <w:t>ex.Message</w:t>
+      </w:r>
+      <w:proofErr w:type="spellEnd"/>
+      <w:r>
+        <w:rPr>
+          <w:sz w:val="28"/>
+          <w:szCs w:val="28"/>
+          <w:lang w:val="en-US"/>
+        </w:rPr>
+        <w:t xml:space="preserve">, "Error!", </w:t>
+      </w:r>
+      <w:proofErr w:type="spellStart"/>
+      <w:r>
+        <w:rPr>
+          <w:sz w:val="28"/>
+          <w:szCs w:val="28"/>
+          <w:lang w:val="en-US"/>
+        </w:rPr>
+        <w:t>MessageBoxButtons.OK</w:t>
+      </w:r>
+      <w:proofErr w:type="spellEnd"/>
+      <w:r>
+        <w:rPr>
+          <w:sz w:val="28"/>
+          <w:szCs w:val="28"/>
+          <w:lang w:val="en-US"/>
+        </w:rPr>
+        <w:t xml:space="preserve">, </w:t>
+      </w:r>
+      <w:proofErr w:type="spellStart"/>
+      <w:r>
+        <w:rPr>
+          <w:sz w:val="28"/>
+          <w:szCs w:val="28"/>
+          <w:lang w:val="en-US"/>
+        </w:rPr>
+        <w:t>MessageBoxIcon.Error</w:t>
+      </w:r>
+      <w:proofErr w:type="spellEnd"/>
+      <w:r>
+        <w:rPr>
+          <w:sz w:val="28"/>
+          <w:szCs w:val="28"/>
+          <w:lang w:val="en-US"/>
+        </w:rPr>
+        <w:t>);</w:t>
       </w:r>
     </w:p>
     <w:p>
@@ -3256,22 +5355,15 @@
     <w:p>
       <w:pPr>
         <w:pStyle w:val="aa"/>
-        <w:spacing w:before="160" w:beforeAutospacing="0" w:after="0" w:afterAutospacing="0" w:line="360" w:lineRule="auto"/>
-        <w:jc w:val="center"/>
+        <w:spacing w:before="0" w:beforeAutospacing="0" w:after="0" w:afterAutospacing="0" w:line="360" w:lineRule="auto"/>
+        <w:ind w:firstLine="709"/>
+        <w:jc w:val="both"/>
         <w:rPr>
           <w:color w:val="000000"/>
           <w:sz w:val="28"/>
           <w:szCs w:val="28"/>
         </w:rPr>
       </w:pPr>
-      <w:r>
-        <w:rPr>
-          <w:color w:val="000000"/>
-          <w:sz w:val="28"/>
-          <w:szCs w:val="28"/>
-        </w:rPr>
-        <w:t>Источник: собственная разработка</w:t>
-      </w:r>
     </w:p>
     <w:p>
       <w:pPr>
@@ -3285,29 +5377,61 @@
           <w:szCs w:val="28"/>
         </w:rPr>
       </w:pPr>
-      <w:r>
+    </w:p>
+    <w:p>
+      <w:pPr>
+        <w:pStyle w:val="aa"/>
+        <w:spacing w:before="0" w:beforeAutospacing="0" w:after="0" w:afterAutospacing="0" w:line="360" w:lineRule="auto"/>
+        <w:ind w:firstLine="709"/>
+        <w:jc w:val="both"/>
         <w:rPr>
           <w:color w:val="000000"/>
           <w:sz w:val="28"/>
           <w:szCs w:val="28"/>
         </w:rPr>
-        <w:t xml:space="preserve">Анализ результата разработки </w:t>
-      </w:r>
-      <w:r>
+      </w:pPr>
+    </w:p>
+    <w:p>
+      <w:pPr>
+        <w:pStyle w:val="aa"/>
+        <w:spacing w:before="0" w:beforeAutospacing="0" w:after="0" w:afterAutospacing="0" w:line="360" w:lineRule="auto"/>
+        <w:ind w:firstLine="709"/>
+        <w:jc w:val="both"/>
         <w:rPr>
           <w:color w:val="000000"/>
           <w:sz w:val="28"/>
           <w:szCs w:val="28"/>
         </w:rPr>
-        <w:t>приложения</w:t>
-      </w:r>
-      <w:r>
+      </w:pPr>
+    </w:p>
+    <w:p>
+      <w:pPr>
+        <w:pStyle w:val="aa"/>
+        <w:spacing w:before="0" w:beforeAutospacing="0" w:after="0" w:afterAutospacing="0" w:line="360" w:lineRule="auto"/>
+        <w:ind w:firstLine="709"/>
+        <w:jc w:val="both"/>
         <w:rPr>
           <w:color w:val="000000"/>
           <w:sz w:val="28"/>
           <w:szCs w:val="28"/>
         </w:rPr>
-        <w:t xml:space="preserve"> представлен на рисунке 22</w:t>
+      </w:pPr>
+      <w:r>
+        <w:rPr>
+          <w:color w:val="000000"/>
+          <w:sz w:val="28"/>
+          <w:szCs w:val="28"/>
+        </w:rPr>
+        <w:lastRenderedPageBreak/>
+        <w:t xml:space="preserve">Результат работы программы </w:t>
+      </w:r>
+      <w:r>
+        <w:rPr>
+          <w:color w:val="000000"/>
+          <w:sz w:val="28"/>
+          <w:szCs w:val="28"/>
+        </w:rPr>
+        <w:t>представлен на рисунке 22</w:t>
       </w:r>
       <w:r>
         <w:rPr>
@@ -3344,7 +5468,6 @@
           <w:sz w:val="28"/>
           <w:szCs w:val="28"/>
         </w:rPr>
-        <w:lastRenderedPageBreak/>
         <w:drawing>
           <wp:inline distT="0" distB="0" distL="0" distR="0" wp14:anchorId="4FD1B9BA" wp14:editId="13315D07">
             <wp:extent cx="2790825" cy="2990170"/>
@@ -3497,6 +5620,7 @@
           <w:color w:val="000000"/>
           <w:sz w:val="28"/>
           <w:szCs w:val="28"/>
+          <w:lang w:val="en-US"/>
         </w:rPr>
       </w:pPr>
       <w:r>
@@ -3512,6 +5636,7 @@
           <w:color w:val="000000"/>
           <w:sz w:val="28"/>
           <w:szCs w:val="28"/>
+          <w:lang w:val="en-US"/>
         </w:rPr>
         <w:t xml:space="preserve"> </w:t>
       </w:r>
@@ -3528,6 +5653,7 @@
           <w:color w:val="000000"/>
           <w:sz w:val="28"/>
           <w:szCs w:val="28"/>
+          <w:lang w:val="en-US"/>
         </w:rPr>
         <w:t>:</w:t>
       </w:r>
@@ -3546,13 +5672,41 @@
           <w:lang w:val="en-US"/>
         </w:rPr>
       </w:pPr>
-      <w:r>
-        <w:rPr>
-          <w:sz w:val="28"/>
-          <w:szCs w:val="28"/>
-          <w:lang w:val="en-US"/>
-        </w:rPr>
-        <w:t>private void Form1_Load(object sender, EventArgs e)</w:t>
+      <w:proofErr w:type="gramStart"/>
+      <w:r>
+        <w:rPr>
+          <w:sz w:val="28"/>
+          <w:szCs w:val="28"/>
+          <w:lang w:val="en-US"/>
+        </w:rPr>
+        <w:t>private</w:t>
+      </w:r>
+      <w:proofErr w:type="gramEnd"/>
+      <w:r>
+        <w:rPr>
+          <w:sz w:val="28"/>
+          <w:szCs w:val="28"/>
+          <w:lang w:val="en-US"/>
+        </w:rPr>
+        <w:t xml:space="preserve"> void Form1_Load(object sender, </w:t>
+      </w:r>
+      <w:proofErr w:type="spellStart"/>
+      <w:r>
+        <w:rPr>
+          <w:sz w:val="28"/>
+          <w:szCs w:val="28"/>
+          <w:lang w:val="en-US"/>
+        </w:rPr>
+        <w:t>EventArgs</w:t>
+      </w:r>
+      <w:proofErr w:type="spellEnd"/>
+      <w:r>
+        <w:rPr>
+          <w:sz w:val="28"/>
+          <w:szCs w:val="28"/>
+          <w:lang w:val="en-US"/>
+        </w:rPr>
+        <w:t xml:space="preserve"> e)</w:t>
       </w:r>
     </w:p>
     <w:p>
@@ -3598,7 +5752,35 @@
           <w:szCs w:val="28"/>
           <w:lang w:val="en-US"/>
         </w:rPr>
-        <w:t xml:space="preserve">            YearBox.Items.Clear();</w:t>
+        <w:t xml:space="preserve">            </w:t>
+      </w:r>
+      <w:proofErr w:type="spellStart"/>
+      <w:proofErr w:type="gramStart"/>
+      <w:r>
+        <w:rPr>
+          <w:sz w:val="28"/>
+          <w:szCs w:val="28"/>
+          <w:lang w:val="en-US"/>
+        </w:rPr>
+        <w:t>YearBox.Items.Clear</w:t>
+      </w:r>
+      <w:proofErr w:type="spellEnd"/>
+      <w:r>
+        <w:rPr>
+          <w:sz w:val="28"/>
+          <w:szCs w:val="28"/>
+          <w:lang w:val="en-US"/>
+        </w:rPr>
+        <w:t>(</w:t>
+      </w:r>
+      <w:proofErr w:type="gramEnd"/>
+      <w:r>
+        <w:rPr>
+          <w:sz w:val="28"/>
+          <w:szCs w:val="28"/>
+          <w:lang w:val="en-US"/>
+        </w:rPr>
+        <w:t>);</w:t>
       </w:r>
     </w:p>
     <w:p>
@@ -3621,7 +5803,63 @@
           <w:szCs w:val="28"/>
           <w:lang w:val="en-US"/>
         </w:rPr>
-        <w:t xml:space="preserve">            var thisYear = DateTime.Now.Year;</w:t>
+        <w:t xml:space="preserve">            </w:t>
+      </w:r>
+      <w:proofErr w:type="spellStart"/>
+      <w:proofErr w:type="gramStart"/>
+      <w:r>
+        <w:rPr>
+          <w:sz w:val="28"/>
+          <w:szCs w:val="28"/>
+          <w:lang w:val="en-US"/>
+        </w:rPr>
+        <w:t>var</w:t>
+      </w:r>
+      <w:proofErr w:type="spellEnd"/>
+      <w:proofErr w:type="gramEnd"/>
+      <w:r>
+        <w:rPr>
+          <w:sz w:val="28"/>
+          <w:szCs w:val="28"/>
+          <w:lang w:val="en-US"/>
+        </w:rPr>
+        <w:t xml:space="preserve"> </w:t>
+      </w:r>
+      <w:proofErr w:type="spellStart"/>
+      <w:r>
+        <w:rPr>
+          <w:sz w:val="28"/>
+          <w:szCs w:val="28"/>
+          <w:lang w:val="en-US"/>
+        </w:rPr>
+        <w:t>thisYear</w:t>
+      </w:r>
+      <w:proofErr w:type="spellEnd"/>
+      <w:r>
+        <w:rPr>
+          <w:sz w:val="28"/>
+          <w:szCs w:val="28"/>
+          <w:lang w:val="en-US"/>
+        </w:rPr>
+        <w:t xml:space="preserve"> = </w:t>
+      </w:r>
+      <w:proofErr w:type="spellStart"/>
+      <w:r>
+        <w:rPr>
+          <w:sz w:val="28"/>
+          <w:szCs w:val="28"/>
+          <w:lang w:val="en-US"/>
+        </w:rPr>
+        <w:t>DateTime.Now.Year</w:t>
+      </w:r>
+      <w:proofErr w:type="spellEnd"/>
+      <w:r>
+        <w:rPr>
+          <w:sz w:val="28"/>
+          <w:szCs w:val="28"/>
+          <w:lang w:val="en-US"/>
+        </w:rPr>
+        <w:t>;</w:t>
       </w:r>
     </w:p>
     <w:p>
@@ -3644,7 +5882,115 @@
           <w:szCs w:val="28"/>
           <w:lang w:val="en-US"/>
         </w:rPr>
-        <w:t xml:space="preserve">            for (int i = 1900; i &lt;= thisYear; i++)</w:t>
+        <w:t xml:space="preserve">            </w:t>
+      </w:r>
+      <w:proofErr w:type="gramStart"/>
+      <w:r>
+        <w:rPr>
+          <w:sz w:val="28"/>
+          <w:szCs w:val="28"/>
+          <w:lang w:val="en-US"/>
+        </w:rPr>
+        <w:t>for</w:t>
+      </w:r>
+      <w:proofErr w:type="gramEnd"/>
+      <w:r>
+        <w:rPr>
+          <w:sz w:val="28"/>
+          <w:szCs w:val="28"/>
+          <w:lang w:val="en-US"/>
+        </w:rPr>
+        <w:t xml:space="preserve"> (</w:t>
+      </w:r>
+      <w:proofErr w:type="spellStart"/>
+      <w:r>
+        <w:rPr>
+          <w:sz w:val="28"/>
+          <w:szCs w:val="28"/>
+          <w:lang w:val="en-US"/>
+        </w:rPr>
+        <w:t>int</w:t>
+      </w:r>
+      <w:proofErr w:type="spellEnd"/>
+      <w:r>
+        <w:rPr>
+          <w:sz w:val="28"/>
+          <w:szCs w:val="28"/>
+          <w:lang w:val="en-US"/>
+        </w:rPr>
+        <w:t xml:space="preserve"> </w:t>
+      </w:r>
+      <w:proofErr w:type="spellStart"/>
+      <w:r>
+        <w:rPr>
+          <w:sz w:val="28"/>
+          <w:szCs w:val="28"/>
+          <w:lang w:val="en-US"/>
+        </w:rPr>
+        <w:t>i</w:t>
+      </w:r>
+      <w:proofErr w:type="spellEnd"/>
+      <w:r>
+        <w:rPr>
+          <w:sz w:val="28"/>
+          <w:szCs w:val="28"/>
+          <w:lang w:val="en-US"/>
+        </w:rPr>
+        <w:t xml:space="preserve"> = 1900; </w:t>
+      </w:r>
+      <w:proofErr w:type="spellStart"/>
+      <w:r>
+        <w:rPr>
+          <w:sz w:val="28"/>
+          <w:szCs w:val="28"/>
+          <w:lang w:val="en-US"/>
+        </w:rPr>
+        <w:t>i</w:t>
+      </w:r>
+      <w:proofErr w:type="spellEnd"/>
+      <w:r>
+        <w:rPr>
+          <w:sz w:val="28"/>
+          <w:szCs w:val="28"/>
+          <w:lang w:val="en-US"/>
+        </w:rPr>
+        <w:t xml:space="preserve"> &lt;= </w:t>
+      </w:r>
+      <w:proofErr w:type="spellStart"/>
+      <w:r>
+        <w:rPr>
+          <w:sz w:val="28"/>
+          <w:szCs w:val="28"/>
+          <w:lang w:val="en-US"/>
+        </w:rPr>
+        <w:t>thisYear</w:t>
+      </w:r>
+      <w:proofErr w:type="spellEnd"/>
+      <w:r>
+        <w:rPr>
+          <w:sz w:val="28"/>
+          <w:szCs w:val="28"/>
+          <w:lang w:val="en-US"/>
+        </w:rPr>
+        <w:t xml:space="preserve">; </w:t>
+      </w:r>
+      <w:proofErr w:type="spellStart"/>
+      <w:r>
+        <w:rPr>
+          <w:sz w:val="28"/>
+          <w:szCs w:val="28"/>
+          <w:lang w:val="en-US"/>
+        </w:rPr>
+        <w:t>i</w:t>
+      </w:r>
+      <w:proofErr w:type="spellEnd"/>
+      <w:r>
+        <w:rPr>
+          <w:sz w:val="28"/>
+          <w:szCs w:val="28"/>
+          <w:lang w:val="en-US"/>
+        </w:rPr>
+        <w:t>++)</w:t>
       </w:r>
     </w:p>
     <w:p>
@@ -3690,7 +6036,45 @@
           <w:szCs w:val="28"/>
           <w:lang w:val="en-US"/>
         </w:rPr>
-        <w:t xml:space="preserve">                YearBox.Items.Add(i.ToString());</w:t>
+        <w:t xml:space="preserve">                </w:t>
+      </w:r>
+      <w:proofErr w:type="spellStart"/>
+      <w:proofErr w:type="gramStart"/>
+      <w:r>
+        <w:rPr>
+          <w:sz w:val="28"/>
+          <w:szCs w:val="28"/>
+          <w:lang w:val="en-US"/>
+        </w:rPr>
+        <w:t>YearBox.Items.Add</w:t>
+      </w:r>
+      <w:proofErr w:type="spellEnd"/>
+      <w:r>
+        <w:rPr>
+          <w:sz w:val="28"/>
+          <w:szCs w:val="28"/>
+          <w:lang w:val="en-US"/>
+        </w:rPr>
+        <w:t>(</w:t>
+      </w:r>
+      <w:proofErr w:type="spellStart"/>
+      <w:proofErr w:type="gramEnd"/>
+      <w:r>
+        <w:rPr>
+          <w:sz w:val="28"/>
+          <w:szCs w:val="28"/>
+          <w:lang w:val="en-US"/>
+        </w:rPr>
+        <w:t>i.ToString</w:t>
+      </w:r>
+      <w:proofErr w:type="spellEnd"/>
+      <w:r>
+        <w:rPr>
+          <w:sz w:val="28"/>
+          <w:szCs w:val="28"/>
+          <w:lang w:val="en-US"/>
+        </w:rPr>
+        <w:t>());</w:t>
       </w:r>
     </w:p>
     <w:p>
@@ -3759,7 +6143,43 @@
           <w:szCs w:val="28"/>
           <w:lang w:val="en-US"/>
         </w:rPr>
-        <w:t xml:space="preserve">        private void button1_Click(object sender, EventArgs e)</w:t>
+        <w:t xml:space="preserve">        </w:t>
+      </w:r>
+      <w:proofErr w:type="gramStart"/>
+      <w:r>
+        <w:rPr>
+          <w:sz w:val="28"/>
+          <w:szCs w:val="28"/>
+          <w:lang w:val="en-US"/>
+        </w:rPr>
+        <w:t>private</w:t>
+      </w:r>
+      <w:proofErr w:type="gramEnd"/>
+      <w:r>
+        <w:rPr>
+          <w:sz w:val="28"/>
+          <w:szCs w:val="28"/>
+          <w:lang w:val="en-US"/>
+        </w:rPr>
+        <w:t xml:space="preserve"> void button1_Click(object sender, </w:t>
+      </w:r>
+      <w:proofErr w:type="spellStart"/>
+      <w:r>
+        <w:rPr>
+          <w:sz w:val="28"/>
+          <w:szCs w:val="28"/>
+          <w:lang w:val="en-US"/>
+        </w:rPr>
+        <w:t>EventArgs</w:t>
+      </w:r>
+      <w:proofErr w:type="spellEnd"/>
+      <w:r>
+        <w:rPr>
+          <w:sz w:val="28"/>
+          <w:szCs w:val="28"/>
+          <w:lang w:val="en-US"/>
+        </w:rPr>
+        <w:t xml:space="preserve"> e)</w:t>
       </w:r>
     </w:p>
     <w:p>
@@ -3805,7 +6225,35 @@
           <w:szCs w:val="28"/>
           <w:lang w:val="en-US"/>
         </w:rPr>
-        <w:t xml:space="preserve">            Application.Exit();</w:t>
+        <w:t xml:space="preserve">            </w:t>
+      </w:r>
+      <w:proofErr w:type="spellStart"/>
+      <w:proofErr w:type="gramStart"/>
+      <w:r>
+        <w:rPr>
+          <w:sz w:val="28"/>
+          <w:szCs w:val="28"/>
+          <w:lang w:val="en-US"/>
+        </w:rPr>
+        <w:t>Application.Exit</w:t>
+      </w:r>
+      <w:proofErr w:type="spellEnd"/>
+      <w:r>
+        <w:rPr>
+          <w:sz w:val="28"/>
+          <w:szCs w:val="28"/>
+          <w:lang w:val="en-US"/>
+        </w:rPr>
+        <w:t>(</w:t>
+      </w:r>
+      <w:proofErr w:type="gramEnd"/>
+      <w:r>
+        <w:rPr>
+          <w:sz w:val="28"/>
+          <w:szCs w:val="28"/>
+          <w:lang w:val="en-US"/>
+        </w:rPr>
+        <w:t>);</w:t>
       </w:r>
     </w:p>
     <w:p>
@@ -3851,7 +6299,43 @@
           <w:szCs w:val="28"/>
           <w:lang w:val="en-US"/>
         </w:rPr>
-        <w:t xml:space="preserve">        private static void CleanAllTextBoxesIn(Control parent)</w:t>
+        <w:t xml:space="preserve">        </w:t>
+      </w:r>
+      <w:proofErr w:type="gramStart"/>
+      <w:r>
+        <w:rPr>
+          <w:sz w:val="28"/>
+          <w:szCs w:val="28"/>
+          <w:lang w:val="en-US"/>
+        </w:rPr>
+        <w:t>private</w:t>
+      </w:r>
+      <w:proofErr w:type="gramEnd"/>
+      <w:r>
+        <w:rPr>
+          <w:sz w:val="28"/>
+          <w:szCs w:val="28"/>
+          <w:lang w:val="en-US"/>
+        </w:rPr>
+        <w:t xml:space="preserve"> static void </w:t>
+      </w:r>
+      <w:proofErr w:type="spellStart"/>
+      <w:r>
+        <w:rPr>
+          <w:sz w:val="28"/>
+          <w:szCs w:val="28"/>
+          <w:lang w:val="en-US"/>
+        </w:rPr>
+        <w:t>CleanAllTextBoxesIn</w:t>
+      </w:r>
+      <w:proofErr w:type="spellEnd"/>
+      <w:r>
+        <w:rPr>
+          <w:sz w:val="28"/>
+          <w:szCs w:val="28"/>
+          <w:lang w:val="en-US"/>
+        </w:rPr>
+        <w:t>(Control parent)</w:t>
       </w:r>
     </w:p>
     <w:p>
@@ -3897,7 +6381,45 @@
           <w:szCs w:val="28"/>
           <w:lang w:val="en-US"/>
         </w:rPr>
-        <w:t xml:space="preserve">            foreach (Control c in parent.Controls)</w:t>
+        <w:t xml:space="preserve">            </w:t>
+      </w:r>
+      <w:proofErr w:type="spellStart"/>
+      <w:proofErr w:type="gramStart"/>
+      <w:r>
+        <w:rPr>
+          <w:sz w:val="28"/>
+          <w:szCs w:val="28"/>
+          <w:lang w:val="en-US"/>
+        </w:rPr>
+        <w:t>foreach</w:t>
+      </w:r>
+      <w:proofErr w:type="spellEnd"/>
+      <w:proofErr w:type="gramEnd"/>
+      <w:r>
+        <w:rPr>
+          <w:sz w:val="28"/>
+          <w:szCs w:val="28"/>
+          <w:lang w:val="en-US"/>
+        </w:rPr>
+        <w:t xml:space="preserve"> (Control c in </w:t>
+      </w:r>
+      <w:proofErr w:type="spellStart"/>
+      <w:r>
+        <w:rPr>
+          <w:sz w:val="28"/>
+          <w:szCs w:val="28"/>
+          <w:lang w:val="en-US"/>
+        </w:rPr>
+        <w:t>parent.Controls</w:t>
+      </w:r>
+      <w:proofErr w:type="spellEnd"/>
+      <w:r>
+        <w:rPr>
+          <w:sz w:val="28"/>
+          <w:szCs w:val="28"/>
+          <w:lang w:val="en-US"/>
+        </w:rPr>
+        <w:t>)</w:t>
       </w:r>
     </w:p>
     <w:p>
@@ -3943,7 +6465,43 @@
           <w:szCs w:val="28"/>
           <w:lang w:val="en-US"/>
         </w:rPr>
-        <w:t xml:space="preserve">                if (c is TextBox)</w:t>
+        <w:t xml:space="preserve">                </w:t>
+      </w:r>
+      <w:proofErr w:type="gramStart"/>
+      <w:r>
+        <w:rPr>
+          <w:sz w:val="28"/>
+          <w:szCs w:val="28"/>
+          <w:lang w:val="en-US"/>
+        </w:rPr>
+        <w:t>if</w:t>
+      </w:r>
+      <w:proofErr w:type="gramEnd"/>
+      <w:r>
+        <w:rPr>
+          <w:sz w:val="28"/>
+          <w:szCs w:val="28"/>
+          <w:lang w:val="en-US"/>
+        </w:rPr>
+        <w:t xml:space="preserve"> (c is </w:t>
+      </w:r>
+      <w:proofErr w:type="spellStart"/>
+      <w:r>
+        <w:rPr>
+          <w:sz w:val="28"/>
+          <w:szCs w:val="28"/>
+          <w:lang w:val="en-US"/>
+        </w:rPr>
+        <w:t>TextBox</w:t>
+      </w:r>
+      <w:proofErr w:type="spellEnd"/>
+      <w:r>
+        <w:rPr>
+          <w:sz w:val="28"/>
+          <w:szCs w:val="28"/>
+          <w:lang w:val="en-US"/>
+        </w:rPr>
+        <w:t>)</w:t>
       </w:r>
     </w:p>
     <w:p>
@@ -3975,46 +6533,6 @@
         <w:autoSpaceDN w:val="0"/>
         <w:adjustRightInd w:val="0"/>
         <w:spacing w:line="276" w:lineRule="auto"/>
-        <w:ind w:firstLine="709"/>
-        <w:jc w:val="both"/>
-        <w:rPr>
-          <w:sz w:val="28"/>
-          <w:szCs w:val="28"/>
-          <w:lang w:val="en-US"/>
-        </w:rPr>
-      </w:pPr>
-      <w:r>
-        <w:rPr>
-          <w:sz w:val="28"/>
-          <w:szCs w:val="28"/>
-          <w:lang w:val="en-US"/>
-        </w:rPr>
-        <w:t xml:space="preserve">                   </w:t>
-      </w:r>
-    </w:p>
-    <w:p>
-      <w:pPr>
-        <w:rPr>
-          <w:sz w:val="28"/>
-          <w:szCs w:val="28"/>
-          <w:lang w:val="en-US"/>
-        </w:rPr>
-      </w:pPr>
-      <w:r>
-        <w:rPr>
-          <w:sz w:val="28"/>
-          <w:szCs w:val="28"/>
-          <w:lang w:val="en-US"/>
-        </w:rPr>
-        <w:br w:type="page"/>
-      </w:r>
-    </w:p>
-    <w:p>
-      <w:pPr>
-        <w:autoSpaceDE w:val="0"/>
-        <w:autoSpaceDN w:val="0"/>
-        <w:adjustRightInd w:val="0"/>
-        <w:spacing w:line="276" w:lineRule="auto"/>
         <w:ind w:firstLine="1985"/>
         <w:jc w:val="both"/>
         <w:rPr>
@@ -4030,7 +6548,35 @@
           <w:lang w:val="en-US"/>
         </w:rPr>
         <w:lastRenderedPageBreak/>
-        <w:t xml:space="preserve"> ((TextBox)c).Clear();</w:t>
+        <w:t xml:space="preserve"> ((</w:t>
+      </w:r>
+      <w:proofErr w:type="spellStart"/>
+      <w:r>
+        <w:rPr>
+          <w:sz w:val="28"/>
+          <w:szCs w:val="28"/>
+          <w:lang w:val="en-US"/>
+        </w:rPr>
+        <w:t>TextBox</w:t>
+      </w:r>
+      <w:proofErr w:type="spellEnd"/>
+      <w:proofErr w:type="gramStart"/>
+      <w:r>
+        <w:rPr>
+          <w:sz w:val="28"/>
+          <w:szCs w:val="28"/>
+          <w:lang w:val="en-US"/>
+        </w:rPr>
+        <w:t>)c</w:t>
+      </w:r>
+      <w:proofErr w:type="gramEnd"/>
+      <w:r>
+        <w:rPr>
+          <w:sz w:val="28"/>
+          <w:szCs w:val="28"/>
+          <w:lang w:val="en-US"/>
+        </w:rPr>
+        <w:t>).Clear();</w:t>
       </w:r>
     </w:p>
     <w:p>
@@ -4076,7 +6622,43 @@
           <w:szCs w:val="28"/>
           <w:lang w:val="en-US"/>
         </w:rPr>
-        <w:t xml:space="preserve">                if (c.HasChildren)</w:t>
+        <w:t xml:space="preserve">                </w:t>
+      </w:r>
+      <w:proofErr w:type="gramStart"/>
+      <w:r>
+        <w:rPr>
+          <w:sz w:val="28"/>
+          <w:szCs w:val="28"/>
+          <w:lang w:val="en-US"/>
+        </w:rPr>
+        <w:t>if</w:t>
+      </w:r>
+      <w:proofErr w:type="gramEnd"/>
+      <w:r>
+        <w:rPr>
+          <w:sz w:val="28"/>
+          <w:szCs w:val="28"/>
+          <w:lang w:val="en-US"/>
+        </w:rPr>
+        <w:t xml:space="preserve"> (</w:t>
+      </w:r>
+      <w:proofErr w:type="spellStart"/>
+      <w:r>
+        <w:rPr>
+          <w:sz w:val="28"/>
+          <w:szCs w:val="28"/>
+          <w:lang w:val="en-US"/>
+        </w:rPr>
+        <w:t>c.HasChildren</w:t>
+      </w:r>
+      <w:proofErr w:type="spellEnd"/>
+      <w:r>
+        <w:rPr>
+          <w:sz w:val="28"/>
+          <w:szCs w:val="28"/>
+          <w:lang w:val="en-US"/>
+        </w:rPr>
+        <w:t>)</w:t>
       </w:r>
     </w:p>
     <w:p>
@@ -4122,7 +6704,25 @@
           <w:szCs w:val="28"/>
           <w:lang w:val="en-US"/>
         </w:rPr>
-        <w:t xml:space="preserve">                    CleanAllTextBoxesIn(c);</w:t>
+        <w:t xml:space="preserve">                    </w:t>
+      </w:r>
+      <w:proofErr w:type="spellStart"/>
+      <w:r>
+        <w:rPr>
+          <w:sz w:val="28"/>
+          <w:szCs w:val="28"/>
+          <w:lang w:val="en-US"/>
+        </w:rPr>
+        <w:t>CleanAllTextBoxesIn</w:t>
+      </w:r>
+      <w:proofErr w:type="spellEnd"/>
+      <w:r>
+        <w:rPr>
+          <w:sz w:val="28"/>
+          <w:szCs w:val="28"/>
+          <w:lang w:val="en-US"/>
+        </w:rPr>
+        <w:t>(c);</w:t>
       </w:r>
     </w:p>
     <w:p>
@@ -4168,7 +6768,43 @@
           <w:szCs w:val="28"/>
           <w:lang w:val="en-US"/>
         </w:rPr>
-        <w:t xml:space="preserve">                if (c is CheckBox)</w:t>
+        <w:t xml:space="preserve">                </w:t>
+      </w:r>
+      <w:proofErr w:type="gramStart"/>
+      <w:r>
+        <w:rPr>
+          <w:sz w:val="28"/>
+          <w:szCs w:val="28"/>
+          <w:lang w:val="en-US"/>
+        </w:rPr>
+        <w:t>if</w:t>
+      </w:r>
+      <w:proofErr w:type="gramEnd"/>
+      <w:r>
+        <w:rPr>
+          <w:sz w:val="28"/>
+          <w:szCs w:val="28"/>
+          <w:lang w:val="en-US"/>
+        </w:rPr>
+        <w:t xml:space="preserve"> (c is </w:t>
+      </w:r>
+      <w:proofErr w:type="spellStart"/>
+      <w:r>
+        <w:rPr>
+          <w:sz w:val="28"/>
+          <w:szCs w:val="28"/>
+          <w:lang w:val="en-US"/>
+        </w:rPr>
+        <w:t>CheckBox</w:t>
+      </w:r>
+      <w:proofErr w:type="spellEnd"/>
+      <w:r>
+        <w:rPr>
+          <w:sz w:val="28"/>
+          <w:szCs w:val="28"/>
+          <w:lang w:val="en-US"/>
+        </w:rPr>
+        <w:t>)</w:t>
       </w:r>
     </w:p>
     <w:p>
@@ -4214,7 +6850,35 @@
           <w:szCs w:val="28"/>
           <w:lang w:val="en-US"/>
         </w:rPr>
-        <w:t xml:space="preserve">                    ((CheckBox)c).Checked = false;</w:t>
+        <w:t xml:space="preserve">                    ((</w:t>
+      </w:r>
+      <w:proofErr w:type="spellStart"/>
+      <w:r>
+        <w:rPr>
+          <w:sz w:val="28"/>
+          <w:szCs w:val="28"/>
+          <w:lang w:val="en-US"/>
+        </w:rPr>
+        <w:t>CheckBox</w:t>
+      </w:r>
+      <w:proofErr w:type="spellEnd"/>
+      <w:proofErr w:type="gramStart"/>
+      <w:r>
+        <w:rPr>
+          <w:sz w:val="28"/>
+          <w:szCs w:val="28"/>
+          <w:lang w:val="en-US"/>
+        </w:rPr>
+        <w:t>)c</w:t>
+      </w:r>
+      <w:proofErr w:type="gramEnd"/>
+      <w:r>
+        <w:rPr>
+          <w:sz w:val="28"/>
+          <w:szCs w:val="28"/>
+          <w:lang w:val="en-US"/>
+        </w:rPr>
+        <w:t>).Checked = false;</w:t>
       </w:r>
     </w:p>
     <w:p>
@@ -4260,7 +6924,43 @@
           <w:szCs w:val="28"/>
           <w:lang w:val="en-US"/>
         </w:rPr>
-        <w:t xml:space="preserve">                if (c is RadioButton)</w:t>
+        <w:t xml:space="preserve">                </w:t>
+      </w:r>
+      <w:proofErr w:type="gramStart"/>
+      <w:r>
+        <w:rPr>
+          <w:sz w:val="28"/>
+          <w:szCs w:val="28"/>
+          <w:lang w:val="en-US"/>
+        </w:rPr>
+        <w:t>if</w:t>
+      </w:r>
+      <w:proofErr w:type="gramEnd"/>
+      <w:r>
+        <w:rPr>
+          <w:sz w:val="28"/>
+          <w:szCs w:val="28"/>
+          <w:lang w:val="en-US"/>
+        </w:rPr>
+        <w:t xml:space="preserve"> (c is </w:t>
+      </w:r>
+      <w:proofErr w:type="spellStart"/>
+      <w:r>
+        <w:rPr>
+          <w:sz w:val="28"/>
+          <w:szCs w:val="28"/>
+          <w:lang w:val="en-US"/>
+        </w:rPr>
+        <w:t>RadioButton</w:t>
+      </w:r>
+      <w:proofErr w:type="spellEnd"/>
+      <w:r>
+        <w:rPr>
+          <w:sz w:val="28"/>
+          <w:szCs w:val="28"/>
+          <w:lang w:val="en-US"/>
+        </w:rPr>
+        <w:t>)</w:t>
       </w:r>
     </w:p>
     <w:p>
@@ -4306,7 +7006,35 @@
           <w:szCs w:val="28"/>
           <w:lang w:val="en-US"/>
         </w:rPr>
-        <w:t xml:space="preserve">                    ((RadioButton)c).Checked = false;</w:t>
+        <w:t xml:space="preserve">                    ((</w:t>
+      </w:r>
+      <w:proofErr w:type="spellStart"/>
+      <w:r>
+        <w:rPr>
+          <w:sz w:val="28"/>
+          <w:szCs w:val="28"/>
+          <w:lang w:val="en-US"/>
+        </w:rPr>
+        <w:t>RadioButton</w:t>
+      </w:r>
+      <w:proofErr w:type="spellEnd"/>
+      <w:proofErr w:type="gramStart"/>
+      <w:r>
+        <w:rPr>
+          <w:sz w:val="28"/>
+          <w:szCs w:val="28"/>
+          <w:lang w:val="en-US"/>
+        </w:rPr>
+        <w:t>)c</w:t>
+      </w:r>
+      <w:proofErr w:type="gramEnd"/>
+      <w:r>
+        <w:rPr>
+          <w:sz w:val="28"/>
+          <w:szCs w:val="28"/>
+          <w:lang w:val="en-US"/>
+        </w:rPr>
+        <w:t>).Checked = false;</w:t>
       </w:r>
     </w:p>
     <w:p>
@@ -4352,7 +7080,43 @@
           <w:szCs w:val="28"/>
           <w:lang w:val="en-US"/>
         </w:rPr>
-        <w:t xml:space="preserve">                if (c is ComboBox)</w:t>
+        <w:t xml:space="preserve">                </w:t>
+      </w:r>
+      <w:proofErr w:type="gramStart"/>
+      <w:r>
+        <w:rPr>
+          <w:sz w:val="28"/>
+          <w:szCs w:val="28"/>
+          <w:lang w:val="en-US"/>
+        </w:rPr>
+        <w:t>if</w:t>
+      </w:r>
+      <w:proofErr w:type="gramEnd"/>
+      <w:r>
+        <w:rPr>
+          <w:sz w:val="28"/>
+          <w:szCs w:val="28"/>
+          <w:lang w:val="en-US"/>
+        </w:rPr>
+        <w:t xml:space="preserve"> (c is </w:t>
+      </w:r>
+      <w:proofErr w:type="spellStart"/>
+      <w:r>
+        <w:rPr>
+          <w:sz w:val="28"/>
+          <w:szCs w:val="28"/>
+          <w:lang w:val="en-US"/>
+        </w:rPr>
+        <w:t>ComboBox</w:t>
+      </w:r>
+      <w:proofErr w:type="spellEnd"/>
+      <w:r>
+        <w:rPr>
+          <w:sz w:val="28"/>
+          <w:szCs w:val="28"/>
+          <w:lang w:val="en-US"/>
+        </w:rPr>
+        <w:t>)</w:t>
       </w:r>
     </w:p>
     <w:p>
@@ -4398,7 +7162,35 @@
           <w:szCs w:val="28"/>
           <w:lang w:val="en-US"/>
         </w:rPr>
-        <w:t xml:space="preserve">                    ((ComboBox)c).Text = "";</w:t>
+        <w:t xml:space="preserve">                    ((</w:t>
+      </w:r>
+      <w:proofErr w:type="spellStart"/>
+      <w:r>
+        <w:rPr>
+          <w:sz w:val="28"/>
+          <w:szCs w:val="28"/>
+          <w:lang w:val="en-US"/>
+        </w:rPr>
+        <w:t>ComboBox</w:t>
+      </w:r>
+      <w:proofErr w:type="spellEnd"/>
+      <w:proofErr w:type="gramStart"/>
+      <w:r>
+        <w:rPr>
+          <w:sz w:val="28"/>
+          <w:szCs w:val="28"/>
+          <w:lang w:val="en-US"/>
+        </w:rPr>
+        <w:t>)c</w:t>
+      </w:r>
+      <w:proofErr w:type="gramEnd"/>
+      <w:r>
+        <w:rPr>
+          <w:sz w:val="28"/>
+          <w:szCs w:val="28"/>
+          <w:lang w:val="en-US"/>
+        </w:rPr>
+        <w:t>).Text = "";</w:t>
       </w:r>
     </w:p>
     <w:p>
@@ -4490,7 +7282,43 @@
           <w:szCs w:val="28"/>
           <w:lang w:val="en-US"/>
         </w:rPr>
-        <w:t xml:space="preserve">        private void button2_Click(object sender, EventArgs e)</w:t>
+        <w:t xml:space="preserve">        </w:t>
+      </w:r>
+      <w:proofErr w:type="gramStart"/>
+      <w:r>
+        <w:rPr>
+          <w:sz w:val="28"/>
+          <w:szCs w:val="28"/>
+          <w:lang w:val="en-US"/>
+        </w:rPr>
+        <w:t>private</w:t>
+      </w:r>
+      <w:proofErr w:type="gramEnd"/>
+      <w:r>
+        <w:rPr>
+          <w:sz w:val="28"/>
+          <w:szCs w:val="28"/>
+          <w:lang w:val="en-US"/>
+        </w:rPr>
+        <w:t xml:space="preserve"> void button2_Click(object sender, </w:t>
+      </w:r>
+      <w:proofErr w:type="spellStart"/>
+      <w:r>
+        <w:rPr>
+          <w:sz w:val="28"/>
+          <w:szCs w:val="28"/>
+          <w:lang w:val="en-US"/>
+        </w:rPr>
+        <w:t>EventArgs</w:t>
+      </w:r>
+      <w:proofErr w:type="spellEnd"/>
+      <w:r>
+        <w:rPr>
+          <w:sz w:val="28"/>
+          <w:szCs w:val="28"/>
+          <w:lang w:val="en-US"/>
+        </w:rPr>
+        <w:t xml:space="preserve"> e)</w:t>
       </w:r>
     </w:p>
     <w:p>
@@ -4536,7 +7364,35 @@
           <w:szCs w:val="28"/>
           <w:lang w:val="en-US"/>
         </w:rPr>
-        <w:t xml:space="preserve">            CleanAllTextBoxesIn(this);</w:t>
+        <w:t xml:space="preserve">            </w:t>
+      </w:r>
+      <w:proofErr w:type="spellStart"/>
+      <w:proofErr w:type="gramStart"/>
+      <w:r>
+        <w:rPr>
+          <w:sz w:val="28"/>
+          <w:szCs w:val="28"/>
+          <w:lang w:val="en-US"/>
+        </w:rPr>
+        <w:t>CleanAllTextBoxesIn</w:t>
+      </w:r>
+      <w:proofErr w:type="spellEnd"/>
+      <w:r>
+        <w:rPr>
+          <w:sz w:val="28"/>
+          <w:szCs w:val="28"/>
+          <w:lang w:val="en-US"/>
+        </w:rPr>
+        <w:t>(</w:t>
+      </w:r>
+      <w:proofErr w:type="gramEnd"/>
+      <w:r>
+        <w:rPr>
+          <w:sz w:val="28"/>
+          <w:szCs w:val="28"/>
+          <w:lang w:val="en-US"/>
+        </w:rPr>
+        <w:t>this);</w:t>
       </w:r>
     </w:p>
     <w:p>
@@ -4582,7 +7438,43 @@
           <w:szCs w:val="28"/>
           <w:lang w:val="en-US"/>
         </w:rPr>
-        <w:t xml:space="preserve">        private static void SaveAllTextBoxesIn(Control parent, string path)</w:t>
+        <w:t xml:space="preserve">        </w:t>
+      </w:r>
+      <w:proofErr w:type="gramStart"/>
+      <w:r>
+        <w:rPr>
+          <w:sz w:val="28"/>
+          <w:szCs w:val="28"/>
+          <w:lang w:val="en-US"/>
+        </w:rPr>
+        <w:t>private</w:t>
+      </w:r>
+      <w:proofErr w:type="gramEnd"/>
+      <w:r>
+        <w:rPr>
+          <w:sz w:val="28"/>
+          <w:szCs w:val="28"/>
+          <w:lang w:val="en-US"/>
+        </w:rPr>
+        <w:t xml:space="preserve"> static void </w:t>
+      </w:r>
+      <w:proofErr w:type="spellStart"/>
+      <w:r>
+        <w:rPr>
+          <w:sz w:val="28"/>
+          <w:szCs w:val="28"/>
+          <w:lang w:val="en-US"/>
+        </w:rPr>
+        <w:t>SaveAllTextBoxesIn</w:t>
+      </w:r>
+      <w:proofErr w:type="spellEnd"/>
+      <w:r>
+        <w:rPr>
+          <w:sz w:val="28"/>
+          <w:szCs w:val="28"/>
+          <w:lang w:val="en-US"/>
+        </w:rPr>
+        <w:t>(Control parent, string path)</w:t>
       </w:r>
     </w:p>
     <w:p>
@@ -4628,7 +7520,45 @@
           <w:szCs w:val="28"/>
           <w:lang w:val="en-US"/>
         </w:rPr>
-        <w:t xml:space="preserve">            foreach (Control c in parent.Controls)</w:t>
+        <w:t xml:space="preserve">            </w:t>
+      </w:r>
+      <w:proofErr w:type="spellStart"/>
+      <w:proofErr w:type="gramStart"/>
+      <w:r>
+        <w:rPr>
+          <w:sz w:val="28"/>
+          <w:szCs w:val="28"/>
+          <w:lang w:val="en-US"/>
+        </w:rPr>
+        <w:t>foreach</w:t>
+      </w:r>
+      <w:proofErr w:type="spellEnd"/>
+      <w:proofErr w:type="gramEnd"/>
+      <w:r>
+        <w:rPr>
+          <w:sz w:val="28"/>
+          <w:szCs w:val="28"/>
+          <w:lang w:val="en-US"/>
+        </w:rPr>
+        <w:t xml:space="preserve"> (Control c in </w:t>
+      </w:r>
+      <w:proofErr w:type="spellStart"/>
+      <w:r>
+        <w:rPr>
+          <w:sz w:val="28"/>
+          <w:szCs w:val="28"/>
+          <w:lang w:val="en-US"/>
+        </w:rPr>
+        <w:t>parent.Controls</w:t>
+      </w:r>
+      <w:proofErr w:type="spellEnd"/>
+      <w:r>
+        <w:rPr>
+          <w:sz w:val="28"/>
+          <w:szCs w:val="28"/>
+          <w:lang w:val="en-US"/>
+        </w:rPr>
+        <w:t>)</w:t>
       </w:r>
     </w:p>
     <w:p>
@@ -4674,7 +7604,43 @@
           <w:szCs w:val="28"/>
           <w:lang w:val="en-US"/>
         </w:rPr>
-        <w:t xml:space="preserve">                if (c is TextBox txt)</w:t>
+        <w:t xml:space="preserve">                </w:t>
+      </w:r>
+      <w:proofErr w:type="gramStart"/>
+      <w:r>
+        <w:rPr>
+          <w:sz w:val="28"/>
+          <w:szCs w:val="28"/>
+          <w:lang w:val="en-US"/>
+        </w:rPr>
+        <w:t>if</w:t>
+      </w:r>
+      <w:proofErr w:type="gramEnd"/>
+      <w:r>
+        <w:rPr>
+          <w:sz w:val="28"/>
+          <w:szCs w:val="28"/>
+          <w:lang w:val="en-US"/>
+        </w:rPr>
+        <w:t xml:space="preserve"> (c is </w:t>
+      </w:r>
+      <w:proofErr w:type="spellStart"/>
+      <w:r>
+        <w:rPr>
+          <w:sz w:val="28"/>
+          <w:szCs w:val="28"/>
+          <w:lang w:val="en-US"/>
+        </w:rPr>
+        <w:t>TextBox</w:t>
+      </w:r>
+      <w:proofErr w:type="spellEnd"/>
+      <w:r>
+        <w:rPr>
+          <w:sz w:val="28"/>
+          <w:szCs w:val="28"/>
+          <w:lang w:val="en-US"/>
+        </w:rPr>
+        <w:t xml:space="preserve"> txt)</w:t>
       </w:r>
     </w:p>
     <w:p>
@@ -4720,7 +7686,71 @@
           <w:szCs w:val="28"/>
           <w:lang w:val="en-US"/>
         </w:rPr>
-        <w:t xml:space="preserve">                    File.AppendAllText(path, txt.Name + ": " + txt.Text + "\n");</w:t>
+        <w:t xml:space="preserve">                    </w:t>
+      </w:r>
+      <w:proofErr w:type="spellStart"/>
+      <w:proofErr w:type="gramStart"/>
+      <w:r>
+        <w:rPr>
+          <w:sz w:val="28"/>
+          <w:szCs w:val="28"/>
+          <w:lang w:val="en-US"/>
+        </w:rPr>
+        <w:t>File.AppendAllText</w:t>
+      </w:r>
+      <w:proofErr w:type="spellEnd"/>
+      <w:r>
+        <w:rPr>
+          <w:sz w:val="28"/>
+          <w:szCs w:val="28"/>
+          <w:lang w:val="en-US"/>
+        </w:rPr>
+        <w:t>(</w:t>
+      </w:r>
+      <w:proofErr w:type="gramEnd"/>
+      <w:r>
+        <w:rPr>
+          <w:sz w:val="28"/>
+          <w:szCs w:val="28"/>
+          <w:lang w:val="en-US"/>
+        </w:rPr>
+        <w:t xml:space="preserve">path, </w:t>
+      </w:r>
+      <w:proofErr w:type="spellStart"/>
+      <w:r>
+        <w:rPr>
+          <w:sz w:val="28"/>
+          <w:szCs w:val="28"/>
+          <w:lang w:val="en-US"/>
+        </w:rPr>
+        <w:t>txt.Name</w:t>
+      </w:r>
+      <w:proofErr w:type="spellEnd"/>
+      <w:r>
+        <w:rPr>
+          <w:sz w:val="28"/>
+          <w:szCs w:val="28"/>
+          <w:lang w:val="en-US"/>
+        </w:rPr>
+        <w:t xml:space="preserve"> + ": " + </w:t>
+      </w:r>
+      <w:proofErr w:type="spellStart"/>
+      <w:r>
+        <w:rPr>
+          <w:sz w:val="28"/>
+          <w:szCs w:val="28"/>
+          <w:lang w:val="en-US"/>
+        </w:rPr>
+        <w:t>txt.Text</w:t>
+      </w:r>
+      <w:proofErr w:type="spellEnd"/>
+      <w:r>
+        <w:rPr>
+          <w:sz w:val="28"/>
+          <w:szCs w:val="28"/>
+          <w:lang w:val="en-US"/>
+        </w:rPr>
+        <w:t xml:space="preserve"> + "\n");</w:t>
       </w:r>
     </w:p>
     <w:p>
@@ -4766,7 +7796,43 @@
           <w:szCs w:val="28"/>
           <w:lang w:val="en-US"/>
         </w:rPr>
-        <w:t xml:space="preserve">                if (c.HasChildren)</w:t>
+        <w:t xml:space="preserve">                </w:t>
+      </w:r>
+      <w:proofErr w:type="gramStart"/>
+      <w:r>
+        <w:rPr>
+          <w:sz w:val="28"/>
+          <w:szCs w:val="28"/>
+          <w:lang w:val="en-US"/>
+        </w:rPr>
+        <w:t>if</w:t>
+      </w:r>
+      <w:proofErr w:type="gramEnd"/>
+      <w:r>
+        <w:rPr>
+          <w:sz w:val="28"/>
+          <w:szCs w:val="28"/>
+          <w:lang w:val="en-US"/>
+        </w:rPr>
+        <w:t xml:space="preserve"> (</w:t>
+      </w:r>
+      <w:proofErr w:type="spellStart"/>
+      <w:r>
+        <w:rPr>
+          <w:sz w:val="28"/>
+          <w:szCs w:val="28"/>
+          <w:lang w:val="en-US"/>
+        </w:rPr>
+        <w:t>c.HasChildren</w:t>
+      </w:r>
+      <w:proofErr w:type="spellEnd"/>
+      <w:r>
+        <w:rPr>
+          <w:sz w:val="28"/>
+          <w:szCs w:val="28"/>
+          <w:lang w:val="en-US"/>
+        </w:rPr>
+        <w:t>)</w:t>
       </w:r>
     </w:p>
     <w:p>
@@ -4812,7 +7878,43 @@
           <w:szCs w:val="28"/>
           <w:lang w:val="en-US"/>
         </w:rPr>
-        <w:t xml:space="preserve">                    if (!(c is NumericUpDown))</w:t>
+        <w:t xml:space="preserve">                    </w:t>
+      </w:r>
+      <w:proofErr w:type="gramStart"/>
+      <w:r>
+        <w:rPr>
+          <w:sz w:val="28"/>
+          <w:szCs w:val="28"/>
+          <w:lang w:val="en-US"/>
+        </w:rPr>
+        <w:t>if</w:t>
+      </w:r>
+      <w:proofErr w:type="gramEnd"/>
+      <w:r>
+        <w:rPr>
+          <w:sz w:val="28"/>
+          <w:szCs w:val="28"/>
+          <w:lang w:val="en-US"/>
+        </w:rPr>
+        <w:t xml:space="preserve"> (!(c is </w:t>
+      </w:r>
+      <w:proofErr w:type="spellStart"/>
+      <w:r>
+        <w:rPr>
+          <w:sz w:val="28"/>
+          <w:szCs w:val="28"/>
+          <w:lang w:val="en-US"/>
+        </w:rPr>
+        <w:t>NumericUpDown</w:t>
+      </w:r>
+      <w:proofErr w:type="spellEnd"/>
+      <w:r>
+        <w:rPr>
+          <w:sz w:val="28"/>
+          <w:szCs w:val="28"/>
+          <w:lang w:val="en-US"/>
+        </w:rPr>
+        <w:t>))</w:t>
       </w:r>
     </w:p>
     <w:p>
@@ -4858,7 +7960,25 @@
           <w:szCs w:val="28"/>
           <w:lang w:val="en-US"/>
         </w:rPr>
-        <w:t xml:space="preserve">                        SaveAllTextBoxesIn(c, path);</w:t>
+        <w:t xml:space="preserve">                        </w:t>
+      </w:r>
+      <w:proofErr w:type="spellStart"/>
+      <w:r>
+        <w:rPr>
+          <w:sz w:val="28"/>
+          <w:szCs w:val="28"/>
+          <w:lang w:val="en-US"/>
+        </w:rPr>
+        <w:t>SaveAllTextBoxesIn</w:t>
+      </w:r>
+      <w:proofErr w:type="spellEnd"/>
+      <w:r>
+        <w:rPr>
+          <w:sz w:val="28"/>
+          <w:szCs w:val="28"/>
+          <w:lang w:val="en-US"/>
+        </w:rPr>
+        <w:t>(c, path);</w:t>
       </w:r>
     </w:p>
     <w:p>
@@ -4928,7 +8048,43 @@
           <w:lang w:val="en-US"/>
         </w:rPr>
         <w:lastRenderedPageBreak/>
-        <w:t xml:space="preserve">                if (c is CheckBox)</w:t>
+        <w:t xml:space="preserve">                </w:t>
+      </w:r>
+      <w:proofErr w:type="gramStart"/>
+      <w:r>
+        <w:rPr>
+          <w:sz w:val="28"/>
+          <w:szCs w:val="28"/>
+          <w:lang w:val="en-US"/>
+        </w:rPr>
+        <w:t>if</w:t>
+      </w:r>
+      <w:proofErr w:type="gramEnd"/>
+      <w:r>
+        <w:rPr>
+          <w:sz w:val="28"/>
+          <w:szCs w:val="28"/>
+          <w:lang w:val="en-US"/>
+        </w:rPr>
+        <w:t xml:space="preserve"> (c is </w:t>
+      </w:r>
+      <w:proofErr w:type="spellStart"/>
+      <w:r>
+        <w:rPr>
+          <w:sz w:val="28"/>
+          <w:szCs w:val="28"/>
+          <w:lang w:val="en-US"/>
+        </w:rPr>
+        <w:t>CheckBox</w:t>
+      </w:r>
+      <w:proofErr w:type="spellEnd"/>
+      <w:r>
+        <w:rPr>
+          <w:sz w:val="28"/>
+          <w:szCs w:val="28"/>
+          <w:lang w:val="en-US"/>
+        </w:rPr>
+        <w:t>)</w:t>
       </w:r>
     </w:p>
     <w:p>
@@ -4974,7 +8130,43 @@
           <w:szCs w:val="28"/>
           <w:lang w:val="en-US"/>
         </w:rPr>
-        <w:t xml:space="preserve">                    if (((CheckBox)c).Checked)</w:t>
+        <w:t xml:space="preserve">                    </w:t>
+      </w:r>
+      <w:proofErr w:type="gramStart"/>
+      <w:r>
+        <w:rPr>
+          <w:sz w:val="28"/>
+          <w:szCs w:val="28"/>
+          <w:lang w:val="en-US"/>
+        </w:rPr>
+        <w:t>if</w:t>
+      </w:r>
+      <w:proofErr w:type="gramEnd"/>
+      <w:r>
+        <w:rPr>
+          <w:sz w:val="28"/>
+          <w:szCs w:val="28"/>
+          <w:lang w:val="en-US"/>
+        </w:rPr>
+        <w:t xml:space="preserve"> (((</w:t>
+      </w:r>
+      <w:proofErr w:type="spellStart"/>
+      <w:r>
+        <w:rPr>
+          <w:sz w:val="28"/>
+          <w:szCs w:val="28"/>
+          <w:lang w:val="en-US"/>
+        </w:rPr>
+        <w:t>CheckBox</w:t>
+      </w:r>
+      <w:proofErr w:type="spellEnd"/>
+      <w:r>
+        <w:rPr>
+          <w:sz w:val="28"/>
+          <w:szCs w:val="28"/>
+          <w:lang w:val="en-US"/>
+        </w:rPr>
+        <w:t>)c).Checked)</w:t>
       </w:r>
     </w:p>
     <w:p>
@@ -5020,7 +8212,89 @@
           <w:szCs w:val="28"/>
           <w:lang w:val="en-US"/>
         </w:rPr>
-        <w:t xml:space="preserve">                        File.AppendAllText(path, c.Text + ": " + ((CheckBox)c).Checked.ToString() + "\n");</w:t>
+        <w:t xml:space="preserve">                        </w:t>
+      </w:r>
+      <w:proofErr w:type="spellStart"/>
+      <w:proofErr w:type="gramStart"/>
+      <w:r>
+        <w:rPr>
+          <w:sz w:val="28"/>
+          <w:szCs w:val="28"/>
+          <w:lang w:val="en-US"/>
+        </w:rPr>
+        <w:t>File.AppendAllText</w:t>
+      </w:r>
+      <w:proofErr w:type="spellEnd"/>
+      <w:r>
+        <w:rPr>
+          <w:sz w:val="28"/>
+          <w:szCs w:val="28"/>
+          <w:lang w:val="en-US"/>
+        </w:rPr>
+        <w:t>(</w:t>
+      </w:r>
+      <w:proofErr w:type="gramEnd"/>
+      <w:r>
+        <w:rPr>
+          <w:sz w:val="28"/>
+          <w:szCs w:val="28"/>
+          <w:lang w:val="en-US"/>
+        </w:rPr>
+        <w:t xml:space="preserve">path, </w:t>
+      </w:r>
+      <w:proofErr w:type="spellStart"/>
+      <w:r>
+        <w:rPr>
+          <w:sz w:val="28"/>
+          <w:szCs w:val="28"/>
+          <w:lang w:val="en-US"/>
+        </w:rPr>
+        <w:t>c.Text</w:t>
+      </w:r>
+      <w:proofErr w:type="spellEnd"/>
+      <w:r>
+        <w:rPr>
+          <w:sz w:val="28"/>
+          <w:szCs w:val="28"/>
+          <w:lang w:val="en-US"/>
+        </w:rPr>
+        <w:t xml:space="preserve"> + ": " + ((</w:t>
+      </w:r>
+      <w:proofErr w:type="spellStart"/>
+      <w:r>
+        <w:rPr>
+          <w:sz w:val="28"/>
+          <w:szCs w:val="28"/>
+          <w:lang w:val="en-US"/>
+        </w:rPr>
+        <w:t>CheckBox</w:t>
+      </w:r>
+      <w:proofErr w:type="spellEnd"/>
+      <w:r>
+        <w:rPr>
+          <w:sz w:val="28"/>
+          <w:szCs w:val="28"/>
+          <w:lang w:val="en-US"/>
+        </w:rPr>
+        <w:t>)c).</w:t>
+      </w:r>
+      <w:proofErr w:type="spellStart"/>
+      <w:r>
+        <w:rPr>
+          <w:sz w:val="28"/>
+          <w:szCs w:val="28"/>
+          <w:lang w:val="en-US"/>
+        </w:rPr>
+        <w:t>Checked.ToString</w:t>
+      </w:r>
+      <w:proofErr w:type="spellEnd"/>
+      <w:r>
+        <w:rPr>
+          <w:sz w:val="28"/>
+          <w:szCs w:val="28"/>
+          <w:lang w:val="en-US"/>
+        </w:rPr>
+        <w:t>() + "\n");</w:t>
       </w:r>
     </w:p>
     <w:p>
@@ -5089,7 +8363,43 @@
           <w:szCs w:val="28"/>
           <w:lang w:val="en-US"/>
         </w:rPr>
-        <w:t xml:space="preserve">                if (c is RadioButton)</w:t>
+        <w:t xml:space="preserve">                </w:t>
+      </w:r>
+      <w:proofErr w:type="gramStart"/>
+      <w:r>
+        <w:rPr>
+          <w:sz w:val="28"/>
+          <w:szCs w:val="28"/>
+          <w:lang w:val="en-US"/>
+        </w:rPr>
+        <w:t>if</w:t>
+      </w:r>
+      <w:proofErr w:type="gramEnd"/>
+      <w:r>
+        <w:rPr>
+          <w:sz w:val="28"/>
+          <w:szCs w:val="28"/>
+          <w:lang w:val="en-US"/>
+        </w:rPr>
+        <w:t xml:space="preserve"> (c is </w:t>
+      </w:r>
+      <w:proofErr w:type="spellStart"/>
+      <w:r>
+        <w:rPr>
+          <w:sz w:val="28"/>
+          <w:szCs w:val="28"/>
+          <w:lang w:val="en-US"/>
+        </w:rPr>
+        <w:t>RadioButton</w:t>
+      </w:r>
+      <w:proofErr w:type="spellEnd"/>
+      <w:r>
+        <w:rPr>
+          <w:sz w:val="28"/>
+          <w:szCs w:val="28"/>
+          <w:lang w:val="en-US"/>
+        </w:rPr>
+        <w:t>)</w:t>
       </w:r>
     </w:p>
     <w:p>
@@ -5135,7 +8445,43 @@
           <w:szCs w:val="28"/>
           <w:lang w:val="en-US"/>
         </w:rPr>
-        <w:t xml:space="preserve">                    if (((RadioButton)c).Checked)</w:t>
+        <w:t xml:space="preserve">                    </w:t>
+      </w:r>
+      <w:proofErr w:type="gramStart"/>
+      <w:r>
+        <w:rPr>
+          <w:sz w:val="28"/>
+          <w:szCs w:val="28"/>
+          <w:lang w:val="en-US"/>
+        </w:rPr>
+        <w:t>if</w:t>
+      </w:r>
+      <w:proofErr w:type="gramEnd"/>
+      <w:r>
+        <w:rPr>
+          <w:sz w:val="28"/>
+          <w:szCs w:val="28"/>
+          <w:lang w:val="en-US"/>
+        </w:rPr>
+        <w:t xml:space="preserve"> (((</w:t>
+      </w:r>
+      <w:proofErr w:type="spellStart"/>
+      <w:r>
+        <w:rPr>
+          <w:sz w:val="28"/>
+          <w:szCs w:val="28"/>
+          <w:lang w:val="en-US"/>
+        </w:rPr>
+        <w:t>RadioButton</w:t>
+      </w:r>
+      <w:proofErr w:type="spellEnd"/>
+      <w:r>
+        <w:rPr>
+          <w:sz w:val="28"/>
+          <w:szCs w:val="28"/>
+          <w:lang w:val="en-US"/>
+        </w:rPr>
+        <w:t>)c).Checked)</w:t>
       </w:r>
     </w:p>
     <w:p>
@@ -5181,7 +8527,89 @@
           <w:szCs w:val="28"/>
           <w:lang w:val="en-US"/>
         </w:rPr>
-        <w:t xml:space="preserve">                        File.AppendAllText(path, c.Text + ": " + ((RadioButton)c).Checked.ToString() + "\n");</w:t>
+        <w:t xml:space="preserve">                        </w:t>
+      </w:r>
+      <w:proofErr w:type="spellStart"/>
+      <w:proofErr w:type="gramStart"/>
+      <w:r>
+        <w:rPr>
+          <w:sz w:val="28"/>
+          <w:szCs w:val="28"/>
+          <w:lang w:val="en-US"/>
+        </w:rPr>
+        <w:t>File.AppendAllText</w:t>
+      </w:r>
+      <w:proofErr w:type="spellEnd"/>
+      <w:r>
+        <w:rPr>
+          <w:sz w:val="28"/>
+          <w:szCs w:val="28"/>
+          <w:lang w:val="en-US"/>
+        </w:rPr>
+        <w:t>(</w:t>
+      </w:r>
+      <w:proofErr w:type="gramEnd"/>
+      <w:r>
+        <w:rPr>
+          <w:sz w:val="28"/>
+          <w:szCs w:val="28"/>
+          <w:lang w:val="en-US"/>
+        </w:rPr>
+        <w:t xml:space="preserve">path, </w:t>
+      </w:r>
+      <w:proofErr w:type="spellStart"/>
+      <w:r>
+        <w:rPr>
+          <w:sz w:val="28"/>
+          <w:szCs w:val="28"/>
+          <w:lang w:val="en-US"/>
+        </w:rPr>
+        <w:t>c.Text</w:t>
+      </w:r>
+      <w:proofErr w:type="spellEnd"/>
+      <w:r>
+        <w:rPr>
+          <w:sz w:val="28"/>
+          <w:szCs w:val="28"/>
+          <w:lang w:val="en-US"/>
+        </w:rPr>
+        <w:t xml:space="preserve"> + ": " + ((</w:t>
+      </w:r>
+      <w:proofErr w:type="spellStart"/>
+      <w:r>
+        <w:rPr>
+          <w:sz w:val="28"/>
+          <w:szCs w:val="28"/>
+          <w:lang w:val="en-US"/>
+        </w:rPr>
+        <w:t>RadioButton</w:t>
+      </w:r>
+      <w:proofErr w:type="spellEnd"/>
+      <w:r>
+        <w:rPr>
+          <w:sz w:val="28"/>
+          <w:szCs w:val="28"/>
+          <w:lang w:val="en-US"/>
+        </w:rPr>
+        <w:t>)c).</w:t>
+      </w:r>
+      <w:proofErr w:type="spellStart"/>
+      <w:r>
+        <w:rPr>
+          <w:sz w:val="28"/>
+          <w:szCs w:val="28"/>
+          <w:lang w:val="en-US"/>
+        </w:rPr>
+        <w:t>Checked.ToString</w:t>
+      </w:r>
+      <w:proofErr w:type="spellEnd"/>
+      <w:r>
+        <w:rPr>
+          <w:sz w:val="28"/>
+          <w:szCs w:val="28"/>
+          <w:lang w:val="en-US"/>
+        </w:rPr>
+        <w:t>() + "\n");</w:t>
       </w:r>
     </w:p>
     <w:p>
@@ -5250,7 +8678,43 @@
           <w:szCs w:val="28"/>
           <w:lang w:val="en-US"/>
         </w:rPr>
-        <w:t xml:space="preserve">                if (c is ComboBox)</w:t>
+        <w:t xml:space="preserve">                </w:t>
+      </w:r>
+      <w:proofErr w:type="gramStart"/>
+      <w:r>
+        <w:rPr>
+          <w:sz w:val="28"/>
+          <w:szCs w:val="28"/>
+          <w:lang w:val="en-US"/>
+        </w:rPr>
+        <w:t>if</w:t>
+      </w:r>
+      <w:proofErr w:type="gramEnd"/>
+      <w:r>
+        <w:rPr>
+          <w:sz w:val="28"/>
+          <w:szCs w:val="28"/>
+          <w:lang w:val="en-US"/>
+        </w:rPr>
+        <w:t xml:space="preserve"> (c is </w:t>
+      </w:r>
+      <w:proofErr w:type="spellStart"/>
+      <w:r>
+        <w:rPr>
+          <w:sz w:val="28"/>
+          <w:szCs w:val="28"/>
+          <w:lang w:val="en-US"/>
+        </w:rPr>
+        <w:t>ComboBox</w:t>
+      </w:r>
+      <w:proofErr w:type="spellEnd"/>
+      <w:r>
+        <w:rPr>
+          <w:sz w:val="28"/>
+          <w:szCs w:val="28"/>
+          <w:lang w:val="en-US"/>
+        </w:rPr>
+        <w:t>)</w:t>
       </w:r>
     </w:p>
     <w:p>
@@ -5296,7 +8760,71 @@
           <w:szCs w:val="28"/>
           <w:lang w:val="en-US"/>
         </w:rPr>
-        <w:t xml:space="preserve">                    File.AppendAllText(path, c.Name + ": " + ((ComboBox)c).Text + "\n");</w:t>
+        <w:t xml:space="preserve">                    </w:t>
+      </w:r>
+      <w:proofErr w:type="spellStart"/>
+      <w:proofErr w:type="gramStart"/>
+      <w:r>
+        <w:rPr>
+          <w:sz w:val="28"/>
+          <w:szCs w:val="28"/>
+          <w:lang w:val="en-US"/>
+        </w:rPr>
+        <w:t>File.AppendAllText</w:t>
+      </w:r>
+      <w:proofErr w:type="spellEnd"/>
+      <w:r>
+        <w:rPr>
+          <w:sz w:val="28"/>
+          <w:szCs w:val="28"/>
+          <w:lang w:val="en-US"/>
+        </w:rPr>
+        <w:t>(</w:t>
+      </w:r>
+      <w:proofErr w:type="gramEnd"/>
+      <w:r>
+        <w:rPr>
+          <w:sz w:val="28"/>
+          <w:szCs w:val="28"/>
+          <w:lang w:val="en-US"/>
+        </w:rPr>
+        <w:t xml:space="preserve">path, </w:t>
+      </w:r>
+      <w:proofErr w:type="spellStart"/>
+      <w:r>
+        <w:rPr>
+          <w:sz w:val="28"/>
+          <w:szCs w:val="28"/>
+          <w:lang w:val="en-US"/>
+        </w:rPr>
+        <w:t>c.Name</w:t>
+      </w:r>
+      <w:proofErr w:type="spellEnd"/>
+      <w:r>
+        <w:rPr>
+          <w:sz w:val="28"/>
+          <w:szCs w:val="28"/>
+          <w:lang w:val="en-US"/>
+        </w:rPr>
+        <w:t xml:space="preserve"> + ": " + ((</w:t>
+      </w:r>
+      <w:proofErr w:type="spellStart"/>
+      <w:r>
+        <w:rPr>
+          <w:sz w:val="28"/>
+          <w:szCs w:val="28"/>
+          <w:lang w:val="en-US"/>
+        </w:rPr>
+        <w:t>ComboBox</w:t>
+      </w:r>
+      <w:proofErr w:type="spellEnd"/>
+      <w:r>
+        <w:rPr>
+          <w:sz w:val="28"/>
+          <w:szCs w:val="28"/>
+          <w:lang w:val="en-US"/>
+        </w:rPr>
+        <w:t>)c).Text + "\n");</w:t>
       </w:r>
     </w:p>
     <w:p>
@@ -5342,7 +8870,43 @@
           <w:szCs w:val="28"/>
           <w:lang w:val="en-US"/>
         </w:rPr>
-        <w:t xml:space="preserve">                if (c is NumericUpDown)</w:t>
+        <w:t xml:space="preserve">                </w:t>
+      </w:r>
+      <w:proofErr w:type="gramStart"/>
+      <w:r>
+        <w:rPr>
+          <w:sz w:val="28"/>
+          <w:szCs w:val="28"/>
+          <w:lang w:val="en-US"/>
+        </w:rPr>
+        <w:t>if</w:t>
+      </w:r>
+      <w:proofErr w:type="gramEnd"/>
+      <w:r>
+        <w:rPr>
+          <w:sz w:val="28"/>
+          <w:szCs w:val="28"/>
+          <w:lang w:val="en-US"/>
+        </w:rPr>
+        <w:t xml:space="preserve"> (c is </w:t>
+      </w:r>
+      <w:proofErr w:type="spellStart"/>
+      <w:r>
+        <w:rPr>
+          <w:sz w:val="28"/>
+          <w:szCs w:val="28"/>
+          <w:lang w:val="en-US"/>
+        </w:rPr>
+        <w:t>NumericUpDown</w:t>
+      </w:r>
+      <w:proofErr w:type="spellEnd"/>
+      <w:r>
+        <w:rPr>
+          <w:sz w:val="28"/>
+          <w:szCs w:val="28"/>
+          <w:lang w:val="en-US"/>
+        </w:rPr>
+        <w:t>)</w:t>
       </w:r>
     </w:p>
     <w:p>
@@ -5388,7 +8952,71 @@
           <w:szCs w:val="28"/>
           <w:lang w:val="en-US"/>
         </w:rPr>
-        <w:t xml:space="preserve">                    File.AppendAllText(path, c.Name + ": " + ((NumericUpDown)c).Text + "\n");</w:t>
+        <w:t xml:space="preserve">                    </w:t>
+      </w:r>
+      <w:proofErr w:type="spellStart"/>
+      <w:proofErr w:type="gramStart"/>
+      <w:r>
+        <w:rPr>
+          <w:sz w:val="28"/>
+          <w:szCs w:val="28"/>
+          <w:lang w:val="en-US"/>
+        </w:rPr>
+        <w:t>File.AppendAllText</w:t>
+      </w:r>
+      <w:proofErr w:type="spellEnd"/>
+      <w:r>
+        <w:rPr>
+          <w:sz w:val="28"/>
+          <w:szCs w:val="28"/>
+          <w:lang w:val="en-US"/>
+        </w:rPr>
+        <w:t>(</w:t>
+      </w:r>
+      <w:proofErr w:type="gramEnd"/>
+      <w:r>
+        <w:rPr>
+          <w:sz w:val="28"/>
+          <w:szCs w:val="28"/>
+          <w:lang w:val="en-US"/>
+        </w:rPr>
+        <w:t xml:space="preserve">path, </w:t>
+      </w:r>
+      <w:proofErr w:type="spellStart"/>
+      <w:r>
+        <w:rPr>
+          <w:sz w:val="28"/>
+          <w:szCs w:val="28"/>
+          <w:lang w:val="en-US"/>
+        </w:rPr>
+        <w:t>c.Name</w:t>
+      </w:r>
+      <w:proofErr w:type="spellEnd"/>
+      <w:r>
+        <w:rPr>
+          <w:sz w:val="28"/>
+          <w:szCs w:val="28"/>
+          <w:lang w:val="en-US"/>
+        </w:rPr>
+        <w:t xml:space="preserve"> + ": " + ((</w:t>
+      </w:r>
+      <w:proofErr w:type="spellStart"/>
+      <w:r>
+        <w:rPr>
+          <w:sz w:val="28"/>
+          <w:szCs w:val="28"/>
+          <w:lang w:val="en-US"/>
+        </w:rPr>
+        <w:t>NumericUpDown</w:t>
+      </w:r>
+      <w:proofErr w:type="spellEnd"/>
+      <w:r>
+        <w:rPr>
+          <w:sz w:val="28"/>
+          <w:szCs w:val="28"/>
+          <w:lang w:val="en-US"/>
+        </w:rPr>
+        <w:t>)c).Text + "\n");</w:t>
       </w:r>
     </w:p>
     <w:p>
@@ -5480,7 +9108,43 @@
           <w:szCs w:val="28"/>
           <w:lang w:val="en-US"/>
         </w:rPr>
-        <w:t xml:space="preserve">        private void button3_Click(object sender, EventArgs e)</w:t>
+        <w:t xml:space="preserve">        </w:t>
+      </w:r>
+      <w:proofErr w:type="gramStart"/>
+      <w:r>
+        <w:rPr>
+          <w:sz w:val="28"/>
+          <w:szCs w:val="28"/>
+          <w:lang w:val="en-US"/>
+        </w:rPr>
+        <w:t>private</w:t>
+      </w:r>
+      <w:proofErr w:type="gramEnd"/>
+      <w:r>
+        <w:rPr>
+          <w:sz w:val="28"/>
+          <w:szCs w:val="28"/>
+          <w:lang w:val="en-US"/>
+        </w:rPr>
+        <w:t xml:space="preserve"> void button3_Click(object sender, </w:t>
+      </w:r>
+      <w:proofErr w:type="spellStart"/>
+      <w:r>
+        <w:rPr>
+          <w:sz w:val="28"/>
+          <w:szCs w:val="28"/>
+          <w:lang w:val="en-US"/>
+        </w:rPr>
+        <w:t>EventArgs</w:t>
+      </w:r>
+      <w:proofErr w:type="spellEnd"/>
+      <w:r>
+        <w:rPr>
+          <w:sz w:val="28"/>
+          <w:szCs w:val="28"/>
+          <w:lang w:val="en-US"/>
+        </w:rPr>
+        <w:t xml:space="preserve"> e)</w:t>
       </w:r>
     </w:p>
     <w:p>
@@ -5526,7 +9190,35 @@
           <w:szCs w:val="28"/>
           <w:lang w:val="en-US"/>
         </w:rPr>
-        <w:t xml:space="preserve">            File.Delete(@"content.txt");</w:t>
+        <w:t xml:space="preserve">            </w:t>
+      </w:r>
+      <w:proofErr w:type="spellStart"/>
+      <w:proofErr w:type="gramStart"/>
+      <w:r>
+        <w:rPr>
+          <w:sz w:val="28"/>
+          <w:szCs w:val="28"/>
+          <w:lang w:val="en-US"/>
+        </w:rPr>
+        <w:t>File.Delete</w:t>
+      </w:r>
+      <w:proofErr w:type="spellEnd"/>
+      <w:r>
+        <w:rPr>
+          <w:sz w:val="28"/>
+          <w:szCs w:val="28"/>
+          <w:lang w:val="en-US"/>
+        </w:rPr>
+        <w:t>(</w:t>
+      </w:r>
+      <w:proofErr w:type="gramEnd"/>
+      <w:r>
+        <w:rPr>
+          <w:sz w:val="28"/>
+          <w:szCs w:val="28"/>
+          <w:lang w:val="en-US"/>
+        </w:rPr>
+        <w:t>@"content.txt");</w:t>
       </w:r>
     </w:p>
     <w:p>
@@ -5549,7 +9241,25 @@
           <w:szCs w:val="28"/>
           <w:lang w:val="en-US"/>
         </w:rPr>
-        <w:t xml:space="preserve">            string path = @"content.txt";</w:t>
+        <w:t xml:space="preserve">            </w:t>
+      </w:r>
+      <w:proofErr w:type="gramStart"/>
+      <w:r>
+        <w:rPr>
+          <w:sz w:val="28"/>
+          <w:szCs w:val="28"/>
+          <w:lang w:val="en-US"/>
+        </w:rPr>
+        <w:t>string</w:t>
+      </w:r>
+      <w:proofErr w:type="gramEnd"/>
+      <w:r>
+        <w:rPr>
+          <w:sz w:val="28"/>
+          <w:szCs w:val="28"/>
+          <w:lang w:val="en-US"/>
+        </w:rPr>
+        <w:t xml:space="preserve"> path = @"content.txt";</w:t>
       </w:r>
     </w:p>
     <w:p>
@@ -5571,8 +9281,19 @@
           <w:szCs w:val="28"/>
           <w:lang w:val="en-US"/>
         </w:rPr>
-        <w:t xml:space="preserve">            SaveAllTextBoxesIn</w:t>
-      </w:r>
+        <w:t xml:space="preserve">            </w:t>
+      </w:r>
+      <w:proofErr w:type="spellStart"/>
+      <w:proofErr w:type="gramStart"/>
+      <w:r>
+        <w:rPr>
+          <w:sz w:val="28"/>
+          <w:szCs w:val="28"/>
+          <w:lang w:val="en-US"/>
+        </w:rPr>
+        <w:t>SaveAllTextBoxesIn</w:t>
+      </w:r>
+      <w:proofErr w:type="spellEnd"/>
       <w:r>
         <w:rPr>
           <w:sz w:val="28"/>
@@ -5580,6 +9301,7 @@
         </w:rPr>
         <w:t>(</w:t>
       </w:r>
+      <w:proofErr w:type="gramEnd"/>
       <w:r>
         <w:rPr>
           <w:sz w:val="28"/>
@@ -5758,6 +9480,7 @@
                 <w:szCs w:val="28"/>
               </w:rPr>
             </w:pPr>
+            <w:proofErr w:type="spellStart"/>
             <w:r>
               <w:rPr>
                 <w:color w:val="000000"/>
@@ -5765,8 +9488,29 @@
                 <w:szCs w:val="28"/>
                 <w:lang w:val="en-US"/>
               </w:rPr>
-              <w:t>значения полей</w:t>
+              <w:t>значения</w:t>
             </w:r>
+            <w:proofErr w:type="spellEnd"/>
+            <w:r>
+              <w:rPr>
+                <w:color w:val="000000"/>
+                <w:sz w:val="28"/>
+                <w:szCs w:val="28"/>
+                <w:lang w:val="en-US"/>
+              </w:rPr>
+              <w:t xml:space="preserve"> </w:t>
+            </w:r>
+            <w:proofErr w:type="spellStart"/>
+            <w:r>
+              <w:rPr>
+                <w:color w:val="000000"/>
+                <w:sz w:val="28"/>
+                <w:szCs w:val="28"/>
+                <w:lang w:val="en-US"/>
+              </w:rPr>
+              <w:t>полей</w:t>
+            </w:r>
+            <w:proofErr w:type="spellEnd"/>
           </w:p>
         </w:tc>
         <w:tc>
@@ -5811,22 +9555,15 @@
     <w:p>
       <w:pPr>
         <w:pStyle w:val="aa"/>
-        <w:spacing w:before="160" w:beforeAutospacing="0" w:after="0" w:afterAutospacing="0" w:line="360" w:lineRule="auto"/>
-        <w:jc w:val="center"/>
+        <w:spacing w:before="0" w:beforeAutospacing="0" w:after="0" w:afterAutospacing="0" w:line="360" w:lineRule="auto"/>
+        <w:ind w:firstLine="709"/>
+        <w:jc w:val="both"/>
         <w:rPr>
           <w:color w:val="000000"/>
           <w:sz w:val="28"/>
           <w:szCs w:val="28"/>
         </w:rPr>
       </w:pPr>
-      <w:r>
-        <w:rPr>
-          <w:color w:val="000000"/>
-          <w:sz w:val="28"/>
-          <w:szCs w:val="28"/>
-        </w:rPr>
-        <w:t>Источник: собственная разработка</w:t>
-      </w:r>
     </w:p>
     <w:p>
       <w:pPr>
@@ -5847,23 +9584,17 @@
           <w:szCs w:val="28"/>
         </w:rPr>
         <w:lastRenderedPageBreak/>
-        <w:t xml:space="preserve">Анализ результата разработки </w:t>
-      </w:r>
+        <w:t xml:space="preserve">Результат работы программы </w:t>
+      </w:r>
+      <w:bookmarkStart w:id="0" w:name="_GoBack"/>
+      <w:bookmarkEnd w:id="0"/>
       <w:r>
         <w:rPr>
           <w:color w:val="000000"/>
           <w:sz w:val="28"/>
           <w:szCs w:val="28"/>
         </w:rPr>
-        <w:t>приложения</w:t>
-      </w:r>
-      <w:r>
-        <w:rPr>
-          <w:color w:val="000000"/>
-          <w:sz w:val="28"/>
-          <w:szCs w:val="28"/>
-        </w:rPr>
-        <w:t xml:space="preserve"> представлен на рисунке 22</w:t>
+        <w:t>представлен на рисунке 22</w:t>
       </w:r>
       <w:r>
         <w:rPr>
@@ -6157,7 +9888,7 @@
             </wp:anchor>
           </w:drawing>
         </mc:Choice>
-        <mc:Fallback xmlns:cx2="http://schemas.microsoft.com/office/drawing/2015/10/21/chartex" xmlns:cx3="http://schemas.microsoft.com/office/drawing/2016/5/9/chartex" xmlns:cx4="http://schemas.microsoft.com/office/drawing/2016/5/10/chartex" xmlns:cx5="http://schemas.microsoft.com/office/drawing/2016/5/11/chartex" xmlns:cx6="http://schemas.microsoft.com/office/drawing/2016/5/12/chartex" xmlns:cx7="http://schemas.microsoft.com/office/drawing/2016/5/13/chartex" xmlns:cx8="http://schemas.microsoft.com/office/drawing/2016/5/14/chartex" xmlns:aink="http://schemas.microsoft.com/office/drawing/2016/ink" xmlns:am3d="http://schemas.microsoft.com/office/drawing/2017/model3d" xmlns:w16cex="http://schemas.microsoft.com/office/word/2018/wordml/cex" xmlns:w16cid="http://schemas.microsoft.com/office/word/2016/wordml/cid" xmlns:w16="http://schemas.microsoft.com/office/word/2018/wordml" xmlns:w16sdtdh="http://schemas.microsoft.com/office/word/2020/wordml/sdtdatahash">
+        <mc:Fallback xmlns:w16sdtdh="http://schemas.microsoft.com/office/word/2020/wordml/sdtdatahash" xmlns:w16="http://schemas.microsoft.com/office/word/2018/wordml" xmlns:w16cid="http://schemas.microsoft.com/office/word/2016/wordml/cid" xmlns:w16cex="http://schemas.microsoft.com/office/word/2018/wordml/cex" xmlns:am3d="http://schemas.microsoft.com/office/drawing/2017/model3d" xmlns:aink="http://schemas.microsoft.com/office/drawing/2016/ink" xmlns:cx8="http://schemas.microsoft.com/office/drawing/2016/5/14/chartex" xmlns:cx7="http://schemas.microsoft.com/office/drawing/2016/5/13/chartex" xmlns:cx6="http://schemas.microsoft.com/office/drawing/2016/5/12/chartex" xmlns:cx5="http://schemas.microsoft.com/office/drawing/2016/5/11/chartex" xmlns:cx4="http://schemas.microsoft.com/office/drawing/2016/5/10/chartex" xmlns:cx3="http://schemas.microsoft.com/office/drawing/2016/5/9/chartex" xmlns:cx2="http://schemas.microsoft.com/office/drawing/2015/10/21/chartex">
           <w:pict>
             <v:line w14:anchorId="3BADCE4B" id="Line 61" o:spid="_x0000_s1026" style="position:absolute;z-index:251631616;visibility:visible;mso-wrap-style:square;mso-width-percent:0;mso-height-percent:0;mso-wrap-distance-left:9pt;mso-wrap-distance-top:0;mso-wrap-distance-right:9pt;mso-wrap-distance-bottom:0;mso-position-horizontal:absolute;mso-position-horizontal-relative:page;mso-position-vertical:absolute;mso-position-vertical-relative:page;mso-width-percent:0;mso-height-percent:0;mso-width-relative:page;mso-height-relative:page" from="552.85pt,801.75pt" to="581.2pt,801.75pt" o:gfxdata="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" strokeweight="1.5pt">
               <w10:wrap anchorx="page" anchory="page"/>
@@ -6189,7 +9920,7 @@
         <w:rStyle w:val="a6"/>
         <w:noProof/>
       </w:rPr>
-      <w:t>5</w:t>
+      <w:t>10</w:t>
     </w:r>
     <w:r>
       <w:rPr>
@@ -6889,6 +10620,7 @@
                               <w:lang w:val="en-US"/>
                             </w:rPr>
                           </w:pPr>
+                          <w:proofErr w:type="spellStart"/>
                           <w:r>
                             <w:rPr>
                               <w:rFonts w:ascii="ISOCPEUR" w:hAnsi="ISOCPEUR" w:cs="Arial"/>
@@ -6898,6 +10630,7 @@
                             </w:rPr>
                             <w:t>Изм</w:t>
                           </w:r>
+                          <w:proofErr w:type="spellEnd"/>
                           <w:r>
                             <w:rPr>
                               <w:rFonts w:ascii="ISOCPEUR" w:hAnsi="ISOCPEUR" w:cs="Arial"/>
@@ -7187,7 +10920,7 @@
             </wp:anchor>
           </w:drawing>
         </mc:Choice>
-        <mc:Fallback xmlns:cx2="http://schemas.microsoft.com/office/drawing/2015/10/21/chartex" xmlns:cx3="http://schemas.microsoft.com/office/drawing/2016/5/9/chartex" xmlns:cx4="http://schemas.microsoft.com/office/drawing/2016/5/10/chartex" xmlns:cx5="http://schemas.microsoft.com/office/drawing/2016/5/11/chartex" xmlns:cx6="http://schemas.microsoft.com/office/drawing/2016/5/12/chartex" xmlns:cx7="http://schemas.microsoft.com/office/drawing/2016/5/13/chartex" xmlns:cx8="http://schemas.microsoft.com/office/drawing/2016/5/14/chartex" xmlns:aink="http://schemas.microsoft.com/office/drawing/2016/ink" xmlns:am3d="http://schemas.microsoft.com/office/drawing/2017/model3d" xmlns:w16cex="http://schemas.microsoft.com/office/word/2018/wordml/cex" xmlns:w16cid="http://schemas.microsoft.com/office/word/2016/wordml/cid" xmlns:w16="http://schemas.microsoft.com/office/word/2018/wordml" xmlns:w16sdtdh="http://schemas.microsoft.com/office/word/2020/wordml/sdtdatahash">
+        <mc:Fallback xmlns:w16sdtdh="http://schemas.microsoft.com/office/word/2020/wordml/sdtdatahash" xmlns:w16="http://schemas.microsoft.com/office/word/2018/wordml" xmlns:w16cid="http://schemas.microsoft.com/office/word/2016/wordml/cid" xmlns:w16cex="http://schemas.microsoft.com/office/word/2018/wordml/cex" xmlns:am3d="http://schemas.microsoft.com/office/drawing/2017/model3d" xmlns:aink="http://schemas.microsoft.com/office/drawing/2016/ink" xmlns:cx8="http://schemas.microsoft.com/office/drawing/2016/5/14/chartex" xmlns:cx7="http://schemas.microsoft.com/office/drawing/2016/5/13/chartex" xmlns:cx6="http://schemas.microsoft.com/office/drawing/2016/5/12/chartex" xmlns:cx5="http://schemas.microsoft.com/office/drawing/2016/5/11/chartex" xmlns:cx4="http://schemas.microsoft.com/office/drawing/2016/5/10/chartex" xmlns:cx3="http://schemas.microsoft.com/office/drawing/2016/5/9/chartex" xmlns:cx2="http://schemas.microsoft.com/office/drawing/2015/10/21/chartex">
           <w:pict>
             <v:line w14:anchorId="77D9053D" id="Line 63" o:spid="_x0000_s1026" style="position:absolute;z-index:251633664;visibility:visible;mso-wrap-style:square;mso-width-percent:0;mso-height-percent:0;mso-wrap-distance-left:9pt;mso-wrap-distance-top:0;mso-wrap-distance-right:9pt;mso-wrap-distance-bottom:0;mso-position-horizontal:absolute;mso-position-horizontal-relative:page;mso-position-vertical:absolute;mso-position-vertical-relative:page;mso-width-percent:0;mso-height-percent:0;mso-width-relative:page;mso-height-relative:page" from="108.75pt,782.95pt" to="108.75pt,825.45pt" o:gfxdata="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" strokecolor="black [3213]" strokeweight="1.5pt">
               <w10:wrap anchorx="page" anchory="page"/>
@@ -7262,7 +10995,7 @@
             </wp:anchor>
           </w:drawing>
         </mc:Choice>
-        <mc:Fallback xmlns:cx2="http://schemas.microsoft.com/office/drawing/2015/10/21/chartex" xmlns:cx3="http://schemas.microsoft.com/office/drawing/2016/5/9/chartex" xmlns:cx4="http://schemas.microsoft.com/office/drawing/2016/5/10/chartex" xmlns:cx5="http://schemas.microsoft.com/office/drawing/2016/5/11/chartex" xmlns:cx6="http://schemas.microsoft.com/office/drawing/2016/5/12/chartex" xmlns:cx7="http://schemas.microsoft.com/office/drawing/2016/5/13/chartex" xmlns:cx8="http://schemas.microsoft.com/office/drawing/2016/5/14/chartex" xmlns:aink="http://schemas.microsoft.com/office/drawing/2016/ink" xmlns:am3d="http://schemas.microsoft.com/office/drawing/2017/model3d" xmlns:w16cex="http://schemas.microsoft.com/office/word/2018/wordml/cex" xmlns:w16cid="http://schemas.microsoft.com/office/word/2016/wordml/cid" xmlns:w16="http://schemas.microsoft.com/office/word/2018/wordml" xmlns:w16sdtdh="http://schemas.microsoft.com/office/word/2020/wordml/sdtdatahash">
+        <mc:Fallback xmlns:w16sdtdh="http://schemas.microsoft.com/office/word/2020/wordml/sdtdatahash" xmlns:w16="http://schemas.microsoft.com/office/word/2018/wordml" xmlns:w16cid="http://schemas.microsoft.com/office/word/2016/wordml/cid" xmlns:w16cex="http://schemas.microsoft.com/office/word/2018/wordml/cex" xmlns:am3d="http://schemas.microsoft.com/office/drawing/2017/model3d" xmlns:aink="http://schemas.microsoft.com/office/drawing/2016/ink" xmlns:cx8="http://schemas.microsoft.com/office/drawing/2016/5/14/chartex" xmlns:cx7="http://schemas.microsoft.com/office/drawing/2016/5/13/chartex" xmlns:cx6="http://schemas.microsoft.com/office/drawing/2016/5/12/chartex" xmlns:cx5="http://schemas.microsoft.com/office/drawing/2016/5/11/chartex" xmlns:cx4="http://schemas.microsoft.com/office/drawing/2016/5/10/chartex" xmlns:cx3="http://schemas.microsoft.com/office/drawing/2016/5/9/chartex" xmlns:cx2="http://schemas.microsoft.com/office/drawing/2015/10/21/chartex">
           <w:pict>
             <v:line w14:anchorId="07385BA2" id="Line 62" o:spid="_x0000_s1026" style="position:absolute;z-index:251632640;visibility:visible;mso-wrap-style:square;mso-width-percent:0;mso-height-percent:0;mso-wrap-distance-left:9pt;mso-wrap-distance-top:0;mso-wrap-distance-right:9pt;mso-wrap-distance-bottom:0;mso-position-horizontal:absolute;mso-position-horizontal-relative:page;mso-position-vertical:absolute;mso-position-vertical-relative:page;mso-width-percent:0;mso-height-percent:0;mso-width-relative:page;mso-height-relative:page" from="80.75pt,781.9pt" to="80.75pt,824.4pt" o:gfxdata="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" strokeweight="1.5pt">
               <w10:wrap anchorx="page" anchory="page"/>
@@ -7661,7 +11394,7 @@
             </wp:anchor>
           </w:drawing>
         </mc:Choice>
-        <mc:Fallback xmlns:cx2="http://schemas.microsoft.com/office/drawing/2015/10/21/chartex" xmlns:cx3="http://schemas.microsoft.com/office/drawing/2016/5/9/chartex" xmlns:cx4="http://schemas.microsoft.com/office/drawing/2016/5/10/chartex" xmlns:cx5="http://schemas.microsoft.com/office/drawing/2016/5/11/chartex" xmlns:cx6="http://schemas.microsoft.com/office/drawing/2016/5/12/chartex" xmlns:cx7="http://schemas.microsoft.com/office/drawing/2016/5/13/chartex" xmlns:cx8="http://schemas.microsoft.com/office/drawing/2016/5/14/chartex" xmlns:aink="http://schemas.microsoft.com/office/drawing/2016/ink" xmlns:am3d="http://schemas.microsoft.com/office/drawing/2017/model3d" xmlns:w16cex="http://schemas.microsoft.com/office/word/2018/wordml/cex" xmlns:w16cid="http://schemas.microsoft.com/office/word/2016/wordml/cid" xmlns:w16="http://schemas.microsoft.com/office/word/2018/wordml" xmlns:w16sdtdh="http://schemas.microsoft.com/office/word/2020/wordml/sdtdatahash">
+        <mc:Fallback xmlns:w16sdtdh="http://schemas.microsoft.com/office/word/2020/wordml/sdtdatahash" xmlns:w16="http://schemas.microsoft.com/office/word/2018/wordml" xmlns:w16cid="http://schemas.microsoft.com/office/word/2016/wordml/cid" xmlns:w16cex="http://schemas.microsoft.com/office/word/2018/wordml/cex" xmlns:am3d="http://schemas.microsoft.com/office/drawing/2017/model3d" xmlns:aink="http://schemas.microsoft.com/office/drawing/2016/ink" xmlns:cx8="http://schemas.microsoft.com/office/drawing/2016/5/14/chartex" xmlns:cx7="http://schemas.microsoft.com/office/drawing/2016/5/13/chartex" xmlns:cx6="http://schemas.microsoft.com/office/drawing/2016/5/12/chartex" xmlns:cx5="http://schemas.microsoft.com/office/drawing/2016/5/11/chartex" xmlns:cx4="http://schemas.microsoft.com/office/drawing/2016/5/10/chartex" xmlns:cx3="http://schemas.microsoft.com/office/drawing/2016/5/9/chartex" xmlns:cx2="http://schemas.microsoft.com/office/drawing/2015/10/21/chartex">
           <w:pict>
             <v:line w14:anchorId="4BA35792" id="Line 65" o:spid="_x0000_s1026" style="position:absolute;z-index:251635712;visibility:visible;mso-wrap-style:square;mso-width-percent:0;mso-height-percent:0;mso-wrap-distance-left:9pt;mso-wrap-distance-top:0;mso-wrap-distance-right:9pt;mso-wrap-distance-bottom:0;mso-position-horizontal:absolute;mso-position-horizontal-relative:page;mso-position-vertical:absolute;mso-position-vertical-relative:page;mso-width-percent:0;mso-height-percent:0;mso-width-relative:page;mso-height-relative:page" from="212.65pt,781.9pt" to="212.65pt,824.4pt" o:gfxdata="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" strokeweight="1.5pt">
               <w10:wrap anchorx="page" anchory="page"/>
@@ -7736,7 +11469,7 @@
             </wp:anchor>
           </w:drawing>
         </mc:Choice>
-        <mc:Fallback xmlns:cx2="http://schemas.microsoft.com/office/drawing/2015/10/21/chartex" xmlns:cx3="http://schemas.microsoft.com/office/drawing/2016/5/9/chartex" xmlns:cx4="http://schemas.microsoft.com/office/drawing/2016/5/10/chartex" xmlns:cx5="http://schemas.microsoft.com/office/drawing/2016/5/11/chartex" xmlns:cx6="http://schemas.microsoft.com/office/drawing/2016/5/12/chartex" xmlns:cx7="http://schemas.microsoft.com/office/drawing/2016/5/13/chartex" xmlns:cx8="http://schemas.microsoft.com/office/drawing/2016/5/14/chartex" xmlns:aink="http://schemas.microsoft.com/office/drawing/2016/ink" xmlns:am3d="http://schemas.microsoft.com/office/drawing/2017/model3d" xmlns:w16cex="http://schemas.microsoft.com/office/word/2018/wordml/cex" xmlns:w16cid="http://schemas.microsoft.com/office/word/2016/wordml/cid" xmlns:w16="http://schemas.microsoft.com/office/word/2018/wordml" xmlns:w16sdtdh="http://schemas.microsoft.com/office/word/2020/wordml/sdtdatahash">
+        <mc:Fallback xmlns:w16sdtdh="http://schemas.microsoft.com/office/word/2020/wordml/sdtdatahash" xmlns:w16="http://schemas.microsoft.com/office/word/2018/wordml" xmlns:w16cid="http://schemas.microsoft.com/office/word/2016/wordml/cid" xmlns:w16cex="http://schemas.microsoft.com/office/word/2018/wordml/cex" xmlns:am3d="http://schemas.microsoft.com/office/drawing/2017/model3d" xmlns:aink="http://schemas.microsoft.com/office/drawing/2016/ink" xmlns:cx8="http://schemas.microsoft.com/office/drawing/2016/5/14/chartex" xmlns:cx7="http://schemas.microsoft.com/office/drawing/2016/5/13/chartex" xmlns:cx6="http://schemas.microsoft.com/office/drawing/2016/5/12/chartex" xmlns:cx5="http://schemas.microsoft.com/office/drawing/2016/5/11/chartex" xmlns:cx4="http://schemas.microsoft.com/office/drawing/2016/5/10/chartex" xmlns:cx3="http://schemas.microsoft.com/office/drawing/2016/5/9/chartex" xmlns:cx2="http://schemas.microsoft.com/office/drawing/2015/10/21/chartex">
           <w:pict>
             <v:line w14:anchorId="6D4994A7" id="Line 64" o:spid="_x0000_s1026" style="position:absolute;z-index:251634688;visibility:visible;mso-wrap-style:square;mso-width-percent:0;mso-height-percent:0;mso-wrap-distance-left:9pt;mso-wrap-distance-top:0;mso-wrap-distance-right:9pt;mso-wrap-distance-bottom:0;mso-position-horizontal:absolute;mso-position-horizontal-relative:page;mso-position-vertical:absolute;mso-position-vertical-relative:page;mso-width-percent:0;mso-height-percent:0;mso-width-relative:page;mso-height-relative:page" from="170.1pt,781.9pt" to="170.1pt,824.4pt" o:gfxdata="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" strokeweight="1.5pt">
               <w10:wrap anchorx="page" anchory="page"/>
@@ -7811,7 +11544,7 @@
             </wp:anchor>
           </w:drawing>
         </mc:Choice>
-        <mc:Fallback xmlns:cx2="http://schemas.microsoft.com/office/drawing/2015/10/21/chartex" xmlns:cx3="http://schemas.microsoft.com/office/drawing/2016/5/9/chartex" xmlns:cx4="http://schemas.microsoft.com/office/drawing/2016/5/10/chartex" xmlns:cx5="http://schemas.microsoft.com/office/drawing/2016/5/11/chartex" xmlns:cx6="http://schemas.microsoft.com/office/drawing/2016/5/12/chartex" xmlns:cx7="http://schemas.microsoft.com/office/drawing/2016/5/13/chartex" xmlns:cx8="http://schemas.microsoft.com/office/drawing/2016/5/14/chartex" xmlns:aink="http://schemas.microsoft.com/office/drawing/2016/ink" xmlns:am3d="http://schemas.microsoft.com/office/drawing/2017/model3d" xmlns:w16cex="http://schemas.microsoft.com/office/word/2018/wordml/cex" xmlns:w16cid="http://schemas.microsoft.com/office/word/2016/wordml/cid" xmlns:w16="http://schemas.microsoft.com/office/word/2018/wordml" xmlns:w16sdtdh="http://schemas.microsoft.com/office/word/2020/wordml/sdtdatahash">
+        <mc:Fallback xmlns:w16sdtdh="http://schemas.microsoft.com/office/word/2020/wordml/sdtdatahash" xmlns:w16="http://schemas.microsoft.com/office/word/2018/wordml" xmlns:w16cid="http://schemas.microsoft.com/office/word/2016/wordml/cid" xmlns:w16cex="http://schemas.microsoft.com/office/word/2018/wordml/cex" xmlns:am3d="http://schemas.microsoft.com/office/drawing/2017/model3d" xmlns:aink="http://schemas.microsoft.com/office/drawing/2016/ink" xmlns:cx8="http://schemas.microsoft.com/office/drawing/2016/5/14/chartex" xmlns:cx7="http://schemas.microsoft.com/office/drawing/2016/5/13/chartex" xmlns:cx6="http://schemas.microsoft.com/office/drawing/2016/5/12/chartex" xmlns:cx5="http://schemas.microsoft.com/office/drawing/2016/5/11/chartex" xmlns:cx4="http://schemas.microsoft.com/office/drawing/2016/5/10/chartex" xmlns:cx3="http://schemas.microsoft.com/office/drawing/2016/5/9/chartex" xmlns:cx2="http://schemas.microsoft.com/office/drawing/2015/10/21/chartex">
           <w:pict>
             <v:line w14:anchorId="1FD79395" id="Line 60" o:spid="_x0000_s1026" style="position:absolute;z-index:251630592;visibility:visible;mso-wrap-style:square;mso-width-percent:0;mso-height-percent:0;mso-wrap-distance-left:9pt;mso-wrap-distance-top:0;mso-wrap-distance-right:9pt;mso-wrap-distance-bottom:0;mso-position-horizontal:absolute;mso-position-horizontal-relative:page;mso-position-vertical:absolute;mso-position-vertical-relative:page;mso-width-percent:0;mso-height-percent:0;mso-width-relative:page;mso-height-relative:page" from="552.85pt,781.9pt" to="552.85pt,824.4pt" o:gfxdata="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" strokeweight="1.5pt">
               <w10:wrap anchorx="page" anchory="page"/>
@@ -7886,7 +11619,7 @@
             </wp:anchor>
           </w:drawing>
         </mc:Choice>
-        <mc:Fallback xmlns:cx2="http://schemas.microsoft.com/office/drawing/2015/10/21/chartex" xmlns:cx3="http://schemas.microsoft.com/office/drawing/2016/5/9/chartex" xmlns:cx4="http://schemas.microsoft.com/office/drawing/2016/5/10/chartex" xmlns:cx5="http://schemas.microsoft.com/office/drawing/2016/5/11/chartex" xmlns:cx6="http://schemas.microsoft.com/office/drawing/2016/5/12/chartex" xmlns:cx7="http://schemas.microsoft.com/office/drawing/2016/5/13/chartex" xmlns:cx8="http://schemas.microsoft.com/office/drawing/2016/5/14/chartex" xmlns:aink="http://schemas.microsoft.com/office/drawing/2016/ink" xmlns:am3d="http://schemas.microsoft.com/office/drawing/2017/model3d" xmlns:w16cex="http://schemas.microsoft.com/office/word/2018/wordml/cex" xmlns:w16cid="http://schemas.microsoft.com/office/word/2016/wordml/cid" xmlns:w16="http://schemas.microsoft.com/office/word/2018/wordml" xmlns:w16sdtdh="http://schemas.microsoft.com/office/word/2020/wordml/sdtdatahash">
+        <mc:Fallback xmlns:w16sdtdh="http://schemas.microsoft.com/office/word/2020/wordml/sdtdatahash" xmlns:w16="http://schemas.microsoft.com/office/word/2018/wordml" xmlns:w16cid="http://schemas.microsoft.com/office/word/2016/wordml/cid" xmlns:w16cex="http://schemas.microsoft.com/office/word/2018/wordml/cex" xmlns:am3d="http://schemas.microsoft.com/office/drawing/2017/model3d" xmlns:aink="http://schemas.microsoft.com/office/drawing/2016/ink" xmlns:cx8="http://schemas.microsoft.com/office/drawing/2016/5/14/chartex" xmlns:cx7="http://schemas.microsoft.com/office/drawing/2016/5/13/chartex" xmlns:cx6="http://schemas.microsoft.com/office/drawing/2016/5/12/chartex" xmlns:cx5="http://schemas.microsoft.com/office/drawing/2016/5/11/chartex" xmlns:cx4="http://schemas.microsoft.com/office/drawing/2016/5/10/chartex" xmlns:cx3="http://schemas.microsoft.com/office/drawing/2016/5/9/chartex" xmlns:cx2="http://schemas.microsoft.com/office/drawing/2015/10/21/chartex">
           <w:pict>
             <v:line w14:anchorId="258D35A0" id="Line 59" o:spid="_x0000_s1026" style="position:absolute;z-index:251629568;visibility:visible;mso-wrap-style:square;mso-width-percent:0;mso-height-percent:0;mso-wrap-distance-left:9pt;mso-wrap-distance-top:0;mso-wrap-distance-right:9pt;mso-wrap-distance-bottom:0;mso-position-horizontal:absolute;mso-position-horizontal-relative:page;mso-position-vertical:absolute;mso-position-vertical-relative:page;mso-width-percent:0;mso-height-percent:0;mso-width-relative:page;mso-height-relative:page" from="56.7pt,810.25pt" to="240.95pt,810.25pt" o:gfxdata="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" strokeweight="1.5pt">
               <w10:wrap anchorx="page" anchory="page"/>
@@ -7961,7 +11694,7 @@
             </wp:anchor>
           </w:drawing>
         </mc:Choice>
-        <mc:Fallback xmlns:cx2="http://schemas.microsoft.com/office/drawing/2015/10/21/chartex" xmlns:cx3="http://schemas.microsoft.com/office/drawing/2016/5/9/chartex" xmlns:cx4="http://schemas.microsoft.com/office/drawing/2016/5/10/chartex" xmlns:cx5="http://schemas.microsoft.com/office/drawing/2016/5/11/chartex" xmlns:cx6="http://schemas.microsoft.com/office/drawing/2016/5/12/chartex" xmlns:cx7="http://schemas.microsoft.com/office/drawing/2016/5/13/chartex" xmlns:cx8="http://schemas.microsoft.com/office/drawing/2016/5/14/chartex" xmlns:aink="http://schemas.microsoft.com/office/drawing/2016/ink" xmlns:am3d="http://schemas.microsoft.com/office/drawing/2017/model3d" xmlns:w16cex="http://schemas.microsoft.com/office/word/2018/wordml/cex" xmlns:w16cid="http://schemas.microsoft.com/office/word/2016/wordml/cid" xmlns:w16="http://schemas.microsoft.com/office/word/2018/wordml" xmlns:w16sdtdh="http://schemas.microsoft.com/office/word/2020/wordml/sdtdatahash">
+        <mc:Fallback xmlns:w16sdtdh="http://schemas.microsoft.com/office/word/2020/wordml/sdtdatahash" xmlns:w16="http://schemas.microsoft.com/office/word/2018/wordml" xmlns:w16cid="http://schemas.microsoft.com/office/word/2016/wordml/cid" xmlns:w16cex="http://schemas.microsoft.com/office/word/2018/wordml/cex" xmlns:am3d="http://schemas.microsoft.com/office/drawing/2017/model3d" xmlns:aink="http://schemas.microsoft.com/office/drawing/2016/ink" xmlns:cx8="http://schemas.microsoft.com/office/drawing/2016/5/14/chartex" xmlns:cx7="http://schemas.microsoft.com/office/drawing/2016/5/13/chartex" xmlns:cx6="http://schemas.microsoft.com/office/drawing/2016/5/12/chartex" xmlns:cx5="http://schemas.microsoft.com/office/drawing/2016/5/11/chartex" xmlns:cx4="http://schemas.microsoft.com/office/drawing/2016/5/10/chartex" xmlns:cx3="http://schemas.microsoft.com/office/drawing/2016/5/9/chartex" xmlns:cx2="http://schemas.microsoft.com/office/drawing/2015/10/21/chartex">
           <w:pict>
             <v:line w14:anchorId="4401B047" id="Line 58" o:spid="_x0000_s1026" style="position:absolute;z-index:251628544;visibility:visible;mso-wrap-style:square;mso-width-percent:0;mso-height-percent:0;mso-wrap-distance-left:9pt;mso-wrap-distance-top:0;mso-wrap-distance-right:9pt;mso-wrap-distance-bottom:0;mso-position-horizontal:absolute;mso-position-horizontal-relative:page;mso-position-vertical:absolute;mso-position-vertical-relative:page;mso-width-percent:0;mso-height-percent:0;mso-width-relative:page;mso-height-relative:page" from="241pt,781.9pt" to="241pt,824.4pt" o:gfxdata="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" strokeweight="1.5pt">
               <w10:wrap anchorx="page" anchory="page"/>
@@ -8036,7 +11769,7 @@
             </wp:anchor>
           </w:drawing>
         </mc:Choice>
-        <mc:Fallback xmlns:cx2="http://schemas.microsoft.com/office/drawing/2015/10/21/chartex" xmlns:cx3="http://schemas.microsoft.com/office/drawing/2016/5/9/chartex" xmlns:cx4="http://schemas.microsoft.com/office/drawing/2016/5/10/chartex" xmlns:cx5="http://schemas.microsoft.com/office/drawing/2016/5/11/chartex" xmlns:cx6="http://schemas.microsoft.com/office/drawing/2016/5/12/chartex" xmlns:cx7="http://schemas.microsoft.com/office/drawing/2016/5/13/chartex" xmlns:cx8="http://schemas.microsoft.com/office/drawing/2016/5/14/chartex" xmlns:aink="http://schemas.microsoft.com/office/drawing/2016/ink" xmlns:am3d="http://schemas.microsoft.com/office/drawing/2017/model3d" xmlns:w16cex="http://schemas.microsoft.com/office/word/2018/wordml/cex" xmlns:w16cid="http://schemas.microsoft.com/office/word/2016/wordml/cid" xmlns:w16="http://schemas.microsoft.com/office/word/2018/wordml" xmlns:w16sdtdh="http://schemas.microsoft.com/office/word/2020/wordml/sdtdatahash">
+        <mc:Fallback xmlns:w16sdtdh="http://schemas.microsoft.com/office/word/2020/wordml/sdtdatahash" xmlns:w16="http://schemas.microsoft.com/office/word/2018/wordml" xmlns:w16cid="http://schemas.microsoft.com/office/word/2016/wordml/cid" xmlns:w16cex="http://schemas.microsoft.com/office/word/2018/wordml/cex" xmlns:am3d="http://schemas.microsoft.com/office/drawing/2017/model3d" xmlns:aink="http://schemas.microsoft.com/office/drawing/2016/ink" xmlns:cx8="http://schemas.microsoft.com/office/drawing/2016/5/14/chartex" xmlns:cx7="http://schemas.microsoft.com/office/drawing/2016/5/13/chartex" xmlns:cx6="http://schemas.microsoft.com/office/drawing/2016/5/12/chartex" xmlns:cx5="http://schemas.microsoft.com/office/drawing/2016/5/11/chartex" xmlns:cx4="http://schemas.microsoft.com/office/drawing/2016/5/10/chartex" xmlns:cx3="http://schemas.microsoft.com/office/drawing/2016/5/9/chartex" xmlns:cx2="http://schemas.microsoft.com/office/drawing/2015/10/21/chartex">
           <w:pict>
             <v:line w14:anchorId="7473B8ED" id="Line 57" o:spid="_x0000_s1026" style="position:absolute;z-index:251627520;visibility:visible;mso-wrap-style:square;mso-width-percent:0;mso-height-percent:0;mso-wrap-distance-left:9pt;mso-wrap-distance-top:0;mso-wrap-distance-right:9pt;mso-wrap-distance-bottom:0;mso-position-horizontal:absolute;mso-position-horizontal-relative:page;mso-position-vertical:absolute;mso-position-vertical-relative:page;mso-width-percent:0;mso-height-percent:0;mso-width-relative:page;mso-height-relative:page" from="56.7pt,796.05pt" to="240.95pt,796.05pt" o:gfxdata="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" strokecolor="black [3213]">
               <w10:wrap anchorx="page" anchory="page"/>
@@ -8111,7 +11844,7 @@
             </wp:anchor>
           </w:drawing>
         </mc:Choice>
-        <mc:Fallback xmlns:cx2="http://schemas.microsoft.com/office/drawing/2015/10/21/chartex" xmlns:cx3="http://schemas.microsoft.com/office/drawing/2016/5/9/chartex" xmlns:cx4="http://schemas.microsoft.com/office/drawing/2016/5/10/chartex" xmlns:cx5="http://schemas.microsoft.com/office/drawing/2016/5/11/chartex" xmlns:cx6="http://schemas.microsoft.com/office/drawing/2016/5/12/chartex" xmlns:cx7="http://schemas.microsoft.com/office/drawing/2016/5/13/chartex" xmlns:cx8="http://schemas.microsoft.com/office/drawing/2016/5/14/chartex" xmlns:aink="http://schemas.microsoft.com/office/drawing/2016/ink" xmlns:am3d="http://schemas.microsoft.com/office/drawing/2017/model3d" xmlns:w16cex="http://schemas.microsoft.com/office/word/2018/wordml/cex" xmlns:w16cid="http://schemas.microsoft.com/office/word/2016/wordml/cid" xmlns:w16="http://schemas.microsoft.com/office/word/2018/wordml" xmlns:w16sdtdh="http://schemas.microsoft.com/office/word/2020/wordml/sdtdatahash">
+        <mc:Fallback xmlns:w16sdtdh="http://schemas.microsoft.com/office/word/2020/wordml/sdtdatahash" xmlns:w16="http://schemas.microsoft.com/office/word/2018/wordml" xmlns:w16cid="http://schemas.microsoft.com/office/word/2016/wordml/cid" xmlns:w16cex="http://schemas.microsoft.com/office/word/2018/wordml/cex" xmlns:am3d="http://schemas.microsoft.com/office/drawing/2017/model3d" xmlns:aink="http://schemas.microsoft.com/office/drawing/2016/ink" xmlns:cx8="http://schemas.microsoft.com/office/drawing/2016/5/14/chartex" xmlns:cx7="http://schemas.microsoft.com/office/drawing/2016/5/13/chartex" xmlns:cx6="http://schemas.microsoft.com/office/drawing/2016/5/12/chartex" xmlns:cx5="http://schemas.microsoft.com/office/drawing/2016/5/11/chartex" xmlns:cx4="http://schemas.microsoft.com/office/drawing/2016/5/10/chartex" xmlns:cx3="http://schemas.microsoft.com/office/drawing/2016/5/9/chartex" xmlns:cx2="http://schemas.microsoft.com/office/drawing/2015/10/21/chartex">
           <w:pict>
             <v:line w14:anchorId="5F0EE118" id="Line 56" o:spid="_x0000_s1026" style="position:absolute;z-index:251626496;visibility:visible;mso-wrap-style:square;mso-width-percent:0;mso-height-percent:0;mso-wrap-distance-left:9pt;mso-wrap-distance-top:0;mso-wrap-distance-right:9pt;mso-wrap-distance-bottom:0;mso-position-horizontal:absolute;mso-position-horizontal-relative:page;mso-position-vertical:absolute;mso-position-vertical-relative:page;mso-width-percent:0;mso-height-percent:0;mso-width-relative:page;mso-height-relative:page" from="56.7pt,781.9pt" to="581.1pt,781.9pt" o:gfxdata="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" strokeweight="1.5pt">
               <w10:wrap anchorx="page" anchory="page"/>
@@ -8246,13 +11979,25 @@
                           <w:r>
                             <w:t xml:space="preserve"> </w:t>
                           </w:r>
+                          <w:proofErr w:type="spellStart"/>
+                          <w:proofErr w:type="gramStart"/>
                           <w:r>
                             <w:rPr>
                               <w:rFonts w:ascii="ISOCPEUR" w:hAnsi="ISOCPEUR"/>
                               <w:i/>
                               <w:sz w:val="22"/>
                             </w:rPr>
-                            <w:t>Н.контр.</w:t>
+                            <w:t>Н.контр</w:t>
+                          </w:r>
+                          <w:proofErr w:type="spellEnd"/>
+                          <w:proofErr w:type="gramEnd"/>
+                          <w:r>
+                            <w:rPr>
+                              <w:rFonts w:ascii="ISOCPEUR" w:hAnsi="ISOCPEUR"/>
+                              <w:i/>
+                              <w:sz w:val="22"/>
+                            </w:rPr>
+                            <w:t>.</w:t>
                           </w:r>
                         </w:p>
                       </w:txbxContent>
@@ -8432,7 +12177,23 @@
         <w:rFonts w:ascii="GOST type B" w:hAnsi="GOST type B"/>
         <w:i/>
       </w:rPr>
-      <w:t xml:space="preserve"> Консульт.</w:t>
+      <w:t xml:space="preserve"> </w:t>
+    </w:r>
+    <w:proofErr w:type="spellStart"/>
+    <w:r>
+      <w:rPr>
+        <w:rFonts w:ascii="GOST type B" w:hAnsi="GOST type B"/>
+        <w:i/>
+      </w:rPr>
+      <w:t>Консульт</w:t>
+    </w:r>
+    <w:proofErr w:type="spellEnd"/>
+    <w:r>
+      <w:rPr>
+        <w:rFonts w:ascii="GOST type B" w:hAnsi="GOST type B"/>
+        <w:i/>
+      </w:rPr>
+      <w:t>.</w:t>
     </w:r>
   </w:p>
   <w:p>
@@ -8512,12 +12273,21 @@
                               <w:szCs w:val="14"/>
                             </w:rPr>
                           </w:pPr>
+                          <w:proofErr w:type="spellStart"/>
                           <w:r>
                             <w:rPr>
                               <w:sz w:val="16"/>
                               <w:szCs w:val="14"/>
                             </w:rPr>
-                            <w:t>Мушинский М.С.</w:t>
+                            <w:t>Мушинский</w:t>
+                          </w:r>
+                          <w:proofErr w:type="spellEnd"/>
+                          <w:r>
+                            <w:rPr>
+                              <w:sz w:val="16"/>
+                              <w:szCs w:val="14"/>
+                            </w:rPr>
+                            <w:t xml:space="preserve"> М.С.</w:t>
                           </w:r>
                         </w:p>
                       </w:txbxContent>
@@ -9233,6 +13003,7 @@
                               <w:lang w:val="en-US"/>
                             </w:rPr>
                           </w:pPr>
+                          <w:proofErr w:type="spellStart"/>
                           <w:r>
                             <w:rPr>
                               <w:rFonts w:ascii="ISOCPEUR" w:hAnsi="ISOCPEUR"/>
@@ -9241,6 +13012,7 @@
                             </w:rPr>
                             <w:t>Изм</w:t>
                           </w:r>
+                          <w:proofErr w:type="spellEnd"/>
                           <w:r>
                             <w:rPr>
                               <w:rFonts w:ascii="ISOCPEUR" w:hAnsi="ISOCPEUR"/>
@@ -10492,6 +14264,7 @@
                             </w:rPr>
                             <w:t xml:space="preserve"> </w:t>
                           </w:r>
+                          <w:proofErr w:type="spellStart"/>
                           <w:r>
                             <w:rPr>
                               <w:sz w:val="28"/>
@@ -10499,6 +14272,7 @@
                             </w:rPr>
                             <w:t>ГКТТиД</w:t>
                           </w:r>
+                          <w:proofErr w:type="spellEnd"/>
                         </w:p>
                         <w:p>
                           <w:pPr>
@@ -10652,13 +14426,23 @@
                             </w:rPr>
                             <w:t xml:space="preserve"> </w:t>
                           </w:r>
+                          <w:proofErr w:type="spellStart"/>
                           <w:r>
                             <w:rPr>
                               <w:rFonts w:ascii="ISOCPEUR" w:hAnsi="ISOCPEUR"/>
                               <w:i/>
                               <w:sz w:val="22"/>
                             </w:rPr>
-                            <w:t>Разраб.</w:t>
+                            <w:t>Разраб</w:t>
+                          </w:r>
+                          <w:proofErr w:type="spellEnd"/>
+                          <w:r>
+                            <w:rPr>
+                              <w:rFonts w:ascii="ISOCPEUR" w:hAnsi="ISOCPEUR"/>
+                              <w:i/>
+                              <w:sz w:val="22"/>
+                            </w:rPr>
+                            <w:t>.</w:t>
                           </w:r>
                         </w:p>
                       </w:txbxContent>
@@ -10962,6 +14746,7 @@
                             </w:rPr>
                             <w:t xml:space="preserve"> </w:t>
                           </w:r>
+                          <w:proofErr w:type="spellStart"/>
                           <w:r>
                             <w:rPr>
                               <w:rFonts w:ascii="ISOCPEUR" w:hAnsi="ISOCPEUR"/>
@@ -10971,6 +14756,7 @@
                             </w:rPr>
                             <w:t>докум</w:t>
                           </w:r>
+                          <w:proofErr w:type="spellEnd"/>
                         </w:p>
                       </w:txbxContent>
                     </wps:txbx>
@@ -11107,7 +14893,7 @@
             </wp:anchor>
           </w:drawing>
         </mc:Choice>
-        <mc:Fallback xmlns:cx2="http://schemas.microsoft.com/office/drawing/2015/10/21/chartex" xmlns:cx3="http://schemas.microsoft.com/office/drawing/2016/5/9/chartex" xmlns:cx4="http://schemas.microsoft.com/office/drawing/2016/5/10/chartex" xmlns:cx5="http://schemas.microsoft.com/office/drawing/2016/5/11/chartex" xmlns:cx6="http://schemas.microsoft.com/office/drawing/2016/5/12/chartex" xmlns:cx7="http://schemas.microsoft.com/office/drawing/2016/5/13/chartex" xmlns:cx8="http://schemas.microsoft.com/office/drawing/2016/5/14/chartex" xmlns:aink="http://schemas.microsoft.com/office/drawing/2016/ink" xmlns:am3d="http://schemas.microsoft.com/office/drawing/2017/model3d" xmlns:w16cex="http://schemas.microsoft.com/office/word/2018/wordml/cex" xmlns:w16cid="http://schemas.microsoft.com/office/word/2016/wordml/cid" xmlns:w16="http://schemas.microsoft.com/office/word/2018/wordml" xmlns:w16sdtdh="http://schemas.microsoft.com/office/word/2020/wordml/sdtdatahash">
+        <mc:Fallback xmlns:w16sdtdh="http://schemas.microsoft.com/office/word/2020/wordml/sdtdatahash" xmlns:w16="http://schemas.microsoft.com/office/word/2018/wordml" xmlns:w16cid="http://schemas.microsoft.com/office/word/2016/wordml/cid" xmlns:w16cex="http://schemas.microsoft.com/office/word/2018/wordml/cex" xmlns:am3d="http://schemas.microsoft.com/office/drawing/2017/model3d" xmlns:aink="http://schemas.microsoft.com/office/drawing/2016/ink" xmlns:cx8="http://schemas.microsoft.com/office/drawing/2016/5/14/chartex" xmlns:cx7="http://schemas.microsoft.com/office/drawing/2016/5/13/chartex" xmlns:cx6="http://schemas.microsoft.com/office/drawing/2016/5/12/chartex" xmlns:cx5="http://schemas.microsoft.com/office/drawing/2016/5/11/chartex" xmlns:cx4="http://schemas.microsoft.com/office/drawing/2016/5/10/chartex" xmlns:cx3="http://schemas.microsoft.com/office/drawing/2016/5/9/chartex" xmlns:cx2="http://schemas.microsoft.com/office/drawing/2015/10/21/chartex">
           <w:pict>
             <v:line w14:anchorId="2477F46E" id="Line 19" o:spid="_x0000_s1026" style="position:absolute;z-index:251653120;visibility:visible;mso-wrap-style:square;mso-width-percent:0;mso-height-percent:0;mso-wrap-distance-left:9pt;mso-wrap-distance-top:0;mso-wrap-distance-right:9pt;mso-wrap-distance-bottom:0;mso-position-horizontal:absolute;mso-position-horizontal-relative:page;mso-position-vertical:absolute;mso-position-vertical-relative:page;mso-width-percent:0;mso-height-percent:0;mso-width-relative:page;mso-height-relative:page" from="108.6pt,711.85pt" to="108.6pt,825.25pt" o:gfxdata="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" strokeweight="1.5pt">
               <w10:wrap anchorx="page" anchory="page"/>
@@ -11182,7 +14968,7 @@
             </wp:anchor>
           </w:drawing>
         </mc:Choice>
-        <mc:Fallback xmlns:cx2="http://schemas.microsoft.com/office/drawing/2015/10/21/chartex" xmlns:cx3="http://schemas.microsoft.com/office/drawing/2016/5/9/chartex" xmlns:cx4="http://schemas.microsoft.com/office/drawing/2016/5/10/chartex" xmlns:cx5="http://schemas.microsoft.com/office/drawing/2016/5/11/chartex" xmlns:cx6="http://schemas.microsoft.com/office/drawing/2016/5/12/chartex" xmlns:cx7="http://schemas.microsoft.com/office/drawing/2016/5/13/chartex" xmlns:cx8="http://schemas.microsoft.com/office/drawing/2016/5/14/chartex" xmlns:aink="http://schemas.microsoft.com/office/drawing/2016/ink" xmlns:am3d="http://schemas.microsoft.com/office/drawing/2017/model3d" xmlns:w16cex="http://schemas.microsoft.com/office/word/2018/wordml/cex" xmlns:w16cid="http://schemas.microsoft.com/office/word/2016/wordml/cid" xmlns:w16="http://schemas.microsoft.com/office/word/2018/wordml" xmlns:w16sdtdh="http://schemas.microsoft.com/office/word/2020/wordml/sdtdatahash">
+        <mc:Fallback xmlns:w16sdtdh="http://schemas.microsoft.com/office/word/2020/wordml/sdtdatahash" xmlns:w16="http://schemas.microsoft.com/office/word/2018/wordml" xmlns:w16cid="http://schemas.microsoft.com/office/word/2016/wordml/cid" xmlns:w16cex="http://schemas.microsoft.com/office/word/2018/wordml/cex" xmlns:am3d="http://schemas.microsoft.com/office/drawing/2017/model3d" xmlns:aink="http://schemas.microsoft.com/office/drawing/2016/ink" xmlns:cx8="http://schemas.microsoft.com/office/drawing/2016/5/14/chartex" xmlns:cx7="http://schemas.microsoft.com/office/drawing/2016/5/13/chartex" xmlns:cx6="http://schemas.microsoft.com/office/drawing/2016/5/12/chartex" xmlns:cx5="http://schemas.microsoft.com/office/drawing/2016/5/11/chartex" xmlns:cx4="http://schemas.microsoft.com/office/drawing/2016/5/10/chartex" xmlns:cx3="http://schemas.microsoft.com/office/drawing/2016/5/9/chartex" xmlns:cx2="http://schemas.microsoft.com/office/drawing/2015/10/21/chartex">
           <w:pict>
             <v:line w14:anchorId="6692BFF5" id="Line 18" o:spid="_x0000_s1026" style="position:absolute;z-index:251652096;visibility:visible;mso-wrap-style:square;mso-width-percent:0;mso-height-percent:0;mso-wrap-distance-left:9pt;mso-wrap-distance-top:0;mso-wrap-distance-right:9pt;mso-wrap-distance-bottom:0;mso-position-horizontal:absolute;mso-position-horizontal-relative:page;mso-position-vertical:absolute;mso-position-vertical-relative:page;mso-width-percent:0;mso-height-percent:0;mso-width-relative:page;mso-height-relative:page" from="79.75pt,711.85pt" to="79.75pt,754.35pt" o:gfxdata="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" strokeweight="1.5pt">
               <w10:wrap anchorx="page" anchory="page"/>
@@ -11374,7 +15160,7 @@
             </wp:anchor>
           </w:drawing>
         </mc:Choice>
-        <mc:Fallback xmlns:cx2="http://schemas.microsoft.com/office/drawing/2015/10/21/chartex" xmlns:cx3="http://schemas.microsoft.com/office/drawing/2016/5/9/chartex" xmlns:cx4="http://schemas.microsoft.com/office/drawing/2016/5/10/chartex" xmlns:cx5="http://schemas.microsoft.com/office/drawing/2016/5/11/chartex" xmlns:cx6="http://schemas.microsoft.com/office/drawing/2016/5/12/chartex" xmlns:cx7="http://schemas.microsoft.com/office/drawing/2016/5/13/chartex" xmlns:cx8="http://schemas.microsoft.com/office/drawing/2016/5/14/chartex" xmlns:aink="http://schemas.microsoft.com/office/drawing/2016/ink" xmlns:am3d="http://schemas.microsoft.com/office/drawing/2017/model3d" xmlns:w16cex="http://schemas.microsoft.com/office/word/2018/wordml/cex" xmlns:w16cid="http://schemas.microsoft.com/office/word/2016/wordml/cid" xmlns:w16="http://schemas.microsoft.com/office/word/2018/wordml" xmlns:w16sdtdh="http://schemas.microsoft.com/office/word/2020/wordml/sdtdatahash">
+        <mc:Fallback xmlns:w16sdtdh="http://schemas.microsoft.com/office/word/2020/wordml/sdtdatahash" xmlns:w16="http://schemas.microsoft.com/office/word/2018/wordml" xmlns:w16cid="http://schemas.microsoft.com/office/word/2016/wordml/cid" xmlns:w16cex="http://schemas.microsoft.com/office/word/2018/wordml/cex" xmlns:am3d="http://schemas.microsoft.com/office/drawing/2017/model3d" xmlns:aink="http://schemas.microsoft.com/office/drawing/2016/ink" xmlns:cx8="http://schemas.microsoft.com/office/drawing/2016/5/14/chartex" xmlns:cx7="http://schemas.microsoft.com/office/drawing/2016/5/13/chartex" xmlns:cx6="http://schemas.microsoft.com/office/drawing/2016/5/12/chartex" xmlns:cx5="http://schemas.microsoft.com/office/drawing/2016/5/11/chartex" xmlns:cx4="http://schemas.microsoft.com/office/drawing/2016/5/10/chartex" xmlns:cx3="http://schemas.microsoft.com/office/drawing/2016/5/9/chartex" xmlns:cx2="http://schemas.microsoft.com/office/drawing/2015/10/21/chartex">
           <w:pict>
             <v:line w14:anchorId="0A8AC401" id="Line 116" o:spid="_x0000_s1026" style="position:absolute;z-index:251689984;visibility:visible;mso-wrap-style:square;mso-width-percent:0;mso-height-percent:0;mso-wrap-distance-left:9pt;mso-wrap-distance-top:0;mso-wrap-distance-right:9pt;mso-wrap-distance-bottom:0;mso-position-horizontal:absolute;mso-position-horizontal-relative:page;mso-position-vertical:absolute;mso-position-vertical-relative:page;mso-width-percent:0;mso-height-percent:0;mso-width-relative:page;mso-height-relative:page" from="467.65pt,768.45pt" to="467.65pt,781.65pt" o:gfxdata="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" strokeweight="1.5pt">
               <w10:wrap anchorx="page" anchory="page"/>
@@ -11449,7 +15235,7 @@
             </wp:anchor>
           </w:drawing>
         </mc:Choice>
-        <mc:Fallback xmlns:cx2="http://schemas.microsoft.com/office/drawing/2015/10/21/chartex" xmlns:cx3="http://schemas.microsoft.com/office/drawing/2016/5/9/chartex" xmlns:cx4="http://schemas.microsoft.com/office/drawing/2016/5/10/chartex" xmlns:cx5="http://schemas.microsoft.com/office/drawing/2016/5/11/chartex" xmlns:cx6="http://schemas.microsoft.com/office/drawing/2016/5/12/chartex" xmlns:cx7="http://schemas.microsoft.com/office/drawing/2016/5/13/chartex" xmlns:cx8="http://schemas.microsoft.com/office/drawing/2016/5/14/chartex" xmlns:aink="http://schemas.microsoft.com/office/drawing/2016/ink" xmlns:am3d="http://schemas.microsoft.com/office/drawing/2017/model3d" xmlns:w16cex="http://schemas.microsoft.com/office/word/2018/wordml/cex" xmlns:w16cid="http://schemas.microsoft.com/office/word/2016/wordml/cid" xmlns:w16="http://schemas.microsoft.com/office/word/2018/wordml" xmlns:w16sdtdh="http://schemas.microsoft.com/office/word/2020/wordml/sdtdatahash">
+        <mc:Fallback xmlns:w16sdtdh="http://schemas.microsoft.com/office/word/2020/wordml/sdtdatahash" xmlns:w16="http://schemas.microsoft.com/office/word/2018/wordml" xmlns:w16cid="http://schemas.microsoft.com/office/word/2016/wordml/cid" xmlns:w16cex="http://schemas.microsoft.com/office/word/2018/wordml/cex" xmlns:am3d="http://schemas.microsoft.com/office/drawing/2017/model3d" xmlns:aink="http://schemas.microsoft.com/office/drawing/2016/ink" xmlns:cx8="http://schemas.microsoft.com/office/drawing/2016/5/14/chartex" xmlns:cx7="http://schemas.microsoft.com/office/drawing/2016/5/13/chartex" xmlns:cx6="http://schemas.microsoft.com/office/drawing/2016/5/12/chartex" xmlns:cx5="http://schemas.microsoft.com/office/drawing/2016/5/11/chartex" xmlns:cx4="http://schemas.microsoft.com/office/drawing/2016/5/10/chartex" xmlns:cx3="http://schemas.microsoft.com/office/drawing/2016/5/9/chartex" xmlns:cx2="http://schemas.microsoft.com/office/drawing/2015/10/21/chartex">
           <w:pict>
             <v:line w14:anchorId="745DEDA0" id="Line 115" o:spid="_x0000_s1026" style="position:absolute;z-index:251688960;visibility:visible;mso-wrap-style:square;mso-width-percent:0;mso-height-percent:0;mso-wrap-distance-left:9pt;mso-wrap-distance-top:0;mso-wrap-distance-right:9pt;mso-wrap-distance-bottom:0;mso-position-horizontal:absolute;mso-position-horizontal-relative:page;mso-position-vertical:absolute;mso-position-vertical-relative:page;mso-width-percent:0;mso-height-percent:0;mso-width-relative:page;mso-height-relative:page" from="453pt,767.45pt" to="453pt,782.2pt" o:gfxdata="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" strokecolor="black [3213]" strokeweight="1.5pt">
               <w10:wrap anchorx="page" anchory="page"/>
@@ -11524,7 +15310,7 @@
             </wp:anchor>
           </w:drawing>
         </mc:Choice>
-        <mc:Fallback xmlns:cx2="http://schemas.microsoft.com/office/drawing/2015/10/21/chartex" xmlns:cx3="http://schemas.microsoft.com/office/drawing/2016/5/9/chartex" xmlns:cx4="http://schemas.microsoft.com/office/drawing/2016/5/10/chartex" xmlns:cx5="http://schemas.microsoft.com/office/drawing/2016/5/11/chartex" xmlns:cx6="http://schemas.microsoft.com/office/drawing/2016/5/12/chartex" xmlns:cx7="http://schemas.microsoft.com/office/drawing/2016/5/13/chartex" xmlns:cx8="http://schemas.microsoft.com/office/drawing/2016/5/14/chartex" xmlns:aink="http://schemas.microsoft.com/office/drawing/2016/ink" xmlns:am3d="http://schemas.microsoft.com/office/drawing/2017/model3d" xmlns:w16cex="http://schemas.microsoft.com/office/word/2018/wordml/cex" xmlns:w16cid="http://schemas.microsoft.com/office/word/2016/wordml/cid" xmlns:w16="http://schemas.microsoft.com/office/word/2018/wordml" xmlns:w16sdtdh="http://schemas.microsoft.com/office/word/2020/wordml/sdtdatahash">
+        <mc:Fallback xmlns:w16sdtdh="http://schemas.microsoft.com/office/word/2020/wordml/sdtdatahash" xmlns:w16="http://schemas.microsoft.com/office/word/2018/wordml" xmlns:w16cid="http://schemas.microsoft.com/office/word/2016/wordml/cid" xmlns:w16cex="http://schemas.microsoft.com/office/word/2018/wordml/cex" xmlns:am3d="http://schemas.microsoft.com/office/drawing/2017/model3d" xmlns:aink="http://schemas.microsoft.com/office/drawing/2016/ink" xmlns:cx8="http://schemas.microsoft.com/office/drawing/2016/5/14/chartex" xmlns:cx7="http://schemas.microsoft.com/office/drawing/2016/5/13/chartex" xmlns:cx6="http://schemas.microsoft.com/office/drawing/2016/5/12/chartex" xmlns:cx5="http://schemas.microsoft.com/office/drawing/2016/5/11/chartex" xmlns:cx4="http://schemas.microsoft.com/office/drawing/2016/5/10/chartex" xmlns:cx3="http://schemas.microsoft.com/office/drawing/2016/5/9/chartex" xmlns:cx2="http://schemas.microsoft.com/office/drawing/2015/10/21/chartex">
           <w:pict>
             <v:line w14:anchorId="12917C4C" id="Line 25" o:spid="_x0000_s1026" style="position:absolute;z-index:251658240;visibility:visible;mso-wrap-style:square;mso-width-percent:0;mso-height-percent:0;mso-wrap-distance-left:9pt;mso-wrap-distance-top:0;mso-wrap-distance-right:9pt;mso-wrap-distance-bottom:0;mso-position-horizontal:absolute;mso-position-horizontal-relative:page;mso-position-vertical:absolute;mso-position-vertical-relative:page;mso-width-percent:0;mso-height-percent:0;mso-width-relative:page;mso-height-relative:page" from="481.9pt,753.5pt" to="481.9pt,781.85pt" o:gfxdata="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" strokeweight="1.5pt">
               <w10:wrap anchorx="page" anchory="page"/>
@@ -11801,7 +15587,7 @@
             </wp:anchor>
           </w:drawing>
         </mc:Choice>
-        <mc:Fallback xmlns:cx2="http://schemas.microsoft.com/office/drawing/2015/10/21/chartex" xmlns:cx3="http://schemas.microsoft.com/office/drawing/2016/5/9/chartex" xmlns:cx4="http://schemas.microsoft.com/office/drawing/2016/5/10/chartex" xmlns:cx5="http://schemas.microsoft.com/office/drawing/2016/5/11/chartex" xmlns:cx6="http://schemas.microsoft.com/office/drawing/2016/5/12/chartex" xmlns:cx7="http://schemas.microsoft.com/office/drawing/2016/5/13/chartex" xmlns:cx8="http://schemas.microsoft.com/office/drawing/2016/5/14/chartex" xmlns:aink="http://schemas.microsoft.com/office/drawing/2016/ink" xmlns:am3d="http://schemas.microsoft.com/office/drawing/2017/model3d" xmlns:w16cex="http://schemas.microsoft.com/office/word/2018/wordml/cex" xmlns:w16cid="http://schemas.microsoft.com/office/word/2016/wordml/cid" xmlns:w16="http://schemas.microsoft.com/office/word/2018/wordml" xmlns:w16sdtdh="http://schemas.microsoft.com/office/word/2020/wordml/sdtdatahash">
+        <mc:Fallback xmlns:w16sdtdh="http://schemas.microsoft.com/office/word/2020/wordml/sdtdatahash" xmlns:w16="http://schemas.microsoft.com/office/word/2018/wordml" xmlns:w16cid="http://schemas.microsoft.com/office/word/2016/wordml/cid" xmlns:w16cex="http://schemas.microsoft.com/office/word/2018/wordml/cex" xmlns:am3d="http://schemas.microsoft.com/office/drawing/2017/model3d" xmlns:aink="http://schemas.microsoft.com/office/drawing/2016/ink" xmlns:cx8="http://schemas.microsoft.com/office/drawing/2016/5/14/chartex" xmlns:cx7="http://schemas.microsoft.com/office/drawing/2016/5/13/chartex" xmlns:cx6="http://schemas.microsoft.com/office/drawing/2016/5/12/chartex" xmlns:cx5="http://schemas.microsoft.com/office/drawing/2016/5/11/chartex" xmlns:cx4="http://schemas.microsoft.com/office/drawing/2016/5/10/chartex" xmlns:cx3="http://schemas.microsoft.com/office/drawing/2016/5/9/chartex" xmlns:cx2="http://schemas.microsoft.com/office/drawing/2015/10/21/chartex">
           <w:pict>
             <v:line w14:anchorId="5700F921" id="Line 82" o:spid="_x0000_s1026" style="position:absolute;z-index:251676672;visibility:visible;mso-wrap-style:square;mso-width-percent:0;mso-height-percent:0;mso-wrap-distance-left:9pt;mso-wrap-distance-top:0;mso-wrap-distance-right:9pt;mso-wrap-distance-bottom:0;mso-position-horizontal:absolute;mso-position-horizontal-relative:page;mso-position-vertical:absolute;mso-position-vertical-relative:page;mso-width-percent:0;mso-height-percent:0;mso-width-relative:page;mso-height-relative:page" from="56.7pt,781.85pt" to="240.95pt,781.85pt" o:gfxdata="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" strokecolor="black [3213]">
               <w10:wrap anchorx="page" anchory="page"/>
@@ -11876,7 +15662,7 @@
             </wp:anchor>
           </w:drawing>
         </mc:Choice>
-        <mc:Fallback xmlns:cx2="http://schemas.microsoft.com/office/drawing/2015/10/21/chartex" xmlns:cx3="http://schemas.microsoft.com/office/drawing/2016/5/9/chartex" xmlns:cx4="http://schemas.microsoft.com/office/drawing/2016/5/10/chartex" xmlns:cx5="http://schemas.microsoft.com/office/drawing/2016/5/11/chartex" xmlns:cx6="http://schemas.microsoft.com/office/drawing/2016/5/12/chartex" xmlns:cx7="http://schemas.microsoft.com/office/drawing/2016/5/13/chartex" xmlns:cx8="http://schemas.microsoft.com/office/drawing/2016/5/14/chartex" xmlns:aink="http://schemas.microsoft.com/office/drawing/2016/ink" xmlns:am3d="http://schemas.microsoft.com/office/drawing/2017/model3d" xmlns:w16cex="http://schemas.microsoft.com/office/word/2018/wordml/cex" xmlns:w16cid="http://schemas.microsoft.com/office/word/2016/wordml/cid" xmlns:w16="http://schemas.microsoft.com/office/word/2018/wordml" xmlns:w16sdtdh="http://schemas.microsoft.com/office/word/2020/wordml/sdtdatahash">
+        <mc:Fallback xmlns:w16sdtdh="http://schemas.microsoft.com/office/word/2020/wordml/sdtdatahash" xmlns:w16="http://schemas.microsoft.com/office/word/2018/wordml" xmlns:w16cid="http://schemas.microsoft.com/office/word/2016/wordml/cid" xmlns:w16cex="http://schemas.microsoft.com/office/word/2018/wordml/cex" xmlns:am3d="http://schemas.microsoft.com/office/drawing/2017/model3d" xmlns:aink="http://schemas.microsoft.com/office/drawing/2016/ink" xmlns:cx8="http://schemas.microsoft.com/office/drawing/2016/5/14/chartex" xmlns:cx7="http://schemas.microsoft.com/office/drawing/2016/5/13/chartex" xmlns:cx6="http://schemas.microsoft.com/office/drawing/2016/5/12/chartex" xmlns:cx5="http://schemas.microsoft.com/office/drawing/2016/5/11/chartex" xmlns:cx4="http://schemas.microsoft.com/office/drawing/2016/5/10/chartex" xmlns:cx3="http://schemas.microsoft.com/office/drawing/2016/5/9/chartex" xmlns:cx2="http://schemas.microsoft.com/office/drawing/2015/10/21/chartex">
           <w:pict>
             <v:line w14:anchorId="24C78B44" id="Line 77" o:spid="_x0000_s1026" style="position:absolute;z-index:251675648;visibility:visible;mso-wrap-style:square;mso-width-percent:0;mso-height-percent:0;mso-wrap-distance-left:9pt;mso-wrap-distance-top:0;mso-wrap-distance-right:9pt;mso-wrap-distance-bottom:0;mso-position-horizontal:absolute;mso-position-horizontal-relative:page;mso-position-vertical:absolute;mso-position-vertical-relative:page;mso-width-percent:0;mso-height-percent:0;mso-width-relative:page;mso-height-relative:page" from="439.35pt,781.85pt" to="581.1pt,781.85pt" o:gfxdata="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" strokeweight="1.5pt">
               <w10:wrap anchorx="page" anchory="page"/>
@@ -12056,7 +15842,7 @@
             </wp:anchor>
           </w:drawing>
         </mc:Choice>
-        <mc:Fallback xmlns:cx2="http://schemas.microsoft.com/office/drawing/2015/10/21/chartex" xmlns:cx3="http://schemas.microsoft.com/office/drawing/2016/5/9/chartex" xmlns:cx4="http://schemas.microsoft.com/office/drawing/2016/5/10/chartex" xmlns:cx5="http://schemas.microsoft.com/office/drawing/2016/5/11/chartex" xmlns:cx6="http://schemas.microsoft.com/office/drawing/2016/5/12/chartex" xmlns:cx7="http://schemas.microsoft.com/office/drawing/2016/5/13/chartex" xmlns:cx8="http://schemas.microsoft.com/office/drawing/2016/5/14/chartex" xmlns:aink="http://schemas.microsoft.com/office/drawing/2016/ink" xmlns:am3d="http://schemas.microsoft.com/office/drawing/2017/model3d" xmlns:w16cex="http://schemas.microsoft.com/office/word/2018/wordml/cex" xmlns:w16cid="http://schemas.microsoft.com/office/word/2016/wordml/cid" xmlns:w16="http://schemas.microsoft.com/office/word/2018/wordml" xmlns:w16sdtdh="http://schemas.microsoft.com/office/word/2020/wordml/sdtdatahash">
+        <mc:Fallback xmlns:w16sdtdh="http://schemas.microsoft.com/office/word/2020/wordml/sdtdatahash" xmlns:w16="http://schemas.microsoft.com/office/word/2018/wordml" xmlns:w16cid="http://schemas.microsoft.com/office/word/2016/wordml/cid" xmlns:w16cex="http://schemas.microsoft.com/office/word/2018/wordml/cex" xmlns:am3d="http://schemas.microsoft.com/office/drawing/2017/model3d" xmlns:aink="http://schemas.microsoft.com/office/drawing/2016/ink" xmlns:cx8="http://schemas.microsoft.com/office/drawing/2016/5/14/chartex" xmlns:cx7="http://schemas.microsoft.com/office/drawing/2016/5/13/chartex" xmlns:cx6="http://schemas.microsoft.com/office/drawing/2016/5/12/chartex" xmlns:cx5="http://schemas.microsoft.com/office/drawing/2016/5/11/chartex" xmlns:cx4="http://schemas.microsoft.com/office/drawing/2016/5/10/chartex" xmlns:cx3="http://schemas.microsoft.com/office/drawing/2016/5/9/chartex" xmlns:cx2="http://schemas.microsoft.com/office/drawing/2015/10/21/chartex">
           <w:pict>
             <v:line w14:anchorId="0829D231" id="Line 28" o:spid="_x0000_s1026" style="position:absolute;z-index:251660288;visibility:visible;mso-wrap-style:square;mso-width-percent:0;mso-height-percent:0;mso-wrap-distance-left:9pt;mso-wrap-distance-top:0;mso-wrap-distance-right:9pt;mso-wrap-distance-bottom:0;mso-position-horizontal:absolute;mso-position-horizontal-relative:page;mso-position-vertical:absolute;mso-position-vertical-relative:page;mso-width-percent:0;mso-height-percent:0;mso-width-relative:page;mso-height-relative:page" from="439.25pt,767.7pt" to="581pt,767.7pt" o:gfxdata="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" strokeweight="1.5pt">
               <w10:wrap anchorx="page" anchory="page"/>
@@ -12131,7 +15917,7 @@
             </wp:anchor>
           </w:drawing>
         </mc:Choice>
-        <mc:Fallback xmlns:cx2="http://schemas.microsoft.com/office/drawing/2015/10/21/chartex" xmlns:cx3="http://schemas.microsoft.com/office/drawing/2016/5/9/chartex" xmlns:cx4="http://schemas.microsoft.com/office/drawing/2016/5/10/chartex" xmlns:cx5="http://schemas.microsoft.com/office/drawing/2016/5/11/chartex" xmlns:cx6="http://schemas.microsoft.com/office/drawing/2016/5/12/chartex" xmlns:cx7="http://schemas.microsoft.com/office/drawing/2016/5/13/chartex" xmlns:cx8="http://schemas.microsoft.com/office/drawing/2016/5/14/chartex" xmlns:aink="http://schemas.microsoft.com/office/drawing/2016/ink" xmlns:am3d="http://schemas.microsoft.com/office/drawing/2017/model3d" xmlns:w16cex="http://schemas.microsoft.com/office/word/2018/wordml/cex" xmlns:w16cid="http://schemas.microsoft.com/office/word/2016/wordml/cid" xmlns:w16="http://schemas.microsoft.com/office/word/2018/wordml" xmlns:w16sdtdh="http://schemas.microsoft.com/office/word/2020/wordml/sdtdatahash">
+        <mc:Fallback xmlns:w16sdtdh="http://schemas.microsoft.com/office/word/2020/wordml/sdtdatahash" xmlns:w16="http://schemas.microsoft.com/office/word/2018/wordml" xmlns:w16cid="http://schemas.microsoft.com/office/word/2016/wordml/cid" xmlns:w16cex="http://schemas.microsoft.com/office/word/2018/wordml/cex" xmlns:am3d="http://schemas.microsoft.com/office/drawing/2017/model3d" xmlns:aink="http://schemas.microsoft.com/office/drawing/2016/ink" xmlns:cx8="http://schemas.microsoft.com/office/drawing/2016/5/14/chartex" xmlns:cx7="http://schemas.microsoft.com/office/drawing/2016/5/13/chartex" xmlns:cx6="http://schemas.microsoft.com/office/drawing/2016/5/12/chartex" xmlns:cx5="http://schemas.microsoft.com/office/drawing/2016/5/11/chartex" xmlns:cx4="http://schemas.microsoft.com/office/drawing/2016/5/10/chartex" xmlns:cx3="http://schemas.microsoft.com/office/drawing/2016/5/9/chartex" xmlns:cx2="http://schemas.microsoft.com/office/drawing/2015/10/21/chartex">
           <w:pict>
             <v:line w14:anchorId="5C83EB62" id="Line 26" o:spid="_x0000_s1026" style="position:absolute;z-index:251659264;visibility:visible;mso-wrap-style:square;mso-width-percent:0;mso-height-percent:0;mso-wrap-distance-left:9pt;mso-wrap-distance-top:0;mso-wrap-distance-right:9pt;mso-wrap-distance-bottom:0;mso-position-horizontal:absolute;mso-position-horizontal-relative:page;mso-position-vertical:absolute;mso-position-vertical-relative:page;mso-width-percent:0;mso-height-percent:0;mso-width-relative:page;mso-height-relative:page" from="524.3pt,753.55pt" to="524.3pt,781.9pt" o:gfxdata="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" strokeweight="1.5pt">
               <w10:wrap anchorx="page" anchory="page"/>
@@ -12206,7 +15992,7 @@
             </wp:anchor>
           </w:drawing>
         </mc:Choice>
-        <mc:Fallback xmlns:cx2="http://schemas.microsoft.com/office/drawing/2015/10/21/chartex" xmlns:cx3="http://schemas.microsoft.com/office/drawing/2016/5/9/chartex" xmlns:cx4="http://schemas.microsoft.com/office/drawing/2016/5/10/chartex" xmlns:cx5="http://schemas.microsoft.com/office/drawing/2016/5/11/chartex" xmlns:cx6="http://schemas.microsoft.com/office/drawing/2016/5/12/chartex" xmlns:cx7="http://schemas.microsoft.com/office/drawing/2016/5/13/chartex" xmlns:cx8="http://schemas.microsoft.com/office/drawing/2016/5/14/chartex" xmlns:aink="http://schemas.microsoft.com/office/drawing/2016/ink" xmlns:am3d="http://schemas.microsoft.com/office/drawing/2017/model3d" xmlns:w16cex="http://schemas.microsoft.com/office/word/2018/wordml/cex" xmlns:w16cid="http://schemas.microsoft.com/office/word/2016/wordml/cid" xmlns:w16="http://schemas.microsoft.com/office/word/2018/wordml" xmlns:w16sdtdh="http://schemas.microsoft.com/office/word/2020/wordml/sdtdatahash">
+        <mc:Fallback xmlns:w16sdtdh="http://schemas.microsoft.com/office/word/2020/wordml/sdtdatahash" xmlns:w16="http://schemas.microsoft.com/office/word/2018/wordml" xmlns:w16cid="http://schemas.microsoft.com/office/word/2016/wordml/cid" xmlns:w16cex="http://schemas.microsoft.com/office/word/2018/wordml/cex" xmlns:am3d="http://schemas.microsoft.com/office/drawing/2017/model3d" xmlns:aink="http://schemas.microsoft.com/office/drawing/2016/ink" xmlns:cx8="http://schemas.microsoft.com/office/drawing/2016/5/14/chartex" xmlns:cx7="http://schemas.microsoft.com/office/drawing/2016/5/13/chartex" xmlns:cx6="http://schemas.microsoft.com/office/drawing/2016/5/12/chartex" xmlns:cx5="http://schemas.microsoft.com/office/drawing/2016/5/11/chartex" xmlns:cx4="http://schemas.microsoft.com/office/drawing/2016/5/10/chartex" xmlns:cx3="http://schemas.microsoft.com/office/drawing/2016/5/9/chartex" xmlns:cx2="http://schemas.microsoft.com/office/drawing/2015/10/21/chartex">
           <w:pict>
             <v:line w14:anchorId="1E7A7798" id="Line 24" o:spid="_x0000_s1026" style="position:absolute;z-index:251657216;visibility:visible;mso-wrap-style:square;mso-width-percent:0;mso-height-percent:0;mso-wrap-distance-left:9pt;mso-wrap-distance-top:0;mso-wrap-distance-right:9pt;mso-wrap-distance-bottom:0;mso-position-horizontal:absolute;mso-position-horizontal-relative:page;mso-position-vertical:absolute;mso-position-vertical-relative:page;mso-width-percent:0;mso-height-percent:0;mso-width-relative:page;mso-height-relative:page" from="439.35pt,753.5pt" to="439.35pt,824.35pt" o:gfxdata="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" strokeweight="1.5pt">
               <w10:wrap anchorx="page" anchory="page"/>
@@ -12281,7 +16067,7 @@
             </wp:anchor>
           </w:drawing>
         </mc:Choice>
-        <mc:Fallback xmlns:cx2="http://schemas.microsoft.com/office/drawing/2015/10/21/chartex" xmlns:cx3="http://schemas.microsoft.com/office/drawing/2016/5/9/chartex" xmlns:cx4="http://schemas.microsoft.com/office/drawing/2016/5/10/chartex" xmlns:cx5="http://schemas.microsoft.com/office/drawing/2016/5/11/chartex" xmlns:cx6="http://schemas.microsoft.com/office/drawing/2016/5/12/chartex" xmlns:cx7="http://schemas.microsoft.com/office/drawing/2016/5/13/chartex" xmlns:cx8="http://schemas.microsoft.com/office/drawing/2016/5/14/chartex" xmlns:aink="http://schemas.microsoft.com/office/drawing/2016/ink" xmlns:am3d="http://schemas.microsoft.com/office/drawing/2017/model3d" xmlns:w16cex="http://schemas.microsoft.com/office/word/2018/wordml/cex" xmlns:w16cid="http://schemas.microsoft.com/office/word/2016/wordml/cid" xmlns:w16="http://schemas.microsoft.com/office/word/2018/wordml" xmlns:w16sdtdh="http://schemas.microsoft.com/office/word/2020/wordml/sdtdatahash">
+        <mc:Fallback xmlns:w16sdtdh="http://schemas.microsoft.com/office/word/2020/wordml/sdtdatahash" xmlns:w16="http://schemas.microsoft.com/office/word/2018/wordml" xmlns:w16cid="http://schemas.microsoft.com/office/word/2016/wordml/cid" xmlns:w16cex="http://schemas.microsoft.com/office/word/2018/wordml/cex" xmlns:am3d="http://schemas.microsoft.com/office/drawing/2017/model3d" xmlns:aink="http://schemas.microsoft.com/office/drawing/2016/ink" xmlns:cx8="http://schemas.microsoft.com/office/drawing/2016/5/14/chartex" xmlns:cx7="http://schemas.microsoft.com/office/drawing/2016/5/13/chartex" xmlns:cx6="http://schemas.microsoft.com/office/drawing/2016/5/12/chartex" xmlns:cx5="http://schemas.microsoft.com/office/drawing/2016/5/11/chartex" xmlns:cx4="http://schemas.microsoft.com/office/drawing/2016/5/10/chartex" xmlns:cx3="http://schemas.microsoft.com/office/drawing/2016/5/9/chartex" xmlns:cx2="http://schemas.microsoft.com/office/drawing/2015/10/21/chartex">
           <w:pict>
             <v:line w14:anchorId="6445F6FA" id="Line 22" o:spid="_x0000_s1026" style="position:absolute;z-index:251656192;visibility:visible;mso-wrap-style:square;mso-width-percent:0;mso-height-percent:0;mso-wrap-distance-left:9pt;mso-wrap-distance-top:0;mso-wrap-distance-right:9pt;mso-wrap-distance-bottom:0;mso-position-horizontal:absolute;mso-position-horizontal-relative:page;mso-position-vertical:absolute;mso-position-vertical-relative:page;mso-width-percent:0;mso-height-percent:0;mso-width-relative:page;mso-height-relative:page" from="56.7pt,753.5pt" to="581pt,753.5pt" o:gfxdata="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" strokeweight="1.5pt">
               <w10:wrap anchorx="page" anchory="page"/>
@@ -12356,7 +16142,7 @@
             </wp:anchor>
           </w:drawing>
         </mc:Choice>
-        <mc:Fallback xmlns:cx2="http://schemas.microsoft.com/office/drawing/2015/10/21/chartex" xmlns:cx3="http://schemas.microsoft.com/office/drawing/2016/5/9/chartex" xmlns:cx4="http://schemas.microsoft.com/office/drawing/2016/5/10/chartex" xmlns:cx5="http://schemas.microsoft.com/office/drawing/2016/5/11/chartex" xmlns:cx6="http://schemas.microsoft.com/office/drawing/2016/5/12/chartex" xmlns:cx7="http://schemas.microsoft.com/office/drawing/2016/5/13/chartex" xmlns:cx8="http://schemas.microsoft.com/office/drawing/2016/5/14/chartex" xmlns:aink="http://schemas.microsoft.com/office/drawing/2016/ink" xmlns:am3d="http://schemas.microsoft.com/office/drawing/2017/model3d" xmlns:w16cex="http://schemas.microsoft.com/office/word/2018/wordml/cex" xmlns:w16cid="http://schemas.microsoft.com/office/word/2016/wordml/cid" xmlns:w16="http://schemas.microsoft.com/office/word/2018/wordml" xmlns:w16sdtdh="http://schemas.microsoft.com/office/word/2020/wordml/sdtdatahash">
+        <mc:Fallback xmlns:w16sdtdh="http://schemas.microsoft.com/office/word/2020/wordml/sdtdatahash" xmlns:w16="http://schemas.microsoft.com/office/word/2018/wordml" xmlns:w16cid="http://schemas.microsoft.com/office/word/2016/wordml/cid" xmlns:w16cex="http://schemas.microsoft.com/office/word/2018/wordml/cex" xmlns:am3d="http://schemas.microsoft.com/office/drawing/2017/model3d" xmlns:aink="http://schemas.microsoft.com/office/drawing/2016/ink" xmlns:cx8="http://schemas.microsoft.com/office/drawing/2016/5/14/chartex" xmlns:cx7="http://schemas.microsoft.com/office/drawing/2016/5/13/chartex" xmlns:cx6="http://schemas.microsoft.com/office/drawing/2016/5/12/chartex" xmlns:cx5="http://schemas.microsoft.com/office/drawing/2016/5/11/chartex" xmlns:cx4="http://schemas.microsoft.com/office/drawing/2016/5/10/chartex" xmlns:cx3="http://schemas.microsoft.com/office/drawing/2016/5/9/chartex" xmlns:cx2="http://schemas.microsoft.com/office/drawing/2015/10/21/chartex">
           <w:pict>
             <v:line w14:anchorId="38FC6E84" id="Line 21" o:spid="_x0000_s1026" style="position:absolute;z-index:251655168;visibility:visible;mso-wrap-style:square;mso-width-percent:0;mso-height-percent:0;mso-wrap-distance-left:9pt;mso-wrap-distance-top:0;mso-wrap-distance-right:9pt;mso-wrap-distance-bottom:0;mso-position-horizontal:absolute;mso-position-horizontal-relative:page;mso-position-vertical:absolute;mso-position-vertical-relative:page;mso-width-percent:0;mso-height-percent:0;mso-width-relative:page;mso-height-relative:page" from="212.65pt,711pt" to="212.65pt,824.4pt" o:gfxdata="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" strokeweight="1.5pt">
               <w10:wrap anchorx="page" anchory="page"/>
@@ -12431,7 +16217,7 @@
             </wp:anchor>
           </w:drawing>
         </mc:Choice>
-        <mc:Fallback xmlns:cx2="http://schemas.microsoft.com/office/drawing/2015/10/21/chartex" xmlns:cx3="http://schemas.microsoft.com/office/drawing/2016/5/9/chartex" xmlns:cx4="http://schemas.microsoft.com/office/drawing/2016/5/10/chartex" xmlns:cx5="http://schemas.microsoft.com/office/drawing/2016/5/11/chartex" xmlns:cx6="http://schemas.microsoft.com/office/drawing/2016/5/12/chartex" xmlns:cx7="http://schemas.microsoft.com/office/drawing/2016/5/13/chartex" xmlns:cx8="http://schemas.microsoft.com/office/drawing/2016/5/14/chartex" xmlns:aink="http://schemas.microsoft.com/office/drawing/2016/ink" xmlns:am3d="http://schemas.microsoft.com/office/drawing/2017/model3d" xmlns:w16cex="http://schemas.microsoft.com/office/word/2018/wordml/cex" xmlns:w16cid="http://schemas.microsoft.com/office/word/2016/wordml/cid" xmlns:w16="http://schemas.microsoft.com/office/word/2018/wordml" xmlns:w16sdtdh="http://schemas.microsoft.com/office/word/2020/wordml/sdtdatahash">
+        <mc:Fallback xmlns:w16sdtdh="http://schemas.microsoft.com/office/word/2020/wordml/sdtdatahash" xmlns:w16="http://schemas.microsoft.com/office/word/2018/wordml" xmlns:w16cid="http://schemas.microsoft.com/office/word/2016/wordml/cid" xmlns:w16cex="http://schemas.microsoft.com/office/word/2018/wordml/cex" xmlns:am3d="http://schemas.microsoft.com/office/drawing/2017/model3d" xmlns:aink="http://schemas.microsoft.com/office/drawing/2016/ink" xmlns:cx8="http://schemas.microsoft.com/office/drawing/2016/5/14/chartex" xmlns:cx7="http://schemas.microsoft.com/office/drawing/2016/5/13/chartex" xmlns:cx6="http://schemas.microsoft.com/office/drawing/2016/5/12/chartex" xmlns:cx5="http://schemas.microsoft.com/office/drawing/2016/5/11/chartex" xmlns:cx4="http://schemas.microsoft.com/office/drawing/2016/5/10/chartex" xmlns:cx3="http://schemas.microsoft.com/office/drawing/2016/5/9/chartex" xmlns:cx2="http://schemas.microsoft.com/office/drawing/2015/10/21/chartex">
           <w:pict>
             <v:line w14:anchorId="25E5010E" id="Line 20" o:spid="_x0000_s1026" style="position:absolute;z-index:251654144;visibility:visible;mso-wrap-style:square;mso-width-percent:0;mso-height-percent:0;mso-wrap-distance-left:9pt;mso-wrap-distance-top:0;mso-wrap-distance-right:9pt;mso-wrap-distance-bottom:0;mso-position-horizontal:absolute;mso-position-horizontal-relative:page;mso-position-vertical:absolute;mso-position-vertical-relative:page;mso-width-percent:0;mso-height-percent:0;mso-width-relative:page;mso-height-relative:page" from="170.05pt,711pt" to="170.05pt,824.4pt" o:gfxdata="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" strokeweight="1.5pt">
               <w10:wrap anchorx="page" anchory="page"/>
@@ -12506,7 +16292,7 @@
             </wp:anchor>
           </w:drawing>
         </mc:Choice>
-        <mc:Fallback xmlns:cx2="http://schemas.microsoft.com/office/drawing/2015/10/21/chartex" xmlns:cx3="http://schemas.microsoft.com/office/drawing/2016/5/9/chartex" xmlns:cx4="http://schemas.microsoft.com/office/drawing/2016/5/10/chartex" xmlns:cx5="http://schemas.microsoft.com/office/drawing/2016/5/11/chartex" xmlns:cx6="http://schemas.microsoft.com/office/drawing/2016/5/12/chartex" xmlns:cx7="http://schemas.microsoft.com/office/drawing/2016/5/13/chartex" xmlns:cx8="http://schemas.microsoft.com/office/drawing/2016/5/14/chartex" xmlns:aink="http://schemas.microsoft.com/office/drawing/2016/ink" xmlns:am3d="http://schemas.microsoft.com/office/drawing/2017/model3d" xmlns:w16cex="http://schemas.microsoft.com/office/word/2018/wordml/cex" xmlns:w16cid="http://schemas.microsoft.com/office/word/2016/wordml/cid" xmlns:w16="http://schemas.microsoft.com/office/word/2018/wordml" xmlns:w16sdtdh="http://schemas.microsoft.com/office/word/2020/wordml/sdtdatahash">
+        <mc:Fallback xmlns:w16sdtdh="http://schemas.microsoft.com/office/word/2020/wordml/sdtdatahash" xmlns:w16="http://schemas.microsoft.com/office/word/2018/wordml" xmlns:w16cid="http://schemas.microsoft.com/office/word/2016/wordml/cid" xmlns:w16cex="http://schemas.microsoft.com/office/word/2018/wordml/cex" xmlns:am3d="http://schemas.microsoft.com/office/drawing/2017/model3d" xmlns:aink="http://schemas.microsoft.com/office/drawing/2016/ink" xmlns:cx8="http://schemas.microsoft.com/office/drawing/2016/5/14/chartex" xmlns:cx7="http://schemas.microsoft.com/office/drawing/2016/5/13/chartex" xmlns:cx6="http://schemas.microsoft.com/office/drawing/2016/5/12/chartex" xmlns:cx5="http://schemas.microsoft.com/office/drawing/2016/5/11/chartex" xmlns:cx4="http://schemas.microsoft.com/office/drawing/2016/5/10/chartex" xmlns:cx3="http://schemas.microsoft.com/office/drawing/2016/5/9/chartex" xmlns:cx2="http://schemas.microsoft.com/office/drawing/2015/10/21/chartex">
           <w:pict>
             <v:line w14:anchorId="15AE003E" id="Line 17" o:spid="_x0000_s1026" style="position:absolute;z-index:251651072;visibility:visible;mso-wrap-style:square;mso-width-percent:0;mso-height-percent:0;mso-wrap-distance-left:9pt;mso-wrap-distance-top:0;mso-wrap-distance-right:9pt;mso-wrap-distance-bottom:0;mso-position-horizontal:absolute;mso-position-horizontal-relative:page;mso-position-vertical:absolute;mso-position-vertical-relative:page;mso-width-percent:0;mso-height-percent:0;mso-width-relative:page;mso-height-relative:page" from="56.75pt,725.15pt" to="241pt,725.15pt" o:gfxdata="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" strokecolor="black [3213]">
               <w10:wrap anchorx="page" anchory="page"/>
@@ -12581,7 +16367,7 @@
             </wp:anchor>
           </w:drawing>
         </mc:Choice>
-        <mc:Fallback xmlns:cx2="http://schemas.microsoft.com/office/drawing/2015/10/21/chartex" xmlns:cx3="http://schemas.microsoft.com/office/drawing/2016/5/9/chartex" xmlns:cx4="http://schemas.microsoft.com/office/drawing/2016/5/10/chartex" xmlns:cx5="http://schemas.microsoft.com/office/drawing/2016/5/11/chartex" xmlns:cx6="http://schemas.microsoft.com/office/drawing/2016/5/12/chartex" xmlns:cx7="http://schemas.microsoft.com/office/drawing/2016/5/13/chartex" xmlns:cx8="http://schemas.microsoft.com/office/drawing/2016/5/14/chartex" xmlns:aink="http://schemas.microsoft.com/office/drawing/2016/ink" xmlns:am3d="http://schemas.microsoft.com/office/drawing/2017/model3d" xmlns:w16cex="http://schemas.microsoft.com/office/word/2018/wordml/cex" xmlns:w16cid="http://schemas.microsoft.com/office/word/2016/wordml/cid" xmlns:w16="http://schemas.microsoft.com/office/word/2018/wordml" xmlns:w16sdtdh="http://schemas.microsoft.com/office/word/2020/wordml/sdtdatahash">
+        <mc:Fallback xmlns:w16sdtdh="http://schemas.microsoft.com/office/word/2020/wordml/sdtdatahash" xmlns:w16="http://schemas.microsoft.com/office/word/2018/wordml" xmlns:w16cid="http://schemas.microsoft.com/office/word/2016/wordml/cid" xmlns:w16cex="http://schemas.microsoft.com/office/word/2018/wordml/cex" xmlns:am3d="http://schemas.microsoft.com/office/drawing/2017/model3d" xmlns:aink="http://schemas.microsoft.com/office/drawing/2016/ink" xmlns:cx8="http://schemas.microsoft.com/office/drawing/2016/5/14/chartex" xmlns:cx7="http://schemas.microsoft.com/office/drawing/2016/5/13/chartex" xmlns:cx6="http://schemas.microsoft.com/office/drawing/2016/5/12/chartex" xmlns:cx5="http://schemas.microsoft.com/office/drawing/2016/5/11/chartex" xmlns:cx4="http://schemas.microsoft.com/office/drawing/2016/5/10/chartex" xmlns:cx3="http://schemas.microsoft.com/office/drawing/2016/5/9/chartex" xmlns:cx2="http://schemas.microsoft.com/office/drawing/2015/10/21/chartex">
           <w:pict>
             <v:line w14:anchorId="2C8A1F50" id="Line 16" o:spid="_x0000_s1026" style="position:absolute;z-index:251650048;visibility:visible;mso-wrap-style:square;mso-width-percent:0;mso-height-percent:0;mso-wrap-distance-left:9pt;mso-wrap-distance-top:0;mso-wrap-distance-right:9pt;mso-wrap-distance-bottom:0;mso-position-horizontal:absolute;mso-position-horizontal-relative:page;mso-position-vertical:absolute;mso-position-vertical-relative:page;mso-width-percent:0;mso-height-percent:0;mso-width-relative:page;mso-height-relative:page" from="56.7pt,739.35pt" to="240.95pt,739.35pt" o:gfxdata="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" strokeweight="1.5pt">
               <w10:wrap anchorx="page" anchory="page"/>
@@ -12656,7 +16442,7 @@
             </wp:anchor>
           </w:drawing>
         </mc:Choice>
-        <mc:Fallback xmlns:cx2="http://schemas.microsoft.com/office/drawing/2015/10/21/chartex" xmlns:cx3="http://schemas.microsoft.com/office/drawing/2016/5/9/chartex" xmlns:cx4="http://schemas.microsoft.com/office/drawing/2016/5/10/chartex" xmlns:cx5="http://schemas.microsoft.com/office/drawing/2016/5/11/chartex" xmlns:cx6="http://schemas.microsoft.com/office/drawing/2016/5/12/chartex" xmlns:cx7="http://schemas.microsoft.com/office/drawing/2016/5/13/chartex" xmlns:cx8="http://schemas.microsoft.com/office/drawing/2016/5/14/chartex" xmlns:aink="http://schemas.microsoft.com/office/drawing/2016/ink" xmlns:am3d="http://schemas.microsoft.com/office/drawing/2017/model3d" xmlns:w16cex="http://schemas.microsoft.com/office/word/2018/wordml/cex" xmlns:w16cid="http://schemas.microsoft.com/office/word/2016/wordml/cid" xmlns:w16="http://schemas.microsoft.com/office/word/2018/wordml" xmlns:w16sdtdh="http://schemas.microsoft.com/office/word/2020/wordml/sdtdatahash">
+        <mc:Fallback xmlns:w16sdtdh="http://schemas.microsoft.com/office/word/2020/wordml/sdtdatahash" xmlns:w16="http://schemas.microsoft.com/office/word/2018/wordml" xmlns:w16cid="http://schemas.microsoft.com/office/word/2016/wordml/cid" xmlns:w16cex="http://schemas.microsoft.com/office/word/2018/wordml/cex" xmlns:am3d="http://schemas.microsoft.com/office/drawing/2017/model3d" xmlns:aink="http://schemas.microsoft.com/office/drawing/2016/ink" xmlns:cx8="http://schemas.microsoft.com/office/drawing/2016/5/14/chartex" xmlns:cx7="http://schemas.microsoft.com/office/drawing/2016/5/13/chartex" xmlns:cx6="http://schemas.microsoft.com/office/drawing/2016/5/12/chartex" xmlns:cx5="http://schemas.microsoft.com/office/drawing/2016/5/11/chartex" xmlns:cx4="http://schemas.microsoft.com/office/drawing/2016/5/10/chartex" xmlns:cx3="http://schemas.microsoft.com/office/drawing/2016/5/9/chartex" xmlns:cx2="http://schemas.microsoft.com/office/drawing/2015/10/21/chartex">
           <w:pict>
             <v:line w14:anchorId="00452D00" id="Line 14" o:spid="_x0000_s1026" style="position:absolute;z-index:251649024;visibility:visible;mso-wrap-style:square;mso-width-percent:0;mso-height-percent:0;mso-wrap-distance-left:9pt;mso-wrap-distance-top:0;mso-wrap-distance-right:9pt;mso-wrap-distance-bottom:0;mso-position-horizontal:absolute;mso-position-horizontal-relative:page;mso-position-vertical:absolute;mso-position-vertical-relative:page;mso-width-percent:0;mso-height-percent:0;mso-width-relative:page;mso-height-relative:page" from="56.75pt,767.7pt" to="241pt,767.7pt" o:gfxdata="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" strokecolor="black [3213]">
               <w10:wrap anchorx="page" anchory="page"/>
@@ -12731,7 +16517,7 @@
             </wp:anchor>
           </w:drawing>
         </mc:Choice>
-        <mc:Fallback xmlns:cx2="http://schemas.microsoft.com/office/drawing/2015/10/21/chartex" xmlns:cx3="http://schemas.microsoft.com/office/drawing/2016/5/9/chartex" xmlns:cx4="http://schemas.microsoft.com/office/drawing/2016/5/10/chartex" xmlns:cx5="http://schemas.microsoft.com/office/drawing/2016/5/11/chartex" xmlns:cx6="http://schemas.microsoft.com/office/drawing/2016/5/12/chartex" xmlns:cx7="http://schemas.microsoft.com/office/drawing/2016/5/13/chartex" xmlns:cx8="http://schemas.microsoft.com/office/drawing/2016/5/14/chartex" xmlns:aink="http://schemas.microsoft.com/office/drawing/2016/ink" xmlns:am3d="http://schemas.microsoft.com/office/drawing/2017/model3d" xmlns:w16cex="http://schemas.microsoft.com/office/word/2018/wordml/cex" xmlns:w16cid="http://schemas.microsoft.com/office/word/2016/wordml/cid" xmlns:w16="http://schemas.microsoft.com/office/word/2018/wordml" xmlns:w16sdtdh="http://schemas.microsoft.com/office/word/2020/wordml/sdtdatahash">
+        <mc:Fallback xmlns:w16sdtdh="http://schemas.microsoft.com/office/word/2020/wordml/sdtdatahash" xmlns:w16="http://schemas.microsoft.com/office/word/2018/wordml" xmlns:w16cid="http://schemas.microsoft.com/office/word/2016/wordml/cid" xmlns:w16cex="http://schemas.microsoft.com/office/word/2018/wordml/cex" xmlns:am3d="http://schemas.microsoft.com/office/drawing/2017/model3d" xmlns:aink="http://schemas.microsoft.com/office/drawing/2016/ink" xmlns:cx8="http://schemas.microsoft.com/office/drawing/2016/5/14/chartex" xmlns:cx7="http://schemas.microsoft.com/office/drawing/2016/5/13/chartex" xmlns:cx6="http://schemas.microsoft.com/office/drawing/2016/5/12/chartex" xmlns:cx5="http://schemas.microsoft.com/office/drawing/2016/5/11/chartex" xmlns:cx4="http://schemas.microsoft.com/office/drawing/2016/5/10/chartex" xmlns:cx3="http://schemas.microsoft.com/office/drawing/2016/5/9/chartex" xmlns:cx2="http://schemas.microsoft.com/office/drawing/2015/10/21/chartex">
           <w:pict>
             <v:line w14:anchorId="3996E52B" id="Line 12" o:spid="_x0000_s1026" style="position:absolute;z-index:251648000;visibility:visible;mso-wrap-style:square;mso-width-percent:0;mso-height-percent:0;mso-wrap-distance-left:9pt;mso-wrap-distance-top:0;mso-wrap-distance-right:9pt;mso-wrap-distance-bottom:0;mso-position-horizontal:absolute;mso-position-horizontal-relative:page;mso-position-vertical:absolute;mso-position-vertical-relative:page;mso-width-percent:0;mso-height-percent:0;mso-width-relative:page;mso-height-relative:page" from="56.75pt,796.05pt" to="241pt,796.05pt" o:gfxdata="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" strokecolor="black [3213]">
               <w10:wrap anchorx="page" anchory="page"/>
@@ -12806,7 +16592,7 @@
             </wp:anchor>
           </w:drawing>
         </mc:Choice>
-        <mc:Fallback xmlns:cx2="http://schemas.microsoft.com/office/drawing/2015/10/21/chartex" xmlns:cx3="http://schemas.microsoft.com/office/drawing/2016/5/9/chartex" xmlns:cx4="http://schemas.microsoft.com/office/drawing/2016/5/10/chartex" xmlns:cx5="http://schemas.microsoft.com/office/drawing/2016/5/11/chartex" xmlns:cx6="http://schemas.microsoft.com/office/drawing/2016/5/12/chartex" xmlns:cx7="http://schemas.microsoft.com/office/drawing/2016/5/13/chartex" xmlns:cx8="http://schemas.microsoft.com/office/drawing/2016/5/14/chartex" xmlns:aink="http://schemas.microsoft.com/office/drawing/2016/ink" xmlns:am3d="http://schemas.microsoft.com/office/drawing/2017/model3d" xmlns:w16cex="http://schemas.microsoft.com/office/word/2018/wordml/cex" xmlns:w16cid="http://schemas.microsoft.com/office/word/2016/wordml/cid" xmlns:w16="http://schemas.microsoft.com/office/word/2018/wordml" xmlns:w16sdtdh="http://schemas.microsoft.com/office/word/2020/wordml/sdtdatahash">
+        <mc:Fallback xmlns:w16sdtdh="http://schemas.microsoft.com/office/word/2020/wordml/sdtdatahash" xmlns:w16="http://schemas.microsoft.com/office/word/2018/wordml" xmlns:w16cid="http://schemas.microsoft.com/office/word/2016/wordml/cid" xmlns:w16cex="http://schemas.microsoft.com/office/word/2018/wordml/cex" xmlns:am3d="http://schemas.microsoft.com/office/drawing/2017/model3d" xmlns:aink="http://schemas.microsoft.com/office/drawing/2016/ink" xmlns:cx8="http://schemas.microsoft.com/office/drawing/2016/5/14/chartex" xmlns:cx7="http://schemas.microsoft.com/office/drawing/2016/5/13/chartex" xmlns:cx6="http://schemas.microsoft.com/office/drawing/2016/5/12/chartex" xmlns:cx5="http://schemas.microsoft.com/office/drawing/2016/5/11/chartex" xmlns:cx4="http://schemas.microsoft.com/office/drawing/2016/5/10/chartex" xmlns:cx3="http://schemas.microsoft.com/office/drawing/2016/5/9/chartex" xmlns:cx2="http://schemas.microsoft.com/office/drawing/2015/10/21/chartex">
           <w:pict>
             <v:line w14:anchorId="397CE82B" id="Line 11" o:spid="_x0000_s1026" style="position:absolute;z-index:251646976;visibility:visible;mso-wrap-style:square;mso-width-percent:0;mso-height-percent:0;mso-wrap-distance-left:9pt;mso-wrap-distance-top:0;mso-wrap-distance-right:9pt;mso-wrap-distance-bottom:0;mso-position-horizontal:absolute;mso-position-horizontal-relative:page;mso-position-vertical:absolute;mso-position-vertical-relative:page;mso-width-percent:0;mso-height-percent:0;mso-width-relative:page;mso-height-relative:page" from="56.75pt,810.2pt" to="241pt,810.2pt" o:gfxdata="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" strokecolor="black [3213]">
               <w10:wrap anchorx="page" anchory="page"/>
@@ -12881,7 +16667,7 @@
             </wp:anchor>
           </w:drawing>
         </mc:Choice>
-        <mc:Fallback xmlns:cx2="http://schemas.microsoft.com/office/drawing/2015/10/21/chartex" xmlns:cx3="http://schemas.microsoft.com/office/drawing/2016/5/9/chartex" xmlns:cx4="http://schemas.microsoft.com/office/drawing/2016/5/10/chartex" xmlns:cx5="http://schemas.microsoft.com/office/drawing/2016/5/11/chartex" xmlns:cx6="http://schemas.microsoft.com/office/drawing/2016/5/12/chartex" xmlns:cx7="http://schemas.microsoft.com/office/drawing/2016/5/13/chartex" xmlns:cx8="http://schemas.microsoft.com/office/drawing/2016/5/14/chartex" xmlns:aink="http://schemas.microsoft.com/office/drawing/2016/ink" xmlns:am3d="http://schemas.microsoft.com/office/drawing/2017/model3d" xmlns:w16cex="http://schemas.microsoft.com/office/word/2018/wordml/cex" xmlns:w16cid="http://schemas.microsoft.com/office/word/2016/wordml/cid" xmlns:w16="http://schemas.microsoft.com/office/word/2018/wordml" xmlns:w16sdtdh="http://schemas.microsoft.com/office/word/2020/wordml/sdtdatahash">
+        <mc:Fallback xmlns:w16sdtdh="http://schemas.microsoft.com/office/word/2020/wordml/sdtdatahash" xmlns:w16="http://schemas.microsoft.com/office/word/2018/wordml" xmlns:w16cid="http://schemas.microsoft.com/office/word/2016/wordml/cid" xmlns:w16cex="http://schemas.microsoft.com/office/word/2018/wordml/cex" xmlns:am3d="http://schemas.microsoft.com/office/drawing/2017/model3d" xmlns:aink="http://schemas.microsoft.com/office/drawing/2016/ink" xmlns:cx8="http://schemas.microsoft.com/office/drawing/2016/5/14/chartex" xmlns:cx7="http://schemas.microsoft.com/office/drawing/2016/5/13/chartex" xmlns:cx6="http://schemas.microsoft.com/office/drawing/2016/5/12/chartex" xmlns:cx5="http://schemas.microsoft.com/office/drawing/2016/5/11/chartex" xmlns:cx4="http://schemas.microsoft.com/office/drawing/2016/5/10/chartex" xmlns:cx3="http://schemas.microsoft.com/office/drawing/2016/5/9/chartex" xmlns:cx2="http://schemas.microsoft.com/office/drawing/2015/10/21/chartex">
           <w:pict>
             <v:line w14:anchorId="2E7332F1" id="Line 3" o:spid="_x0000_s1026" style="position:absolute;z-index:251645952;visibility:visible;mso-wrap-style:square;mso-width-percent:0;mso-height-percent:0;mso-wrap-distance-left:9pt;mso-wrap-distance-top:0;mso-wrap-distance-right:9pt;mso-wrap-distance-bottom:0;mso-position-horizontal:absolute;mso-position-horizontal-relative:page;mso-position-vertical:absolute;mso-position-vertical-relative:page;mso-width-percent:0;mso-height-percent:0;mso-width-relative:page;mso-height-relative:page" from="241pt,711pt" to="241pt,824.4pt" o:gfxdata="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" strokeweight="1.5pt">
               <w10:wrap anchorx="page" anchory="page"/>
@@ -12956,7 +16742,7 @@
             </wp:anchor>
           </w:drawing>
         </mc:Choice>
-        <mc:Fallback xmlns:cx2="http://schemas.microsoft.com/office/drawing/2015/10/21/chartex" xmlns:cx3="http://schemas.microsoft.com/office/drawing/2016/5/9/chartex" xmlns:cx4="http://schemas.microsoft.com/office/drawing/2016/5/10/chartex" xmlns:cx5="http://schemas.microsoft.com/office/drawing/2016/5/11/chartex" xmlns:cx6="http://schemas.microsoft.com/office/drawing/2016/5/12/chartex" xmlns:cx7="http://schemas.microsoft.com/office/drawing/2016/5/13/chartex" xmlns:cx8="http://schemas.microsoft.com/office/drawing/2016/5/14/chartex" xmlns:aink="http://schemas.microsoft.com/office/drawing/2016/ink" xmlns:am3d="http://schemas.microsoft.com/office/drawing/2017/model3d" xmlns:w16cex="http://schemas.microsoft.com/office/word/2018/wordml/cex" xmlns:w16cid="http://schemas.microsoft.com/office/word/2016/wordml/cid" xmlns:w16="http://schemas.microsoft.com/office/word/2018/wordml" xmlns:w16sdtdh="http://schemas.microsoft.com/office/word/2020/wordml/sdtdatahash">
+        <mc:Fallback xmlns:w16sdtdh="http://schemas.microsoft.com/office/word/2020/wordml/sdtdatahash" xmlns:w16="http://schemas.microsoft.com/office/word/2018/wordml" xmlns:w16cid="http://schemas.microsoft.com/office/word/2016/wordml/cid" xmlns:w16cex="http://schemas.microsoft.com/office/word/2018/wordml/cex" xmlns:am3d="http://schemas.microsoft.com/office/drawing/2017/model3d" xmlns:aink="http://schemas.microsoft.com/office/drawing/2016/ink" xmlns:cx8="http://schemas.microsoft.com/office/drawing/2016/5/14/chartex" xmlns:cx7="http://schemas.microsoft.com/office/drawing/2016/5/13/chartex" xmlns:cx6="http://schemas.microsoft.com/office/drawing/2016/5/12/chartex" xmlns:cx5="http://schemas.microsoft.com/office/drawing/2016/5/11/chartex" xmlns:cx4="http://schemas.microsoft.com/office/drawing/2016/5/10/chartex" xmlns:cx3="http://schemas.microsoft.com/office/drawing/2016/5/9/chartex" xmlns:cx2="http://schemas.microsoft.com/office/drawing/2015/10/21/chartex">
           <w:pict>
             <v:line w14:anchorId="7B302299" id="Line 2" o:spid="_x0000_s1026" style="position:absolute;z-index:251644928;visibility:visible;mso-wrap-style:square;mso-width-percent:0;mso-height-percent:0;mso-wrap-distance-left:9pt;mso-wrap-distance-top:0;mso-wrap-distance-right:9pt;mso-wrap-distance-bottom:0;mso-position-horizontal:absolute;mso-position-horizontal-relative:page;mso-position-vertical:absolute;mso-position-vertical-relative:page;mso-width-percent:0;mso-height-percent:0;mso-width-relative:page;mso-height-relative:page" from="56.7pt,711pt" to="581pt,711pt" o:gfxdata="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" strokecolor="black [3213]" strokeweight="1.5pt">
               <w10:wrap anchorx="page" anchory="page"/>
@@ -13224,7 +17010,7 @@
             </wp:anchor>
           </w:drawing>
         </mc:Choice>
-        <mc:Fallback xmlns:cx2="http://schemas.microsoft.com/office/drawing/2015/10/21/chartex" xmlns:cx3="http://schemas.microsoft.com/office/drawing/2016/5/9/chartex" xmlns:cx4="http://schemas.microsoft.com/office/drawing/2016/5/10/chartex" xmlns:cx5="http://schemas.microsoft.com/office/drawing/2016/5/11/chartex" xmlns:cx6="http://schemas.microsoft.com/office/drawing/2016/5/12/chartex" xmlns:cx7="http://schemas.microsoft.com/office/drawing/2016/5/13/chartex" xmlns:cx8="http://schemas.microsoft.com/office/drawing/2016/5/14/chartex" xmlns:aink="http://schemas.microsoft.com/office/drawing/2016/ink" xmlns:am3d="http://schemas.microsoft.com/office/drawing/2017/model3d" xmlns:w16cex="http://schemas.microsoft.com/office/word/2018/wordml/cex" xmlns:w16cid="http://schemas.microsoft.com/office/word/2016/wordml/cid" xmlns:w16="http://schemas.microsoft.com/office/word/2018/wordml" xmlns:w16sdtdh="http://schemas.microsoft.com/office/word/2020/wordml/sdtdatahash">
+        <mc:Fallback xmlns:w16sdtdh="http://schemas.microsoft.com/office/word/2020/wordml/sdtdatahash" xmlns:w16="http://schemas.microsoft.com/office/word/2018/wordml" xmlns:w16cid="http://schemas.microsoft.com/office/word/2016/wordml/cid" xmlns:w16cex="http://schemas.microsoft.com/office/word/2018/wordml/cex" xmlns:am3d="http://schemas.microsoft.com/office/drawing/2017/model3d" xmlns:aink="http://schemas.microsoft.com/office/drawing/2016/ink" xmlns:cx8="http://schemas.microsoft.com/office/drawing/2016/5/14/chartex" xmlns:cx7="http://schemas.microsoft.com/office/drawing/2016/5/13/chartex" xmlns:cx6="http://schemas.microsoft.com/office/drawing/2016/5/12/chartex" xmlns:cx5="http://schemas.microsoft.com/office/drawing/2016/5/11/chartex" xmlns:cx4="http://schemas.microsoft.com/office/drawing/2016/5/10/chartex" xmlns:cx3="http://schemas.microsoft.com/office/drawing/2016/5/9/chartex" xmlns:cx2="http://schemas.microsoft.com/office/drawing/2015/10/21/chartex">
           <w:pict>
             <v:rect w14:anchorId="53EEB05D" id="Rectangle 55" o:spid="_x0000_s1026" style="position:absolute;margin-left:56.1pt;margin-top:16.45pt;width:524.4pt;height:807.85pt;z-index:251625472;visibility:visible;mso-wrap-style:square;mso-width-percent:0;mso-height-percent:0;mso-wrap-distance-left:9pt;mso-wrap-distance-top:0;mso-wrap-distance-right:9pt;mso-wrap-distance-bottom:0;mso-position-horizontal:absolute;mso-position-horizontal-relative:page;mso-position-vertical:absolute;mso-position-vertical-relative:page;mso-width-percent:0;mso-height-percent:0;mso-width-relative:page;mso-height-relative:page;v-text-anchor:top" o:gfxdata="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" o:allowincell="f" strokeweight="1.5pt">
               <w10:wrap anchorx="page" anchory="page"/>
@@ -16623,7 +20409,7 @@
 </file>
 
 <file path=customXml/itemProps1.xml><?xml version="1.0" encoding="utf-8"?>
-<ds:datastoreItem xmlns:ds="http://schemas.openxmlformats.org/officeDocument/2006/customXml" ds:itemID="{507FBA82-CF81-48CB-9C91-79A7093CA75C}">
+<ds:datastoreItem xmlns:ds="http://schemas.openxmlformats.org/officeDocument/2006/customXml" ds:itemID="{3A8FEA1D-E1A6-4C02-8E43-F3EE7A59390E}">
   <ds:schemaRefs>
     <ds:schemaRef ds:uri="http://schemas.openxmlformats.org/officeDocument/2006/bibliography"/>
   </ds:schemaRefs>
